--- a/06A Speech Commands/06. Lab A.  Launching Apps with Speech Commands.docx
+++ b/06A Speech Commands/06. Lab A.  Launching Apps with Speech Commands.docx
@@ -1,9 +1,14 @@
 
 <file path=word/document.xml><?xml version="1.0" encoding="utf-8"?>
-<w:document xmlns:wpc="http://schemas.microsoft.com/office/word/2010/wordprocessingCanvas" xmlns:cx="http://schemas.microsoft.com/office/drawing/2014/chartex" xmlns:mc="http://schemas.openxmlformats.org/markup-compatibility/2006" xmlns:o="urn:schemas-microsoft-com:office:office" xmlns:r="http://schemas.openxmlformats.org/officeDocument/2006/relationships" xmlns:m="http://schemas.openxmlformats.org/officeDocument/2006/math" xmlns:v="urn:schemas-microsoft-com:vml" xmlns:wp14="http://schemas.microsoft.com/office/word/2010/wordprocessingDrawing" xmlns:wp="http://schemas.openxmlformats.org/drawingml/2006/wordprocessingDrawing" xmlns:w10="urn:schemas-microsoft-com:office:word" xmlns:w="http://schemas.openxmlformats.org/wordprocessingml/2006/main" xmlns:w14="http://schemas.microsoft.com/office/word/2010/wordml" xmlns:w15="http://schemas.microsoft.com/office/word/2012/wordml" xmlns:w16se="http://schemas.microsoft.com/office/word/2015/wordml/symex" xmlns:wpg="http://schemas.microsoft.com/office/word/2010/wordprocessingGroup" xmlns:wpi="http://schemas.microsoft.com/office/word/2010/wordprocessingInk" xmlns:wne="http://schemas.microsoft.com/office/word/2006/wordml" xmlns:wps="http://schemas.microsoft.com/office/word/2010/wordprocessingShape" mc:Ignorable="w14 w15 w16se wp14">
+<w:document xmlns:wpc="http://schemas.microsoft.com/office/word/2010/wordprocessingCanvas" xmlns:cx="http://schemas.microsoft.com/office/drawing/2014/chartex" xmlns:cx1="http://schemas.microsoft.com/office/drawing/2015/9/8/chartex" xmlns:mc="http://schemas.openxmlformats.org/markup-compatibility/2006" xmlns:o="urn:schemas-microsoft-com:office:office" xmlns:r="http://schemas.openxmlformats.org/officeDocument/2006/relationships" xmlns:m="http://schemas.openxmlformats.org/officeDocument/2006/math" xmlns:v="urn:schemas-microsoft-com:vml" xmlns:wp14="http://schemas.microsoft.com/office/word/2010/wordprocessingDrawing" xmlns:wp="http://schemas.openxmlformats.org/drawingml/2006/wordprocessingDrawing" xmlns:w10="urn:schemas-microsoft-com:office:word" xmlns:w="http://schemas.openxmlformats.org/wordprocessingml/2006/main" xmlns:w14="http://schemas.microsoft.com/office/word/2010/wordml" xmlns:w15="http://schemas.microsoft.com/office/word/2012/wordml" xmlns:w16se="http://schemas.microsoft.com/office/word/2015/wordml/symex" xmlns:wpg="http://schemas.microsoft.com/office/word/2010/wordprocessingGroup" xmlns:wpi="http://schemas.microsoft.com/office/word/2010/wordprocessingInk" xmlns:wne="http://schemas.microsoft.com/office/word/2006/wordml" xmlns:wps="http://schemas.microsoft.com/office/word/2010/wordprocessingShape" mc:Ignorable="w14 w15 w16se wp14">
   <w:body>
     <w:p>
       <w:pPr>
+        <w:pStyle w:val="ListParagraph"/>
+        <w:numPr>
+          <w:ilvl w:val="0"/>
+          <w:numId w:val="37"/>
+        </w:numPr>
         <w:rPr>
           <w:noProof/>
           <w:vanish/>
@@ -874,7 +879,7 @@
             <w:noProof/>
             <w:webHidden/>
           </w:rPr>
-          <w:t>10</w:t>
+          <w:t>11</w:t>
         </w:r>
         <w:r>
           <w:rPr>
@@ -938,7 +943,7 @@
           <w:rPr>
             <w:webHidden/>
           </w:rPr>
-          <w:t>15</w:t>
+          <w:t>16</w:t>
         </w:r>
         <w:r>
           <w:rPr>
@@ -1079,7 +1084,7 @@
             <w:noProof/>
             <w:webHidden/>
           </w:rPr>
-          <w:t>16</w:t>
+          <w:t>17</w:t>
         </w:r>
         <w:r>
           <w:rPr>
@@ -1611,7 +1616,6 @@
         </w:placeholder>
         <w:text/>
       </w:sdtPr>
-      <w:sdtEndPr/>
       <w:sdtContent>
         <w:p>
           <w:pPr>
@@ -2284,7 +2288,6 @@
         </w:placeholder>
         <w:text/>
       </w:sdtPr>
-      <w:sdtEndPr/>
       <w:sdtContent>
         <w:p>
           <w:pPr>
@@ -2358,7 +2361,21 @@
         <w:rPr>
           <w:rFonts w:eastAsia="Arial Unicode MS"/>
         </w:rPr>
-        <w:t>use the OnActivated start case to initiate the activation of your app in the foreground.</w:t>
+        <w:t xml:space="preserve">use the </w:t>
+      </w:r>
+      <w:proofErr w:type="spellStart"/>
+      <w:r>
+        <w:rPr>
+          <w:rFonts w:eastAsia="Arial Unicode MS"/>
+        </w:rPr>
+        <w:t>OnActivated</w:t>
+      </w:r>
+      <w:proofErr w:type="spellEnd"/>
+      <w:r>
+        <w:rPr>
+          <w:rFonts w:eastAsia="Arial Unicode MS"/>
+        </w:rPr>
+        <w:t xml:space="preserve"> start case to initiate the activation of your app in the foreground.</w:t>
       </w:r>
     </w:p>
     <w:p>
@@ -2429,12 +2446,14 @@
       <w:r>
         <w:t xml:space="preserve">Name your project </w:t>
       </w:r>
+      <w:proofErr w:type="spellStart"/>
       <w:r>
         <w:rPr>
           <w:b/>
         </w:rPr>
         <w:t>SpeechRecognition</w:t>
       </w:r>
+      <w:proofErr w:type="spellEnd"/>
       <w:r>
         <w:t xml:space="preserve"> and select the file system location where you will save your Hands-on Lab solutions. We have created a folder in our </w:t>
       </w:r>
@@ -2833,21 +2852,27 @@
       <w:r>
         <w:t xml:space="preserve"> In the Blank App template, the preprocessor directive to enable or disable the frame rate counter is in </w:t>
       </w:r>
+      <w:proofErr w:type="spellStart"/>
       <w:r>
         <w:rPr>
           <w:b/>
         </w:rPr>
         <w:t>App.xaml.cs</w:t>
       </w:r>
+      <w:proofErr w:type="spellEnd"/>
       <w:r>
         <w:t xml:space="preserve">. The frame rate counter may overlap or hide your app content if you leave it on. For the purposes of the Hands-on Labs, you may turn it off by setting </w:t>
       </w:r>
+      <w:proofErr w:type="spellStart"/>
+      <w:proofErr w:type="gramStart"/>
       <w:r>
         <w:rPr>
           <w:b/>
         </w:rPr>
         <w:t>this.DebugSettings.EnableFrameRateCounter</w:t>
       </w:r>
+      <w:proofErr w:type="spellEnd"/>
+      <w:proofErr w:type="gramEnd"/>
       <w:r>
         <w:t xml:space="preserve"> to </w:t>
       </w:r>
@@ -3052,10 +3077,23 @@
         <w:t>header, add</w:t>
       </w:r>
       <w:r>
-        <w:t xml:space="preserve"> the VoiceCommands</w:t>
-      </w:r>
-      <w:r>
-        <w:t xml:space="preserve"> element and the xmlns attribute referencing the voice commands</w:t>
+        <w:t xml:space="preserve"> the </w:t>
+      </w:r>
+      <w:proofErr w:type="spellStart"/>
+      <w:r>
+        <w:t>VoiceCommands</w:t>
+      </w:r>
+      <w:proofErr w:type="spellEnd"/>
+      <w:r>
+        <w:t xml:space="preserve"> element and the </w:t>
+      </w:r>
+      <w:proofErr w:type="spellStart"/>
+      <w:r>
+        <w:t>xmlns</w:t>
+      </w:r>
+      <w:proofErr w:type="spellEnd"/>
+      <w:r>
+        <w:t xml:space="preserve"> attribute referencing the voice commands</w:t>
       </w:r>
       <w:r>
         <w:t xml:space="preserve"> </w:t>
@@ -3063,14 +3101,27 @@
       <w:r>
         <w:t xml:space="preserve">v1.2 </w:t>
       </w:r>
-      <w:r>
-        <w:t>schema. Add the command set</w:t>
+      <w:proofErr w:type="gramStart"/>
+      <w:r>
+        <w:t>schema</w:t>
+      </w:r>
+      <w:proofErr w:type="gramEnd"/>
+      <w:r>
+        <w:t>. Add the command set</w:t>
       </w:r>
       <w:r>
         <w:t xml:space="preserve"> element </w:t>
       </w:r>
       <w:r>
-        <w:t xml:space="preserve">for en-us and an additional command set for </w:t>
+        <w:t xml:space="preserve">for </w:t>
+      </w:r>
+      <w:proofErr w:type="spellStart"/>
+      <w:r>
+        <w:t>en</w:t>
+      </w:r>
+      <w:proofErr w:type="spellEnd"/>
+      <w:r>
+        <w:t xml:space="preserve">-us and an additional command set for </w:t>
       </w:r>
       <w:r>
         <w:t xml:space="preserve">that will contain voice commands for </w:t>
@@ -3103,8 +3154,13 @@
       <w:pPr>
         <w:pStyle w:val="ppCode"/>
       </w:pPr>
-      <w:r>
-        <w:t>&lt;?xml version="1.0" encoding="utf-8" ?&gt;</w:t>
+      <w:proofErr w:type="gramStart"/>
+      <w:r>
+        <w:t>&lt;?xml</w:t>
+      </w:r>
+      <w:proofErr w:type="gramEnd"/>
+      <w:r>
+        <w:t xml:space="preserve"> version="1.0" encoding="utf-8" ?&gt;</w:t>
       </w:r>
     </w:p>
     <w:p>
@@ -3118,17 +3174,59 @@
         <w:rPr>
           <w:lang w:val="fr-FR"/>
         </w:rPr>
-        <w:t>&lt;VoiceCommands xmlns="http://schemas.microsoft.com/voicecommands/1.2"&gt;</w:t>
-      </w:r>
-    </w:p>
-    <w:p>
-      <w:pPr>
-        <w:pStyle w:val="ppCode"/>
-      </w:pPr>
+        <w:t>&lt;</w:t>
+      </w:r>
+      <w:proofErr w:type="spellStart"/>
       <w:r>
         <w:rPr>
           <w:lang w:val="fr-FR"/>
         </w:rPr>
+        <w:t>VoiceCommands</w:t>
+      </w:r>
+      <w:proofErr w:type="spellEnd"/>
+      <w:r>
+        <w:rPr>
+          <w:lang w:val="fr-FR"/>
+        </w:rPr>
+        <w:t xml:space="preserve"> </w:t>
+      </w:r>
+      <w:proofErr w:type="spellStart"/>
+      <w:r>
+        <w:rPr>
+          <w:lang w:val="fr-FR"/>
+        </w:rPr>
+        <w:t>xmlns</w:t>
+      </w:r>
+      <w:proofErr w:type="spellEnd"/>
+      <w:r>
+        <w:rPr>
+          <w:lang w:val="fr-FR"/>
+        </w:rPr>
+        <w:t>="http://schemas.microsoft.com/</w:t>
+      </w:r>
+      <w:proofErr w:type="spellStart"/>
+      <w:r>
+        <w:rPr>
+          <w:lang w:val="fr-FR"/>
+        </w:rPr>
+        <w:t>voicecommands</w:t>
+      </w:r>
+      <w:proofErr w:type="spellEnd"/>
+      <w:r>
+        <w:rPr>
+          <w:lang w:val="fr-FR"/>
+        </w:rPr>
+        <w:t>/1.2"&gt;</w:t>
+      </w:r>
+    </w:p>
+    <w:p>
+      <w:pPr>
+        <w:pStyle w:val="ppCode"/>
+      </w:pPr>
+      <w:r>
+        <w:rPr>
+          <w:lang w:val="fr-FR"/>
+        </w:rPr>
         <w:t xml:space="preserve">  </w:t>
       </w:r>
       <w:r>
@@ -3138,7 +3236,41 @@
         <w:t xml:space="preserve">  </w:t>
       </w:r>
       <w:r>
-        <w:t xml:space="preserve">&lt;CommandSet xml:lang="en-us" Name="HoLCommandSet_en-us"&gt; </w:t>
+        <w:t>&lt;</w:t>
+      </w:r>
+      <w:proofErr w:type="spellStart"/>
+      <w:r>
+        <w:t>CommandSet</w:t>
+      </w:r>
+      <w:proofErr w:type="spellEnd"/>
+      <w:r>
+        <w:t xml:space="preserve"> </w:t>
+      </w:r>
+      <w:proofErr w:type="spellStart"/>
+      <w:proofErr w:type="gramStart"/>
+      <w:r>
+        <w:t>xml:lang</w:t>
+      </w:r>
+      <w:proofErr w:type="spellEnd"/>
+      <w:proofErr w:type="gramEnd"/>
+      <w:r>
+        <w:t>="</w:t>
+      </w:r>
+      <w:proofErr w:type="spellStart"/>
+      <w:r>
+        <w:t>en</w:t>
+      </w:r>
+      <w:proofErr w:type="spellEnd"/>
+      <w:r>
+        <w:t>-us" Name="</w:t>
+      </w:r>
+      <w:proofErr w:type="spellStart"/>
+      <w:r>
+        <w:t>HoLCommandSet_en</w:t>
+      </w:r>
+      <w:proofErr w:type="spellEnd"/>
+      <w:r>
+        <w:t xml:space="preserve">-us"&gt; </w:t>
       </w:r>
     </w:p>
     <w:p>
@@ -3157,7 +3289,15 @@
         <w:t xml:space="preserve">  </w:t>
       </w:r>
       <w:r>
-        <w:t>&lt;/CommandSet&gt;</w:t>
+        <w:t>&lt;/</w:t>
+      </w:r>
+      <w:proofErr w:type="spellStart"/>
+      <w:r>
+        <w:t>CommandSet</w:t>
+      </w:r>
+      <w:proofErr w:type="spellEnd"/>
+      <w:r>
+        <w:t>&gt;</w:t>
       </w:r>
     </w:p>
     <w:p>
@@ -3173,8 +3313,13 @@
         <w:pStyle w:val="ppCode"/>
       </w:pPr>
       <w:r>
-        <w:t xml:space="preserve">    &lt;!--</w:t>
-      </w:r>
+        <w:t xml:space="preserve">    </w:t>
+      </w:r>
+      <w:proofErr w:type="gramStart"/>
+      <w:r>
+        <w:t>&lt;!--</w:t>
+      </w:r>
+      <w:proofErr w:type="gramEnd"/>
       <w:r>
         <w:t xml:space="preserve"> </w:t>
       </w:r>
@@ -3192,11 +3337,40 @@
       <w:r>
         <w:t xml:space="preserve">    </w:t>
       </w:r>
-      <w:r>
-        <w:t xml:space="preserve">&lt;!-- </w:t>
-      </w:r>
-      <w:r>
-        <w:t xml:space="preserve">&lt;CommandSet xml:lang="de-de" Name="HoLCommandSet_de-de"&gt; </w:t>
+      <w:proofErr w:type="gramStart"/>
+      <w:r>
+        <w:t>&lt;!--</w:t>
+      </w:r>
+      <w:proofErr w:type="gramEnd"/>
+      <w:r>
+        <w:t xml:space="preserve"> </w:t>
+      </w:r>
+      <w:r>
+        <w:t>&lt;</w:t>
+      </w:r>
+      <w:proofErr w:type="spellStart"/>
+      <w:r>
+        <w:t>CommandSet</w:t>
+      </w:r>
+      <w:proofErr w:type="spellEnd"/>
+      <w:r>
+        <w:t xml:space="preserve"> </w:t>
+      </w:r>
+      <w:proofErr w:type="spellStart"/>
+      <w:r>
+        <w:t>xml:lang</w:t>
+      </w:r>
+      <w:proofErr w:type="spellEnd"/>
+      <w:r>
+        <w:t>="de-de" Name="</w:t>
+      </w:r>
+      <w:proofErr w:type="spellStart"/>
+      <w:r>
+        <w:t>HoLCommandSet_de</w:t>
+      </w:r>
+      <w:proofErr w:type="spellEnd"/>
+      <w:r>
+        <w:t xml:space="preserve">-de"&gt; </w:t>
       </w:r>
     </w:p>
     <w:p>
@@ -3212,7 +3386,15 @@
         <w:t xml:space="preserve">    </w:t>
       </w:r>
       <w:r>
-        <w:t>&lt;/CommandSet&gt;</w:t>
+        <w:t>&lt;/</w:t>
+      </w:r>
+      <w:proofErr w:type="spellStart"/>
+      <w:r>
+        <w:t>CommandSet</w:t>
+      </w:r>
+      <w:proofErr w:type="spellEnd"/>
+      <w:r>
+        <w:t>&gt;</w:t>
       </w:r>
       <w:r>
         <w:t xml:space="preserve"> --&gt;</w:t>
@@ -3224,7 +3406,15 @@
       </w:pPr>
       <w:r>
         <w:lastRenderedPageBreak/>
-        <w:t>&lt;/VoiceCommands&gt;</w:t>
+        <w:t>&lt;/</w:t>
+      </w:r>
+      <w:proofErr w:type="spellStart"/>
+      <w:r>
+        <w:t>VoiceCommands</w:t>
+      </w:r>
+      <w:proofErr w:type="spellEnd"/>
+      <w:r>
+        <w:t>&gt;</w:t>
       </w:r>
     </w:p>
     <w:p>
@@ -3240,11 +3430,19 @@
       <w:r>
         <w:t xml:space="preserve"> We have added </w:t>
       </w:r>
+      <w:proofErr w:type="spellStart"/>
       <w:r>
         <w:rPr>
           <w:b/>
         </w:rPr>
-        <w:t>en-us</w:t>
+        <w:t>en</w:t>
+      </w:r>
+      <w:proofErr w:type="spellEnd"/>
+      <w:r>
+        <w:rPr>
+          <w:b/>
+        </w:rPr>
+        <w:t>-us</w:t>
       </w:r>
       <w:r>
         <w:t xml:space="preserve"> as the language for this example, but you </w:t>
@@ -3273,11 +3471,21 @@
       <w:r>
         <w:t xml:space="preserve">, the language tag for Germany would be </w:t>
       </w:r>
+      <w:proofErr w:type="spellStart"/>
+      <w:proofErr w:type="gramStart"/>
       <w:r>
         <w:rPr>
           <w:b/>
         </w:rPr>
-        <w:t>xml:lang="de-de"</w:t>
+        <w:t>xml:lang</w:t>
+      </w:r>
+      <w:proofErr w:type="spellEnd"/>
+      <w:proofErr w:type="gramEnd"/>
+      <w:r>
+        <w:rPr>
+          <w:b/>
+        </w:rPr>
+        <w:t>="de-de"</w:t>
       </w:r>
       <w:r>
         <w:t xml:space="preserve">. </w:t>
@@ -3312,7 +3520,15 @@
         <w:t xml:space="preserve">add </w:t>
       </w:r>
       <w:r>
-        <w:t>one to the en-us command set throughout this demo.</w:t>
+        <w:t xml:space="preserve">one to the </w:t>
+      </w:r>
+      <w:proofErr w:type="spellStart"/>
+      <w:r>
+        <w:t>en</w:t>
+      </w:r>
+      <w:proofErr w:type="spellEnd"/>
+      <w:r>
+        <w:t>-us command set throughout this demo.</w:t>
       </w:r>
     </w:p>
     <w:p>
@@ -3320,12 +3536,7 @@
         <w:pStyle w:val="ppNote"/>
       </w:pPr>
       <w:r>
-        <w:t>If you run this lab on a machine that has Cortana support but you do not have a command set defined for the language of your machine, Co</w:t>
-      </w:r>
-      <w:bookmarkStart w:id="8" w:name="_GoBack"/>
-      <w:bookmarkEnd w:id="8"/>
-      <w:r>
-        <w:t>rtana will not recognize your voice commands.</w:t>
+        <w:t>If you run this lab on a machine that has Cortana support but you do not have a command set defined for the language of your machine, Cortana will not recognize your voice commands.</w:t>
       </w:r>
     </w:p>
     <w:p>
@@ -3369,8 +3580,13 @@
       <w:pPr>
         <w:pStyle w:val="ppCode"/>
       </w:pPr>
-      <w:r>
-        <w:t>&lt;?xml version="1.0" encoding="utf-8" ?&gt;</w:t>
+      <w:proofErr w:type="gramStart"/>
+      <w:r>
+        <w:t>&lt;?xml</w:t>
+      </w:r>
+      <w:proofErr w:type="gramEnd"/>
+      <w:r>
+        <w:t xml:space="preserve"> version="1.0" encoding="utf-8" ?&gt;</w:t>
       </w:r>
     </w:p>
     <w:p>
@@ -3384,21 +3600,97 @@
         <w:rPr>
           <w:lang w:val="fr-FR"/>
         </w:rPr>
-        <w:t>&lt;VoiceCommands xmlns="http://schemas.microsoft.com/voicecommands/1.2"&gt;</w:t>
-      </w:r>
-    </w:p>
-    <w:p>
-      <w:pPr>
-        <w:pStyle w:val="ppCode"/>
-      </w:pPr>
+        <w:t>&lt;</w:t>
+      </w:r>
+      <w:proofErr w:type="spellStart"/>
       <w:r>
         <w:rPr>
           <w:lang w:val="fr-FR"/>
         </w:rPr>
+        <w:t>VoiceCommands</w:t>
+      </w:r>
+      <w:proofErr w:type="spellEnd"/>
+      <w:r>
+        <w:rPr>
+          <w:lang w:val="fr-FR"/>
+        </w:rPr>
+        <w:t xml:space="preserve"> </w:t>
+      </w:r>
+      <w:proofErr w:type="spellStart"/>
+      <w:r>
+        <w:rPr>
+          <w:lang w:val="fr-FR"/>
+        </w:rPr>
+        <w:t>xmlns</w:t>
+      </w:r>
+      <w:proofErr w:type="spellEnd"/>
+      <w:r>
+        <w:rPr>
+          <w:lang w:val="fr-FR"/>
+        </w:rPr>
+        <w:t>="http://schemas.microsoft.com/</w:t>
+      </w:r>
+      <w:proofErr w:type="spellStart"/>
+      <w:r>
+        <w:rPr>
+          <w:lang w:val="fr-FR"/>
+        </w:rPr>
+        <w:t>voicecommands</w:t>
+      </w:r>
+      <w:proofErr w:type="spellEnd"/>
+      <w:r>
+        <w:rPr>
+          <w:lang w:val="fr-FR"/>
+        </w:rPr>
+        <w:t>/1.2"&gt;</w:t>
+      </w:r>
+    </w:p>
+    <w:p>
+      <w:pPr>
+        <w:pStyle w:val="ppCode"/>
+      </w:pPr>
+      <w:r>
+        <w:rPr>
+          <w:lang w:val="fr-FR"/>
+        </w:rPr>
         <w:t xml:space="preserve">  </w:t>
       </w:r>
       <w:r>
-        <w:t>&lt;CommandSet xml:lang="en-us" Name="HoLCommandSet_en-us"&gt;</w:t>
+        <w:t>&lt;</w:t>
+      </w:r>
+      <w:proofErr w:type="spellStart"/>
+      <w:r>
+        <w:t>CommandSet</w:t>
+      </w:r>
+      <w:proofErr w:type="spellEnd"/>
+      <w:r>
+        <w:t xml:space="preserve"> </w:t>
+      </w:r>
+      <w:proofErr w:type="spellStart"/>
+      <w:proofErr w:type="gramStart"/>
+      <w:r>
+        <w:t>xml:lang</w:t>
+      </w:r>
+      <w:proofErr w:type="spellEnd"/>
+      <w:proofErr w:type="gramEnd"/>
+      <w:r>
+        <w:t>="</w:t>
+      </w:r>
+      <w:proofErr w:type="spellStart"/>
+      <w:r>
+        <w:t>en</w:t>
+      </w:r>
+      <w:proofErr w:type="spellEnd"/>
+      <w:r>
+        <w:t>-us" Name="</w:t>
+      </w:r>
+      <w:proofErr w:type="spellStart"/>
+      <w:r>
+        <w:t>HoLCommandSet_en</w:t>
+      </w:r>
+      <w:proofErr w:type="spellEnd"/>
+      <w:r>
+        <w:t>-us"&gt;</w:t>
       </w:r>
     </w:p>
     <w:p>
@@ -3417,11 +3709,19 @@
         </w:rPr>
         <w:t>&lt;</w:t>
       </w:r>
-      <w:r>
-        <w:rPr>
-          <w:color w:val="FF0000"/>
-        </w:rPr>
-        <w:t>AppName&gt; Hands on Labs</w:t>
+      <w:proofErr w:type="spellStart"/>
+      <w:r>
+        <w:rPr>
+          <w:color w:val="FF0000"/>
+        </w:rPr>
+        <w:t>AppName</w:t>
+      </w:r>
+      <w:proofErr w:type="spellEnd"/>
+      <w:r>
+        <w:rPr>
+          <w:color w:val="FF0000"/>
+        </w:rPr>
+        <w:t>&gt; Hands on Labs</w:t>
       </w:r>
       <w:r>
         <w:rPr>
@@ -3429,12 +3729,14 @@
         </w:rPr>
         <w:t xml:space="preserve"> &lt;/</w:t>
       </w:r>
+      <w:proofErr w:type="spellStart"/>
       <w:r>
         <w:rPr>
           <w:color w:val="FF0000"/>
         </w:rPr>
         <w:t>AppName</w:t>
       </w:r>
+      <w:proofErr w:type="spellEnd"/>
       <w:r>
         <w:rPr>
           <w:color w:val="FF0000"/>
@@ -3460,7 +3762,15 @@
         <w:pStyle w:val="ppCode"/>
       </w:pPr>
       <w:r>
-        <w:t>&lt;/CommandSet&gt;</w:t>
+        <w:t>&lt;/</w:t>
+      </w:r>
+      <w:proofErr w:type="spellStart"/>
+      <w:r>
+        <w:t>CommandSet</w:t>
+      </w:r>
+      <w:proofErr w:type="spellEnd"/>
+      <w:r>
+        <w:t>&gt;</w:t>
       </w:r>
     </w:p>
     <w:p>
@@ -3510,12 +3820,14 @@
       <w:r>
         <w:t xml:space="preserve"> a </w:t>
       </w:r>
+      <w:proofErr w:type="spellStart"/>
       <w:r>
         <w:rPr>
           <w:b/>
         </w:rPr>
         <w:t>ListenFor</w:t>
       </w:r>
+      <w:proofErr w:type="spellEnd"/>
       <w:r>
         <w:t xml:space="preserve"> element that defines the word or words that will be recognized for this command, a </w:t>
       </w:r>
@@ -3570,12 +3882,14 @@
       <w:r>
         <w:t xml:space="preserve"> </w:t>
       </w:r>
+      <w:proofErr w:type="spellStart"/>
       <w:r>
         <w:rPr>
           <w:b/>
         </w:rPr>
         <w:t>CommandSet</w:t>
       </w:r>
+      <w:proofErr w:type="spellEnd"/>
       <w:r>
         <w:t>.</w:t>
       </w:r>
@@ -3592,8 +3906,13 @@
       <w:pPr>
         <w:pStyle w:val="ppCode"/>
       </w:pPr>
-      <w:r>
-        <w:t>&lt;?xml version="1.0" encoding="utf-8" ?&gt;</w:t>
+      <w:proofErr w:type="gramStart"/>
+      <w:r>
+        <w:t>&lt;?xml</w:t>
+      </w:r>
+      <w:proofErr w:type="gramEnd"/>
+      <w:r>
+        <w:t xml:space="preserve"> version="1.0" encoding="utf-8" ?&gt;</w:t>
       </w:r>
     </w:p>
     <w:p>
@@ -3607,21 +3926,97 @@
         <w:rPr>
           <w:lang w:val="fr-FR"/>
         </w:rPr>
-        <w:t>&lt;VoiceCommands xmlns="http://schemas.microsoft.com/voicecommands/1.2"&gt;</w:t>
-      </w:r>
-    </w:p>
-    <w:p>
-      <w:pPr>
-        <w:pStyle w:val="ppCode"/>
-      </w:pPr>
+        <w:t>&lt;</w:t>
+      </w:r>
+      <w:proofErr w:type="spellStart"/>
       <w:r>
         <w:rPr>
           <w:lang w:val="fr-FR"/>
         </w:rPr>
+        <w:t>VoiceCommands</w:t>
+      </w:r>
+      <w:proofErr w:type="spellEnd"/>
+      <w:r>
+        <w:rPr>
+          <w:lang w:val="fr-FR"/>
+        </w:rPr>
+        <w:t xml:space="preserve"> </w:t>
+      </w:r>
+      <w:proofErr w:type="spellStart"/>
+      <w:r>
+        <w:rPr>
+          <w:lang w:val="fr-FR"/>
+        </w:rPr>
+        <w:t>xmlns</w:t>
+      </w:r>
+      <w:proofErr w:type="spellEnd"/>
+      <w:r>
+        <w:rPr>
+          <w:lang w:val="fr-FR"/>
+        </w:rPr>
+        <w:t>="http://schemas.microsoft.com/</w:t>
+      </w:r>
+      <w:proofErr w:type="spellStart"/>
+      <w:r>
+        <w:rPr>
+          <w:lang w:val="fr-FR"/>
+        </w:rPr>
+        <w:t>voicecommands</w:t>
+      </w:r>
+      <w:proofErr w:type="spellEnd"/>
+      <w:r>
+        <w:rPr>
+          <w:lang w:val="fr-FR"/>
+        </w:rPr>
+        <w:t>/1.2"&gt;</w:t>
+      </w:r>
+    </w:p>
+    <w:p>
+      <w:pPr>
+        <w:pStyle w:val="ppCode"/>
+      </w:pPr>
+      <w:r>
+        <w:rPr>
+          <w:lang w:val="fr-FR"/>
+        </w:rPr>
         <w:t xml:space="preserve">  </w:t>
       </w:r>
       <w:r>
-        <w:t>&lt;CommandSet xml:lang="en-us" Name="HoLCommandSet_en-us"&gt;</w:t>
+        <w:t>&lt;</w:t>
+      </w:r>
+      <w:proofErr w:type="spellStart"/>
+      <w:r>
+        <w:t>CommandSet</w:t>
+      </w:r>
+      <w:proofErr w:type="spellEnd"/>
+      <w:r>
+        <w:t xml:space="preserve"> </w:t>
+      </w:r>
+      <w:proofErr w:type="spellStart"/>
+      <w:proofErr w:type="gramStart"/>
+      <w:r>
+        <w:t>xml:lang</w:t>
+      </w:r>
+      <w:proofErr w:type="spellEnd"/>
+      <w:proofErr w:type="gramEnd"/>
+      <w:r>
+        <w:t>="</w:t>
+      </w:r>
+      <w:proofErr w:type="spellStart"/>
+      <w:r>
+        <w:t>en</w:t>
+      </w:r>
+      <w:proofErr w:type="spellEnd"/>
+      <w:r>
+        <w:t>-us" Name="</w:t>
+      </w:r>
+      <w:proofErr w:type="spellStart"/>
+      <w:r>
+        <w:t>HoLCommandSet_en</w:t>
+      </w:r>
+      <w:proofErr w:type="spellEnd"/>
+      <w:r>
+        <w:t>-us"&gt;</w:t>
       </w:r>
     </w:p>
     <w:p>
@@ -3631,9 +4026,11 @@
       <w:r>
         <w:t xml:space="preserve">    &lt;</w:t>
       </w:r>
+      <w:proofErr w:type="spellStart"/>
       <w:r>
         <w:t>AppName</w:t>
       </w:r>
+      <w:proofErr w:type="spellEnd"/>
       <w:r>
         <w:t xml:space="preserve">&gt; Hands </w:t>
       </w:r>
@@ -3643,9 +4040,11 @@
       <w:r>
         <w:t xml:space="preserve"> &lt;/</w:t>
       </w:r>
+      <w:proofErr w:type="spellStart"/>
       <w:r>
         <w:t>AppName</w:t>
       </w:r>
+      <w:proofErr w:type="spellEnd"/>
       <w:r>
         <w:t>&gt;</w:t>
       </w:r>
@@ -3683,7 +4082,21 @@
         <w:rPr>
           <w:color w:val="FF0000"/>
         </w:rPr>
-        <w:t xml:space="preserve">    &lt;Command Name="LaunchApp"&gt;</w:t>
+        <w:t xml:space="preserve">    &lt;Command Name="</w:t>
+      </w:r>
+      <w:proofErr w:type="spellStart"/>
+      <w:r>
+        <w:rPr>
+          <w:color w:val="FF0000"/>
+        </w:rPr>
+        <w:t>LaunchApp</w:t>
+      </w:r>
+      <w:proofErr w:type="spellEnd"/>
+      <w:r>
+        <w:rPr>
+          <w:color w:val="FF0000"/>
+        </w:rPr>
+        <w:t>"&gt;</w:t>
       </w:r>
     </w:p>
     <w:p>
@@ -3712,7 +4125,35 @@
           <w:color w:val="FF0000"/>
         </w:rPr>
         <w:lastRenderedPageBreak/>
-        <w:t xml:space="preserve">      &lt;ListenFor&gt;launch&lt;/ListenFor&gt;</w:t>
+        <w:t xml:space="preserve">      &lt;</w:t>
+      </w:r>
+      <w:proofErr w:type="spellStart"/>
+      <w:r>
+        <w:rPr>
+          <w:color w:val="FF0000"/>
+        </w:rPr>
+        <w:t>ListenFor</w:t>
+      </w:r>
+      <w:proofErr w:type="spellEnd"/>
+      <w:r>
+        <w:rPr>
+          <w:color w:val="FF0000"/>
+        </w:rPr>
+        <w:t>&gt;launch&lt;/</w:t>
+      </w:r>
+      <w:proofErr w:type="spellStart"/>
+      <w:r>
+        <w:rPr>
+          <w:color w:val="FF0000"/>
+        </w:rPr>
+        <w:t>ListenFor</w:t>
+      </w:r>
+      <w:proofErr w:type="spellEnd"/>
+      <w:r>
+        <w:rPr>
+          <w:color w:val="FF0000"/>
+        </w:rPr>
+        <w:t>&gt;</w:t>
       </w:r>
     </w:p>
     <w:p>
@@ -3767,15 +4208,31 @@
         <w:pStyle w:val="ppCode"/>
       </w:pPr>
       <w:r>
-        <w:t>&lt;/CommandSet&gt;</w:t>
-      </w:r>
-    </w:p>
-    <w:p>
-      <w:pPr>
-        <w:pStyle w:val="ppCode"/>
-      </w:pPr>
-      <w:r>
-        <w:t>&lt;/VoiceCommands&gt;</w:t>
+        <w:t>&lt;/</w:t>
+      </w:r>
+      <w:proofErr w:type="spellStart"/>
+      <w:r>
+        <w:t>CommandSet</w:t>
+      </w:r>
+      <w:proofErr w:type="spellEnd"/>
+      <w:r>
+        <w:t>&gt;</w:t>
+      </w:r>
+    </w:p>
+    <w:p>
+      <w:pPr>
+        <w:pStyle w:val="ppCode"/>
+      </w:pPr>
+      <w:r>
+        <w:t>&lt;/</w:t>
+      </w:r>
+      <w:proofErr w:type="spellStart"/>
+      <w:r>
+        <w:t>VoiceCommands</w:t>
+      </w:r>
+      <w:proofErr w:type="spellEnd"/>
+      <w:r>
+        <w:t>&gt;</w:t>
       </w:r>
     </w:p>
     <w:p>
@@ -3811,11 +4268,11 @@
       <w:pPr>
         <w:pStyle w:val="ppProcedureStart"/>
       </w:pPr>
-      <w:bookmarkStart w:id="9" w:name="_Toc431847318"/>
+      <w:bookmarkStart w:id="8" w:name="_Toc431847318"/>
       <w:r>
         <w:t>Task 3 – Install the voice command definitions</w:t>
       </w:r>
-      <w:bookmarkEnd w:id="9"/>
+      <w:bookmarkEnd w:id="8"/>
     </w:p>
     <w:p>
       <w:pPr>
@@ -3831,12 +4288,14 @@
       <w:r>
         <w:t xml:space="preserve">efinitions (VCD) in the </w:t>
       </w:r>
+      <w:proofErr w:type="spellStart"/>
       <w:r>
         <w:rPr>
           <w:b/>
         </w:rPr>
         <w:t>OnLaunched</w:t>
       </w:r>
+      <w:proofErr w:type="spellEnd"/>
       <w:r>
         <w:t xml:space="preserve"> override</w:t>
       </w:r>
@@ -3876,33 +4335,39 @@
       <w:r>
         <w:t xml:space="preserve">Open </w:t>
       </w:r>
+      <w:proofErr w:type="spellStart"/>
       <w:r>
         <w:rPr>
           <w:b/>
         </w:rPr>
         <w:t>App.xaml.cs</w:t>
       </w:r>
+      <w:proofErr w:type="spellEnd"/>
       <w:r>
         <w:t xml:space="preserve"> and add the </w:t>
       </w:r>
+      <w:proofErr w:type="spellStart"/>
       <w:r>
         <w:rPr>
           <w:b/>
         </w:rPr>
         <w:t>async</w:t>
       </w:r>
+      <w:proofErr w:type="spellEnd"/>
       <w:r>
         <w:t xml:space="preserve"> keyword </w:t>
       </w:r>
       <w:r>
         <w:t xml:space="preserve">to the </w:t>
       </w:r>
+      <w:proofErr w:type="spellStart"/>
       <w:r>
         <w:rPr>
           <w:b/>
         </w:rPr>
         <w:t>OnLaunched</w:t>
       </w:r>
+      <w:proofErr w:type="spellEnd"/>
       <w:r>
         <w:t xml:space="preserve"> override</w:t>
       </w:r>
@@ -3931,14 +4396,40 @@
       <w:r>
         <w:t xml:space="preserve">protected override </w:t>
       </w:r>
-      <w:r>
-        <w:rPr>
-          <w:color w:val="FF0000"/>
-        </w:rPr>
-        <w:t xml:space="preserve">async </w:t>
-      </w:r>
-      <w:r>
-        <w:t>void OnLaunched(LaunchActivatedEventArgs e)</w:t>
+      <w:proofErr w:type="spellStart"/>
+      <w:r>
+        <w:rPr>
+          <w:color w:val="FF0000"/>
+        </w:rPr>
+        <w:t>async</w:t>
+      </w:r>
+      <w:proofErr w:type="spellEnd"/>
+      <w:r>
+        <w:rPr>
+          <w:color w:val="FF0000"/>
+        </w:rPr>
+        <w:t xml:space="preserve"> </w:t>
+      </w:r>
+      <w:r>
+        <w:t xml:space="preserve">void </w:t>
+      </w:r>
+      <w:proofErr w:type="spellStart"/>
+      <w:proofErr w:type="gramStart"/>
+      <w:r>
+        <w:t>OnLaunched</w:t>
+      </w:r>
+      <w:proofErr w:type="spellEnd"/>
+      <w:r>
+        <w:t>(</w:t>
+      </w:r>
+      <w:proofErr w:type="spellStart"/>
+      <w:proofErr w:type="gramEnd"/>
+      <w:r>
+        <w:t>LaunchActivatedEventArgs</w:t>
+      </w:r>
+      <w:proofErr w:type="spellEnd"/>
+      <w:r>
+        <w:t xml:space="preserve"> e)</w:t>
       </w:r>
     </w:p>
     <w:p>
@@ -3967,7 +4458,17 @@
         <w:pStyle w:val="ppCode"/>
       </w:pPr>
       <w:r>
-        <w:t xml:space="preserve">    //            if (System.Diagnostics.Debugger.IsAttached)</w:t>
+        <w:t xml:space="preserve">    //            if (</w:t>
+      </w:r>
+      <w:proofErr w:type="spellStart"/>
+      <w:proofErr w:type="gramStart"/>
+      <w:r>
+        <w:t>System.Diagnostics.Debugger.IsAttached</w:t>
+      </w:r>
+      <w:proofErr w:type="spellEnd"/>
+      <w:proofErr w:type="gramEnd"/>
+      <w:r>
+        <w:t>)</w:t>
       </w:r>
     </w:p>
     <w:p>
@@ -3983,7 +4484,17 @@
         <w:pStyle w:val="ppCode"/>
       </w:pPr>
       <w:r>
-        <w:t xml:space="preserve">    //                this.DebugSettings.EnableFrameRateCounter = true;</w:t>
+        <w:t xml:space="preserve">    //                </w:t>
+      </w:r>
+      <w:proofErr w:type="spellStart"/>
+      <w:proofErr w:type="gramStart"/>
+      <w:r>
+        <w:t>this.DebugSettings.EnableFrameRateCounter</w:t>
+      </w:r>
+      <w:proofErr w:type="spellEnd"/>
+      <w:proofErr w:type="gramEnd"/>
+      <w:r>
+        <w:t xml:space="preserve"> = true;</w:t>
       </w:r>
     </w:p>
     <w:p>
@@ -3999,61 +4510,224 @@
         <w:pStyle w:val="ppCode"/>
       </w:pPr>
       <w:r>
-        <w:t xml:space="preserve">    //#endif</w:t>
-      </w:r>
-    </w:p>
-    <w:p>
-      <w:pPr>
-        <w:pStyle w:val="ppCode"/>
-      </w:pPr>
-    </w:p>
-    <w:p>
-      <w:pPr>
-        <w:pStyle w:val="ppCode"/>
-        <w:rPr>
-          <w:color w:val="FF0000"/>
-        </w:rPr>
-      </w:pPr>
-      <w:r>
-        <w:rPr>
-          <w:color w:val="FF0000"/>
-        </w:rPr>
-        <w:t xml:space="preserve">    var storageFile = await Windows.Storage.StorageFile.GetFileFromApplicationUriAsync(new Uri("ms-appx:///VoiceCommands.xml"));</w:t>
-      </w:r>
-    </w:p>
-    <w:p>
-      <w:pPr>
-        <w:pStyle w:val="ppCode"/>
-        <w:rPr>
-          <w:color w:val="FF0000"/>
-        </w:rPr>
-      </w:pPr>
-    </w:p>
-    <w:p>
-      <w:pPr>
-        <w:pStyle w:val="ppCode"/>
-        <w:rPr>
-          <w:color w:val="FF0000"/>
-        </w:rPr>
-      </w:pPr>
-      <w:r>
-        <w:rPr>
-          <w:color w:val="FF0000"/>
-        </w:rPr>
-        <w:t xml:space="preserve">    await Windows.ApplicationModel.VoiceCommands.VoiceCommandDefinitionManager.InstallCommandDefinitionsFromStorageFileAsync(storageFile);</w:t>
-      </w:r>
-    </w:p>
-    <w:p>
-      <w:pPr>
-        <w:pStyle w:val="ppCode"/>
-      </w:pPr>
-    </w:p>
-    <w:p>
-      <w:pPr>
-        <w:pStyle w:val="ppCode"/>
-      </w:pPr>
-      <w:r>
-        <w:t xml:space="preserve">    Frame rootFrame = Window.Current.Content as Frame;</w:t>
+        <w:t xml:space="preserve">    //#</w:t>
+      </w:r>
+      <w:proofErr w:type="spellStart"/>
+      <w:r>
+        <w:t>endif</w:t>
+      </w:r>
+      <w:proofErr w:type="spellEnd"/>
+    </w:p>
+    <w:p>
+      <w:pPr>
+        <w:pStyle w:val="ppCode"/>
+      </w:pPr>
+    </w:p>
+    <w:p>
+      <w:pPr>
+        <w:pStyle w:val="ppCode"/>
+        <w:rPr>
+          <w:color w:val="FF0000"/>
+        </w:rPr>
+      </w:pPr>
+      <w:r>
+        <w:rPr>
+          <w:color w:val="FF0000"/>
+        </w:rPr>
+        <w:t xml:space="preserve">    </w:t>
+      </w:r>
+      <w:proofErr w:type="spellStart"/>
+      <w:r>
+        <w:rPr>
+          <w:color w:val="FF0000"/>
+        </w:rPr>
+        <w:t>var</w:t>
+      </w:r>
+      <w:proofErr w:type="spellEnd"/>
+      <w:r>
+        <w:rPr>
+          <w:color w:val="FF0000"/>
+        </w:rPr>
+        <w:t xml:space="preserve"> </w:t>
+      </w:r>
+      <w:proofErr w:type="spellStart"/>
+      <w:r>
+        <w:rPr>
+          <w:color w:val="FF0000"/>
+        </w:rPr>
+        <w:t>storageFile</w:t>
+      </w:r>
+      <w:proofErr w:type="spellEnd"/>
+      <w:r>
+        <w:rPr>
+          <w:color w:val="FF0000"/>
+        </w:rPr>
+        <w:t xml:space="preserve"> = await </w:t>
+      </w:r>
+    </w:p>
+    <w:p>
+      <w:pPr>
+        <w:pStyle w:val="ppCode"/>
+        <w:rPr>
+          <w:color w:val="FF0000"/>
+        </w:rPr>
+      </w:pPr>
+      <w:proofErr w:type="spellStart"/>
+      <w:proofErr w:type="gramStart"/>
+      <w:r>
+        <w:rPr>
+          <w:color w:val="FF0000"/>
+        </w:rPr>
+        <w:t>Windows.Storage.StorageFile.GetFileFromApplicationUriAsync</w:t>
+      </w:r>
+      <w:proofErr w:type="spellEnd"/>
+      <w:proofErr w:type="gramEnd"/>
+      <w:r>
+        <w:rPr>
+          <w:color w:val="FF0000"/>
+        </w:rPr>
+        <w:t>(</w:t>
+      </w:r>
+      <w:r>
+        <w:rPr>
+          <w:color w:val="FF0000"/>
+        </w:rPr>
+        <w:br/>
+      </w:r>
+      <w:r>
+        <w:rPr>
+          <w:color w:val="FF0000"/>
+        </w:rPr>
+        <w:t>new Uri("</w:t>
+      </w:r>
+      <w:proofErr w:type="spellStart"/>
+      <w:r>
+        <w:rPr>
+          <w:color w:val="FF0000"/>
+        </w:rPr>
+        <w:t>ms</w:t>
+      </w:r>
+      <w:proofErr w:type="spellEnd"/>
+      <w:r>
+        <w:rPr>
+          <w:color w:val="FF0000"/>
+        </w:rPr>
+        <w:t>-appx:///VoiceCommands.xml"));</w:t>
+      </w:r>
+    </w:p>
+    <w:p>
+      <w:pPr>
+        <w:pStyle w:val="ppCode"/>
+        <w:rPr>
+          <w:color w:val="FF0000"/>
+        </w:rPr>
+      </w:pPr>
+    </w:p>
+    <w:p>
+      <w:pPr>
+        <w:pStyle w:val="ppCode"/>
+        <w:rPr>
+          <w:color w:val="FF0000"/>
+        </w:rPr>
+      </w:pPr>
+      <w:r>
+        <w:rPr>
+          <w:color w:val="FF0000"/>
+        </w:rPr>
+        <w:t xml:space="preserve">    await </w:t>
+      </w:r>
+      <w:proofErr w:type="gramStart"/>
+      <w:r>
+        <w:rPr>
+          <w:color w:val="FF0000"/>
+        </w:rPr>
+        <w:t>Windows.ApplicationModel.VoiceCommands.VoiceCommandDefinitionManager</w:t>
+      </w:r>
+      <w:proofErr w:type="gramEnd"/>
+      <w:r>
+        <w:rPr>
+          <w:color w:val="FF0000"/>
+        </w:rPr>
+        <w:t>.</w:t>
+      </w:r>
+      <w:r>
+        <w:rPr>
+          <w:color w:val="FF0000"/>
+        </w:rPr>
+        <w:br/>
+      </w:r>
+      <w:bookmarkStart w:id="9" w:name="_GoBack"/>
+      <w:bookmarkEnd w:id="9"/>
+      <w:proofErr w:type="spellStart"/>
+      <w:r>
+        <w:rPr>
+          <w:color w:val="FF0000"/>
+        </w:rPr>
+        <w:t>InstallCo</w:t>
+      </w:r>
+      <w:r>
+        <w:rPr>
+          <w:color w:val="FF0000"/>
+        </w:rPr>
+        <w:t>m</w:t>
+      </w:r>
+      <w:r>
+        <w:rPr>
+          <w:color w:val="FF0000"/>
+        </w:rPr>
+        <w:t>mandDefinitionsFromStorageFileAsync</w:t>
+      </w:r>
+      <w:proofErr w:type="spellEnd"/>
+      <w:r>
+        <w:rPr>
+          <w:color w:val="FF0000"/>
+        </w:rPr>
+        <w:t>(</w:t>
+      </w:r>
+      <w:proofErr w:type="spellStart"/>
+      <w:r>
+        <w:rPr>
+          <w:color w:val="FF0000"/>
+        </w:rPr>
+        <w:t>storageFile</w:t>
+      </w:r>
+      <w:proofErr w:type="spellEnd"/>
+      <w:r>
+        <w:rPr>
+          <w:color w:val="FF0000"/>
+        </w:rPr>
+        <w:t>);</w:t>
+      </w:r>
+    </w:p>
+    <w:p>
+      <w:pPr>
+        <w:pStyle w:val="ppCode"/>
+      </w:pPr>
+    </w:p>
+    <w:p>
+      <w:pPr>
+        <w:pStyle w:val="ppCode"/>
+      </w:pPr>
+      <w:r>
+        <w:t xml:space="preserve">    Frame </w:t>
+      </w:r>
+      <w:proofErr w:type="spellStart"/>
+      <w:r>
+        <w:t>rootFrame</w:t>
+      </w:r>
+      <w:proofErr w:type="spellEnd"/>
+      <w:r>
+        <w:t xml:space="preserve"> = </w:t>
+      </w:r>
+      <w:proofErr w:type="spellStart"/>
+      <w:proofErr w:type="gramStart"/>
+      <w:r>
+        <w:t>Window.Current.Content</w:t>
+      </w:r>
+      <w:proofErr w:type="spellEnd"/>
+      <w:proofErr w:type="gramEnd"/>
+      <w:r>
+        <w:t xml:space="preserve"> as Frame;</w:t>
       </w:r>
     </w:p>
     <w:p>
@@ -4110,23 +4784,35 @@
       <w:r>
         <w:t xml:space="preserve">. Accordingly, we will handle incoming voice commands in the </w:t>
       </w:r>
+      <w:proofErr w:type="spellStart"/>
       <w:r>
         <w:rPr>
           <w:b/>
         </w:rPr>
         <w:t>OnActivated</w:t>
       </w:r>
+      <w:proofErr w:type="spellEnd"/>
       <w:r>
         <w:t xml:space="preserve"> override. In this task, you will create a switch to evaluate the </w:t>
       </w:r>
+      <w:proofErr w:type="spellStart"/>
       <w:r>
         <w:rPr>
           <w:b/>
         </w:rPr>
         <w:t>LaunchApp</w:t>
       </w:r>
-      <w:r>
-        <w:t xml:space="preserve"> command and navigate to the MainPage view if the command has been used to start the app.</w:t>
+      <w:proofErr w:type="spellEnd"/>
+      <w:r>
+        <w:t xml:space="preserve"> command and navigate to the </w:t>
+      </w:r>
+      <w:proofErr w:type="spellStart"/>
+      <w:r>
+        <w:t>MainPage</w:t>
+      </w:r>
+      <w:proofErr w:type="spellEnd"/>
+      <w:r>
+        <w:t xml:space="preserve"> view if the command has been used to start the app.</w:t>
       </w:r>
     </w:p>
     <w:p>
@@ -4140,30 +4826,36 @@
       <w:r>
         <w:t xml:space="preserve">Create an </w:t>
       </w:r>
+      <w:proofErr w:type="spellStart"/>
       <w:r>
         <w:rPr>
           <w:b/>
         </w:rPr>
         <w:t>OnActivated</w:t>
       </w:r>
+      <w:proofErr w:type="spellEnd"/>
       <w:r>
         <w:t xml:space="preserve"> override in </w:t>
       </w:r>
+      <w:proofErr w:type="spellStart"/>
       <w:r>
         <w:rPr>
           <w:b/>
         </w:rPr>
         <w:t>App.xaml.cs</w:t>
       </w:r>
+      <w:proofErr w:type="spellEnd"/>
       <w:r>
         <w:t xml:space="preserve">. A voice command launch has a start kind of </w:t>
       </w:r>
+      <w:proofErr w:type="spellStart"/>
       <w:r>
         <w:rPr>
           <w:b/>
         </w:rPr>
         <w:t>OnActivated</w:t>
       </w:r>
+      <w:proofErr w:type="spellEnd"/>
       <w:r>
         <w:t>, so you will handle the incoming voice command here.</w:t>
       </w:r>
@@ -4181,7 +4873,33 @@
         <w:pStyle w:val="ppCode"/>
       </w:pPr>
       <w:r>
-        <w:t>protected override void OnActivated(IActivatedEventArgs args)</w:t>
+        <w:t xml:space="preserve">protected override void </w:t>
+      </w:r>
+      <w:proofErr w:type="spellStart"/>
+      <w:proofErr w:type="gramStart"/>
+      <w:r>
+        <w:t>OnActivated</w:t>
+      </w:r>
+      <w:proofErr w:type="spellEnd"/>
+      <w:r>
+        <w:t>(</w:t>
+      </w:r>
+      <w:proofErr w:type="spellStart"/>
+      <w:proofErr w:type="gramEnd"/>
+      <w:r>
+        <w:t>IActivatedEventArgs</w:t>
+      </w:r>
+      <w:proofErr w:type="spellEnd"/>
+      <w:r>
+        <w:t xml:space="preserve"> </w:t>
+      </w:r>
+      <w:proofErr w:type="spellStart"/>
+      <w:r>
+        <w:t>args</w:t>
+      </w:r>
+      <w:proofErr w:type="spellEnd"/>
+      <w:r>
+        <w:t>)</w:t>
       </w:r>
     </w:p>
     <w:p>
@@ -4202,7 +4920,25 @@
         <w:pStyle w:val="ppCode"/>
       </w:pPr>
       <w:r>
-        <w:t xml:space="preserve">    base.OnActivated(args);</w:t>
+        <w:t xml:space="preserve">    </w:t>
+      </w:r>
+      <w:proofErr w:type="spellStart"/>
+      <w:proofErr w:type="gramStart"/>
+      <w:r>
+        <w:t>base.OnActivated</w:t>
+      </w:r>
+      <w:proofErr w:type="spellEnd"/>
+      <w:proofErr w:type="gramEnd"/>
+      <w:r>
+        <w:t>(</w:t>
+      </w:r>
+      <w:proofErr w:type="spellStart"/>
+      <w:r>
+        <w:t>args</w:t>
+      </w:r>
+      <w:proofErr w:type="spellEnd"/>
+      <w:r>
+        <w:t>);</w:t>
       </w:r>
     </w:p>
     <w:p>
@@ -4224,32 +4960,52 @@
       <w:r>
         <w:t xml:space="preserve">Add a switch to handle the </w:t>
       </w:r>
+      <w:proofErr w:type="spellStart"/>
       <w:r>
         <w:rPr>
           <w:b/>
         </w:rPr>
         <w:t>ActivationKind.VoiceCommand</w:t>
       </w:r>
+      <w:proofErr w:type="spellEnd"/>
       <w:r>
         <w:t xml:space="preserve"> case and c</w:t>
       </w:r>
       <w:r>
         <w:t xml:space="preserve">all a method named </w:t>
       </w:r>
+      <w:proofErr w:type="spellStart"/>
       <w:r>
         <w:rPr>
           <w:b/>
         </w:rPr>
         <w:t>HandleVoiceCommand</w:t>
       </w:r>
+      <w:proofErr w:type="spellEnd"/>
       <w:r>
         <w:t xml:space="preserve">. You will create the </w:t>
       </w:r>
+      <w:proofErr w:type="spellStart"/>
+      <w:proofErr w:type="gramStart"/>
       <w:r>
         <w:rPr>
           <w:b/>
         </w:rPr>
-        <w:t>HandleVoiceCommand()</w:t>
+        <w:t>HandleVoiceCommand</w:t>
+      </w:r>
+      <w:proofErr w:type="spellEnd"/>
+      <w:r>
+        <w:rPr>
+          <w:b/>
+        </w:rPr>
+        <w:t>(</w:t>
+      </w:r>
+      <w:proofErr w:type="gramEnd"/>
+      <w:r>
+        <w:rPr>
+          <w:b/>
+        </w:rPr>
+        <w:t>)</w:t>
       </w:r>
       <w:r>
         <w:t xml:space="preserve"> method in the next step.</w:t>
@@ -4268,7 +5024,33 @@
         <w:pStyle w:val="ppCode"/>
       </w:pPr>
       <w:r>
-        <w:t>protected override void OnActivated(IActivatedEventArgs args)</w:t>
+        <w:t xml:space="preserve">protected override void </w:t>
+      </w:r>
+      <w:proofErr w:type="spellStart"/>
+      <w:proofErr w:type="gramStart"/>
+      <w:r>
+        <w:t>OnActivated</w:t>
+      </w:r>
+      <w:proofErr w:type="spellEnd"/>
+      <w:r>
+        <w:t>(</w:t>
+      </w:r>
+      <w:proofErr w:type="spellStart"/>
+      <w:proofErr w:type="gramEnd"/>
+      <w:r>
+        <w:t>IActivatedEventArgs</w:t>
+      </w:r>
+      <w:proofErr w:type="spellEnd"/>
+      <w:r>
+        <w:t xml:space="preserve"> </w:t>
+      </w:r>
+      <w:proofErr w:type="spellStart"/>
+      <w:r>
+        <w:t>args</w:t>
+      </w:r>
+      <w:proofErr w:type="spellEnd"/>
+      <w:r>
+        <w:t>)</w:t>
       </w:r>
     </w:p>
     <w:p>
@@ -4284,7 +5066,17 @@
         <w:pStyle w:val="ppCode"/>
       </w:pPr>
       <w:r>
-        <w:t xml:space="preserve">    switch (args.Kind)</w:t>
+        <w:t xml:space="preserve">    switch (</w:t>
+      </w:r>
+      <w:proofErr w:type="spellStart"/>
+      <w:proofErr w:type="gramStart"/>
+      <w:r>
+        <w:t>args.Kind</w:t>
+      </w:r>
+      <w:proofErr w:type="spellEnd"/>
+      <w:proofErr w:type="gramEnd"/>
+      <w:r>
+        <w:t>)</w:t>
       </w:r>
     </w:p>
     <w:p>
@@ -4300,15 +5092,39 @@
         <w:pStyle w:val="ppCode"/>
       </w:pPr>
       <w:r>
-        <w:t xml:space="preserve">        case ActivationKind.VoiceCommand:</w:t>
-      </w:r>
-    </w:p>
-    <w:p>
-      <w:pPr>
-        <w:pStyle w:val="ppCode"/>
-      </w:pPr>
-      <w:r>
-        <w:t xml:space="preserve">            HandleVoiceCommand(args);</w:t>
+        <w:t xml:space="preserve">        case </w:t>
+      </w:r>
+      <w:proofErr w:type="spellStart"/>
+      <w:r>
+        <w:t>ActivationKind.VoiceCommand</w:t>
+      </w:r>
+      <w:proofErr w:type="spellEnd"/>
+      <w:r>
+        <w:t>:</w:t>
+      </w:r>
+    </w:p>
+    <w:p>
+      <w:pPr>
+        <w:pStyle w:val="ppCode"/>
+      </w:pPr>
+      <w:r>
+        <w:t xml:space="preserve">            </w:t>
+      </w:r>
+      <w:proofErr w:type="spellStart"/>
+      <w:r>
+        <w:t>HandleVoiceCommand</w:t>
+      </w:r>
+      <w:proofErr w:type="spellEnd"/>
+      <w:r>
+        <w:t>(</w:t>
+      </w:r>
+      <w:proofErr w:type="spellStart"/>
+      <w:r>
+        <w:t>args</w:t>
+      </w:r>
+      <w:proofErr w:type="spellEnd"/>
+      <w:r>
+        <w:t>);</w:t>
       </w:r>
     </w:p>
     <w:p>
@@ -4356,7 +5172,25 @@
         <w:pStyle w:val="ppCode"/>
       </w:pPr>
       <w:r>
-        <w:t xml:space="preserve">    base.OnActivated(args);</w:t>
+        <w:t xml:space="preserve">    </w:t>
+      </w:r>
+      <w:proofErr w:type="spellStart"/>
+      <w:proofErr w:type="gramStart"/>
+      <w:r>
+        <w:t>base.OnActivated</w:t>
+      </w:r>
+      <w:proofErr w:type="spellEnd"/>
+      <w:proofErr w:type="gramEnd"/>
+      <w:r>
+        <w:t>(</w:t>
+      </w:r>
+      <w:proofErr w:type="spellStart"/>
+      <w:r>
+        <w:t>args</w:t>
+      </w:r>
+      <w:proofErr w:type="spellEnd"/>
+      <w:r>
+        <w:t>);</w:t>
       </w:r>
     </w:p>
     <w:p>
@@ -4378,21 +5212,25 @@
       <w:r>
         <w:t xml:space="preserve">Add the </w:t>
       </w:r>
+      <w:proofErr w:type="spellStart"/>
       <w:r>
         <w:rPr>
           <w:b/>
         </w:rPr>
         <w:t>System.Diagnostics</w:t>
       </w:r>
+      <w:proofErr w:type="spellEnd"/>
       <w:r>
         <w:t xml:space="preserve"> namespace to </w:t>
       </w:r>
+      <w:proofErr w:type="spellStart"/>
       <w:r>
         <w:rPr>
           <w:b/>
         </w:rPr>
         <w:t>App.xaml.cs</w:t>
       </w:r>
+      <w:proofErr w:type="spellEnd"/>
       <w:r>
         <w:t>.</w:t>
       </w:r>
@@ -4410,7 +5248,15 @@
         <w:pStyle w:val="ppCode"/>
       </w:pPr>
       <w:r>
-        <w:t>using System.Diagnostics;</w:t>
+        <w:t xml:space="preserve">using </w:t>
+      </w:r>
+      <w:proofErr w:type="spellStart"/>
+      <w:r>
+        <w:t>System.Diagnostics</w:t>
+      </w:r>
+      <w:proofErr w:type="spellEnd"/>
+      <w:r>
+        <w:t>;</w:t>
       </w:r>
     </w:p>
     <w:p>
@@ -4424,21 +5270,39 @@
       <w:r>
         <w:t xml:space="preserve">Create the </w:t>
       </w:r>
+      <w:proofErr w:type="spellStart"/>
+      <w:proofErr w:type="gramStart"/>
       <w:r>
         <w:rPr>
           <w:b/>
         </w:rPr>
-        <w:t>HandleVoiceCommand()</w:t>
+        <w:t>HandleVoiceCommand</w:t>
+      </w:r>
+      <w:proofErr w:type="spellEnd"/>
+      <w:r>
+        <w:rPr>
+          <w:b/>
+        </w:rPr>
+        <w:t>(</w:t>
+      </w:r>
+      <w:proofErr w:type="gramEnd"/>
+      <w:r>
+        <w:rPr>
+          <w:b/>
+        </w:rPr>
+        <w:t>)</w:t>
       </w:r>
       <w:r>
         <w:t xml:space="preserve"> method. This method determines the incoming voice command and implements a switch based on the voice command name. You defined the </w:t>
       </w:r>
+      <w:proofErr w:type="spellStart"/>
       <w:r>
         <w:rPr>
           <w:b/>
         </w:rPr>
         <w:t>LaunchApp</w:t>
       </w:r>
+      <w:proofErr w:type="spellEnd"/>
       <w:r>
         <w:t xml:space="preserve"> command in your voice command definitions file in Task 2.</w:t>
       </w:r>
@@ -4456,7 +5320,33 @@
         <w:pStyle w:val="ppCode"/>
       </w:pPr>
       <w:r>
-        <w:t>private void HandleVoiceCommand(IActivatedEventArgs args)</w:t>
+        <w:t xml:space="preserve">private void </w:t>
+      </w:r>
+      <w:proofErr w:type="spellStart"/>
+      <w:proofErr w:type="gramStart"/>
+      <w:r>
+        <w:t>HandleVoiceCommand</w:t>
+      </w:r>
+      <w:proofErr w:type="spellEnd"/>
+      <w:r>
+        <w:t>(</w:t>
+      </w:r>
+      <w:proofErr w:type="spellStart"/>
+      <w:proofErr w:type="gramEnd"/>
+      <w:r>
+        <w:t>IActivatedEventArgs</w:t>
+      </w:r>
+      <w:proofErr w:type="spellEnd"/>
+      <w:r>
+        <w:t xml:space="preserve"> </w:t>
+      </w:r>
+      <w:proofErr w:type="spellStart"/>
+      <w:r>
+        <w:t>args</w:t>
+      </w:r>
+      <w:proofErr w:type="spellEnd"/>
+      <w:r>
+        <w:t>)</w:t>
       </w:r>
     </w:p>
     <w:p>
@@ -4479,8 +5369,37 @@
       <w:r>
         <w:t xml:space="preserve">    </w:t>
       </w:r>
-      <w:r>
-        <w:t>var commandArgs = args as VoiceCommandActivatedEventArgs;</w:t>
+      <w:proofErr w:type="spellStart"/>
+      <w:r>
+        <w:t>var</w:t>
+      </w:r>
+      <w:proofErr w:type="spellEnd"/>
+      <w:r>
+        <w:t xml:space="preserve"> </w:t>
+      </w:r>
+      <w:proofErr w:type="spellStart"/>
+      <w:r>
+        <w:t>commandArgs</w:t>
+      </w:r>
+      <w:proofErr w:type="spellEnd"/>
+      <w:r>
+        <w:t xml:space="preserve"> = </w:t>
+      </w:r>
+      <w:proofErr w:type="spellStart"/>
+      <w:r>
+        <w:t>args</w:t>
+      </w:r>
+      <w:proofErr w:type="spellEnd"/>
+      <w:r>
+        <w:t xml:space="preserve"> as </w:t>
+      </w:r>
+      <w:proofErr w:type="spellStart"/>
+      <w:r>
+        <w:t>VoiceCommandActivatedEventArgs</w:t>
+      </w:r>
+      <w:proofErr w:type="spellEnd"/>
+      <w:r>
+        <w:t>;</w:t>
       </w:r>
     </w:p>
     <w:p>
@@ -4491,8 +5410,29 @@
         <w:lastRenderedPageBreak/>
         <w:t xml:space="preserve">    </w:t>
       </w:r>
-      <w:r>
-        <w:t>var speechRecognitionResult = commandArgs.Result;</w:t>
+      <w:proofErr w:type="spellStart"/>
+      <w:r>
+        <w:t>var</w:t>
+      </w:r>
+      <w:proofErr w:type="spellEnd"/>
+      <w:r>
+        <w:t xml:space="preserve"> </w:t>
+      </w:r>
+      <w:proofErr w:type="spellStart"/>
+      <w:r>
+        <w:t>speechRecognitionResult</w:t>
+      </w:r>
+      <w:proofErr w:type="spellEnd"/>
+      <w:r>
+        <w:t xml:space="preserve"> = </w:t>
+      </w:r>
+      <w:proofErr w:type="spellStart"/>
+      <w:r>
+        <w:t>commandArgs.Result</w:t>
+      </w:r>
+      <w:proofErr w:type="spellEnd"/>
+      <w:r>
+        <w:t>;</w:t>
       </w:r>
     </w:p>
     <w:p>
@@ -4502,8 +5442,21 @@
       <w:r>
         <w:t xml:space="preserve">    </w:t>
       </w:r>
-      <w:r>
-        <w:t>var command = speechRecognitionResult.Text;</w:t>
+      <w:proofErr w:type="spellStart"/>
+      <w:r>
+        <w:t>var</w:t>
+      </w:r>
+      <w:proofErr w:type="spellEnd"/>
+      <w:r>
+        <w:t xml:space="preserve"> command = </w:t>
+      </w:r>
+      <w:proofErr w:type="spellStart"/>
+      <w:r>
+        <w:t>speechRecognitionResult.Text</w:t>
+      </w:r>
+      <w:proofErr w:type="spellEnd"/>
+      <w:r>
+        <w:t>;</w:t>
       </w:r>
     </w:p>
     <w:p>
@@ -4518,8 +5471,29 @@
       <w:r>
         <w:t xml:space="preserve">    </w:t>
       </w:r>
-      <w:r>
-        <w:t>var voiceCommandName = speechRecognitionResult.RulePath[0];</w:t>
+      <w:proofErr w:type="spellStart"/>
+      <w:r>
+        <w:t>var</w:t>
+      </w:r>
+      <w:proofErr w:type="spellEnd"/>
+      <w:r>
+        <w:t xml:space="preserve"> </w:t>
+      </w:r>
+      <w:proofErr w:type="spellStart"/>
+      <w:r>
+        <w:t>voiceCommandName</w:t>
+      </w:r>
+      <w:proofErr w:type="spellEnd"/>
+      <w:r>
+        <w:t xml:space="preserve"> = </w:t>
+      </w:r>
+      <w:proofErr w:type="spellStart"/>
+      <w:r>
+        <w:t>speechRecognitionResult.RulePath</w:t>
+      </w:r>
+      <w:proofErr w:type="spellEnd"/>
+      <w:r>
+        <w:t>[0];</w:t>
       </w:r>
     </w:p>
     <w:p>
@@ -4529,8 +5503,29 @@
       <w:r>
         <w:t xml:space="preserve">    </w:t>
       </w:r>
-      <w:r>
-        <w:t>var textSpoken = speechRecognitionResult.Text;</w:t>
+      <w:proofErr w:type="spellStart"/>
+      <w:r>
+        <w:t>var</w:t>
+      </w:r>
+      <w:proofErr w:type="spellEnd"/>
+      <w:r>
+        <w:t xml:space="preserve"> </w:t>
+      </w:r>
+      <w:proofErr w:type="spellStart"/>
+      <w:r>
+        <w:t>textSpoken</w:t>
+      </w:r>
+      <w:proofErr w:type="spellEnd"/>
+      <w:r>
+        <w:t xml:space="preserve"> = </w:t>
+      </w:r>
+      <w:proofErr w:type="spellStart"/>
+      <w:r>
+        <w:t>speechRecognitionResult.Text</w:t>
+      </w:r>
+      <w:proofErr w:type="spellEnd"/>
+      <w:r>
+        <w:t>;</w:t>
       </w:r>
     </w:p>
     <w:p>
@@ -4548,18 +5543,15 @@
         <w:pStyle w:val="ppCode"/>
       </w:pPr>
       <w:r>
-        <w:t xml:space="preserve">    Debug.WriteLine("Command: " + command);</w:t>
-      </w:r>
-    </w:p>
-    <w:p>
-      <w:pPr>
-        <w:pStyle w:val="ppCode"/>
-      </w:pPr>
-      <w:r>
         <w:t xml:space="preserve">    </w:t>
       </w:r>
-      <w:r>
-        <w:t>Debug.WriteLine("Text spoken: " + textSpoken);</w:t>
+      <w:proofErr w:type="spellStart"/>
+      <w:r>
+        <w:t>Debug.WriteLine</w:t>
+      </w:r>
+      <w:proofErr w:type="spellEnd"/>
+      <w:r>
+        <w:t>("Command: " + command);</w:t>
       </w:r>
     </w:p>
     <w:p>
@@ -4569,6 +5561,22 @@
       <w:r>
         <w:t xml:space="preserve">    </w:t>
       </w:r>
+      <w:proofErr w:type="spellStart"/>
+      <w:r>
+        <w:t>Debug.WriteLine</w:t>
+      </w:r>
+      <w:proofErr w:type="spellEnd"/>
+      <w:r>
+        <w:t xml:space="preserve">("Text spoken: " + </w:t>
+      </w:r>
+      <w:proofErr w:type="spellStart"/>
+      <w:r>
+        <w:t>textSpoken</w:t>
+      </w:r>
+      <w:proofErr w:type="spellEnd"/>
+      <w:r>
+        <w:t>);</w:t>
+      </w:r>
     </w:p>
     <w:p>
       <w:pPr>
@@ -4577,9 +5585,6 @@
       <w:r>
         <w:t xml:space="preserve">    </w:t>
       </w:r>
-      <w:r>
-        <w:t>switch (voiceCommandName)</w:t>
-      </w:r>
     </w:p>
     <w:p>
       <w:pPr>
@@ -4589,6 +5594,25 @@
         <w:t xml:space="preserve">    </w:t>
       </w:r>
       <w:r>
+        <w:t>switch (</w:t>
+      </w:r>
+      <w:proofErr w:type="spellStart"/>
+      <w:r>
+        <w:t>voiceCommandName</w:t>
+      </w:r>
+      <w:proofErr w:type="spellEnd"/>
+      <w:r>
+        <w:t>)</w:t>
+      </w:r>
+    </w:p>
+    <w:p>
+      <w:pPr>
+        <w:pStyle w:val="ppCode"/>
+      </w:pPr>
+      <w:r>
+        <w:t xml:space="preserve">    </w:t>
+      </w:r>
+      <w:r>
         <w:t>{</w:t>
       </w:r>
     </w:p>
@@ -4600,7 +5624,15 @@
         <w:t xml:space="preserve">        </w:t>
       </w:r>
       <w:r>
-        <w:t>case "LaunchApp":</w:t>
+        <w:t>case "</w:t>
+      </w:r>
+      <w:proofErr w:type="spellStart"/>
+      <w:r>
+        <w:t>LaunchApp</w:t>
+      </w:r>
+      <w:proofErr w:type="spellEnd"/>
+      <w:r>
+        <w:t>":</w:t>
       </w:r>
     </w:p>
     <w:p>
@@ -4666,7 +5698,31 @@
         <w:t>Note:</w:t>
       </w:r>
       <w:r>
-        <w:t xml:space="preserve"> The Debug.WriteLine options will be useful later when debugging code. You may add additional output messages if you would like to see the results of commandArgs and speechRecognitionResult. We will explore debugging apps launched by speech commands later in this task.</w:t>
+        <w:t xml:space="preserve"> The </w:t>
+      </w:r>
+      <w:proofErr w:type="spellStart"/>
+      <w:r>
+        <w:t>Debug.WriteLine</w:t>
+      </w:r>
+      <w:proofErr w:type="spellEnd"/>
+      <w:r>
+        <w:t xml:space="preserve"> options will be useful later when debugging code. You may add additional output messages if you would like to see the results of </w:t>
+      </w:r>
+      <w:proofErr w:type="spellStart"/>
+      <w:r>
+        <w:t>commandArgs</w:t>
+      </w:r>
+      <w:proofErr w:type="spellEnd"/>
+      <w:r>
+        <w:t xml:space="preserve"> and </w:t>
+      </w:r>
+      <w:proofErr w:type="spellStart"/>
+      <w:r>
+        <w:t>speechRecognitionResult</w:t>
+      </w:r>
+      <w:proofErr w:type="spellEnd"/>
+      <w:r>
+        <w:t>. We will explore debugging apps launched by speech commands later in this task.</w:t>
       </w:r>
     </w:p>
     <w:p>
@@ -4678,7 +5734,23 @@
         </w:numPr>
       </w:pPr>
       <w:r>
-        <w:t>To successfully launch the app and navigate to a page, we will need to recreate some of the behavior that currently lives in the OnLaunched override. The Blank App template creates the root frame and activates the window when the app is launched, but does not provide this behavior for OnActivated cases. Add the code to handle these start up tasks.</w:t>
+        <w:t xml:space="preserve">To successfully launch the app and navigate to a page, we will need to recreate some of the behavior that currently lives in the </w:t>
+      </w:r>
+      <w:proofErr w:type="spellStart"/>
+      <w:r>
+        <w:t>OnLaunched</w:t>
+      </w:r>
+      <w:proofErr w:type="spellEnd"/>
+      <w:r>
+        <w:t xml:space="preserve"> override. The Blank App template creates the root frame and activates the window when the app is launched, but does not provide this behavior for </w:t>
+      </w:r>
+      <w:proofErr w:type="spellStart"/>
+      <w:r>
+        <w:t>OnActivated</w:t>
+      </w:r>
+      <w:proofErr w:type="spellEnd"/>
+      <w:r>
+        <w:t xml:space="preserve"> cases. Add the code to handle these start up tasks.</w:t>
       </w:r>
     </w:p>
     <w:p>
@@ -4694,7 +5766,33 @@
         <w:pStyle w:val="ppCode"/>
       </w:pPr>
       <w:r>
-        <w:t>protected override void OnActivated(IActivatedEventArgs args)</w:t>
+        <w:t xml:space="preserve">protected override void </w:t>
+      </w:r>
+      <w:proofErr w:type="spellStart"/>
+      <w:proofErr w:type="gramStart"/>
+      <w:r>
+        <w:t>OnActivated</w:t>
+      </w:r>
+      <w:proofErr w:type="spellEnd"/>
+      <w:r>
+        <w:t>(</w:t>
+      </w:r>
+      <w:proofErr w:type="spellStart"/>
+      <w:proofErr w:type="gramEnd"/>
+      <w:r>
+        <w:t>IActivatedEventArgs</w:t>
+      </w:r>
+      <w:proofErr w:type="spellEnd"/>
+      <w:r>
+        <w:t xml:space="preserve"> </w:t>
+      </w:r>
+      <w:proofErr w:type="spellStart"/>
+      <w:r>
+        <w:t>args</w:t>
+      </w:r>
+      <w:proofErr w:type="spellEnd"/>
+      <w:r>
+        <w:t>)</w:t>
       </w:r>
     </w:p>
     <w:p>
@@ -4719,29 +5817,73 @@
         <w:rPr>
           <w:color w:val="FF0000"/>
         </w:rPr>
-        <w:t xml:space="preserve">   Frame rootFrame = Window.Current.Content as Frame;</w:t>
-      </w:r>
-    </w:p>
-    <w:p>
-      <w:pPr>
-        <w:pStyle w:val="ppCode"/>
-        <w:rPr>
-          <w:color w:val="FF0000"/>
-        </w:rPr>
-      </w:pPr>
-    </w:p>
-    <w:p>
-      <w:pPr>
-        <w:pStyle w:val="ppCode"/>
-        <w:rPr>
-          <w:color w:val="FF0000"/>
-        </w:rPr>
-      </w:pPr>
-      <w:r>
-        <w:rPr>
-          <w:color w:val="FF0000"/>
-        </w:rPr>
-        <w:t xml:space="preserve">    if (rootFrame == null)</w:t>
+        <w:t xml:space="preserve">   Frame </w:t>
+      </w:r>
+      <w:proofErr w:type="spellStart"/>
+      <w:r>
+        <w:rPr>
+          <w:color w:val="FF0000"/>
+        </w:rPr>
+        <w:t>rootFrame</w:t>
+      </w:r>
+      <w:proofErr w:type="spellEnd"/>
+      <w:r>
+        <w:rPr>
+          <w:color w:val="FF0000"/>
+        </w:rPr>
+        <w:t xml:space="preserve"> = </w:t>
+      </w:r>
+      <w:proofErr w:type="spellStart"/>
+      <w:proofErr w:type="gramStart"/>
+      <w:r>
+        <w:rPr>
+          <w:color w:val="FF0000"/>
+        </w:rPr>
+        <w:t>Window.Current.Content</w:t>
+      </w:r>
+      <w:proofErr w:type="spellEnd"/>
+      <w:proofErr w:type="gramEnd"/>
+      <w:r>
+        <w:rPr>
+          <w:color w:val="FF0000"/>
+        </w:rPr>
+        <w:t xml:space="preserve"> as Frame;</w:t>
+      </w:r>
+    </w:p>
+    <w:p>
+      <w:pPr>
+        <w:pStyle w:val="ppCode"/>
+        <w:rPr>
+          <w:color w:val="FF0000"/>
+        </w:rPr>
+      </w:pPr>
+    </w:p>
+    <w:p>
+      <w:pPr>
+        <w:pStyle w:val="ppCode"/>
+        <w:rPr>
+          <w:color w:val="FF0000"/>
+        </w:rPr>
+      </w:pPr>
+      <w:r>
+        <w:rPr>
+          <w:color w:val="FF0000"/>
+        </w:rPr>
+        <w:t xml:space="preserve">    if (</w:t>
+      </w:r>
+      <w:proofErr w:type="spellStart"/>
+      <w:r>
+        <w:rPr>
+          <w:color w:val="FF0000"/>
+        </w:rPr>
+        <w:t>rootFrame</w:t>
+      </w:r>
+      <w:proofErr w:type="spellEnd"/>
+      <w:r>
+        <w:rPr>
+          <w:color w:val="FF0000"/>
+        </w:rPr>
+        <w:t xml:space="preserve"> == null)</w:t>
       </w:r>
     </w:p>
     <w:p>
@@ -4783,29 +5925,85 @@
         <w:rPr>
           <w:color w:val="FF0000"/>
         </w:rPr>
-        <w:t xml:space="preserve">        rootFrame = new Frame();</w:t>
-      </w:r>
-    </w:p>
-    <w:p>
-      <w:pPr>
-        <w:pStyle w:val="ppCode"/>
-        <w:rPr>
-          <w:color w:val="FF0000"/>
-        </w:rPr>
-      </w:pPr>
-    </w:p>
-    <w:p>
-      <w:pPr>
-        <w:pStyle w:val="ppCode"/>
-        <w:rPr>
-          <w:color w:val="FF0000"/>
-        </w:rPr>
-      </w:pPr>
-      <w:r>
-        <w:rPr>
-          <w:color w:val="FF0000"/>
-        </w:rPr>
-        <w:t xml:space="preserve">        rootFrame.NavigationFailed += OnNavigationFailed;</w:t>
+        <w:t xml:space="preserve">        </w:t>
+      </w:r>
+      <w:proofErr w:type="spellStart"/>
+      <w:r>
+        <w:rPr>
+          <w:color w:val="FF0000"/>
+        </w:rPr>
+        <w:t>rootFrame</w:t>
+      </w:r>
+      <w:proofErr w:type="spellEnd"/>
+      <w:r>
+        <w:rPr>
+          <w:color w:val="FF0000"/>
+        </w:rPr>
+        <w:t xml:space="preserve"> = new </w:t>
+      </w:r>
+      <w:proofErr w:type="gramStart"/>
+      <w:r>
+        <w:rPr>
+          <w:color w:val="FF0000"/>
+        </w:rPr>
+        <w:t>Frame(</w:t>
+      </w:r>
+      <w:proofErr w:type="gramEnd"/>
+      <w:r>
+        <w:rPr>
+          <w:color w:val="FF0000"/>
+        </w:rPr>
+        <w:t>);</w:t>
+      </w:r>
+    </w:p>
+    <w:p>
+      <w:pPr>
+        <w:pStyle w:val="ppCode"/>
+        <w:rPr>
+          <w:color w:val="FF0000"/>
+        </w:rPr>
+      </w:pPr>
+    </w:p>
+    <w:p>
+      <w:pPr>
+        <w:pStyle w:val="ppCode"/>
+        <w:rPr>
+          <w:color w:val="FF0000"/>
+        </w:rPr>
+      </w:pPr>
+      <w:r>
+        <w:rPr>
+          <w:color w:val="FF0000"/>
+        </w:rPr>
+        <w:t xml:space="preserve">        </w:t>
+      </w:r>
+      <w:proofErr w:type="spellStart"/>
+      <w:r>
+        <w:rPr>
+          <w:color w:val="FF0000"/>
+        </w:rPr>
+        <w:t>rootFrame.NavigationFailed</w:t>
+      </w:r>
+      <w:proofErr w:type="spellEnd"/>
+      <w:r>
+        <w:rPr>
+          <w:color w:val="FF0000"/>
+        </w:rPr>
+        <w:t xml:space="preserve"> += </w:t>
+      </w:r>
+      <w:proofErr w:type="spellStart"/>
+      <w:r>
+        <w:rPr>
+          <w:color w:val="FF0000"/>
+        </w:rPr>
+        <w:t>OnNavigationFailed</w:t>
+      </w:r>
+      <w:proofErr w:type="spellEnd"/>
+      <w:r>
+        <w:rPr>
+          <w:color w:val="FF0000"/>
+        </w:rPr>
+        <w:t>;</w:t>
       </w:r>
     </w:p>
     <w:p>
@@ -4841,7 +6039,37 @@
         <w:rPr>
           <w:color w:val="FF0000"/>
         </w:rPr>
-        <w:t xml:space="preserve">        Window.Current.Content = rootFrame;</w:t>
+        <w:t xml:space="preserve">        </w:t>
+      </w:r>
+      <w:proofErr w:type="spellStart"/>
+      <w:proofErr w:type="gramStart"/>
+      <w:r>
+        <w:rPr>
+          <w:color w:val="FF0000"/>
+        </w:rPr>
+        <w:t>Window.Current.Content</w:t>
+      </w:r>
+      <w:proofErr w:type="spellEnd"/>
+      <w:proofErr w:type="gramEnd"/>
+      <w:r>
+        <w:rPr>
+          <w:color w:val="FF0000"/>
+        </w:rPr>
+        <w:t xml:space="preserve"> = </w:t>
+      </w:r>
+      <w:proofErr w:type="spellStart"/>
+      <w:r>
+        <w:rPr>
+          <w:color w:val="FF0000"/>
+        </w:rPr>
+        <w:t>rootFrame</w:t>
+      </w:r>
+      <w:proofErr w:type="spellEnd"/>
+      <w:r>
+        <w:rPr>
+          <w:color w:val="FF0000"/>
+        </w:rPr>
+        <w:t>;</w:t>
       </w:r>
     </w:p>
     <w:p>
@@ -4873,7 +6101,17 @@
         <w:pStyle w:val="ppCode"/>
       </w:pPr>
       <w:r>
-        <w:t xml:space="preserve">    switch (args.Kind)</w:t>
+        <w:t xml:space="preserve">    switch (</w:t>
+      </w:r>
+      <w:proofErr w:type="spellStart"/>
+      <w:proofErr w:type="gramStart"/>
+      <w:r>
+        <w:t>args.Kind</w:t>
+      </w:r>
+      <w:proofErr w:type="spellEnd"/>
+      <w:proofErr w:type="gramEnd"/>
+      <w:r>
+        <w:t>)</w:t>
       </w:r>
     </w:p>
     <w:p>
@@ -4890,15 +6128,39 @@
       </w:pPr>
       <w:r>
         <w:lastRenderedPageBreak/>
-        <w:t xml:space="preserve">        case ActivationKind.VoiceCommand:</w:t>
-      </w:r>
-    </w:p>
-    <w:p>
-      <w:pPr>
-        <w:pStyle w:val="ppCode"/>
-      </w:pPr>
-      <w:r>
-        <w:t xml:space="preserve">        HandleVoiceCommand(args);</w:t>
+        <w:t xml:space="preserve">        case </w:t>
+      </w:r>
+      <w:proofErr w:type="spellStart"/>
+      <w:r>
+        <w:t>ActivationKind.VoiceCommand</w:t>
+      </w:r>
+      <w:proofErr w:type="spellEnd"/>
+      <w:r>
+        <w:t>:</w:t>
+      </w:r>
+    </w:p>
+    <w:p>
+      <w:pPr>
+        <w:pStyle w:val="ppCode"/>
+      </w:pPr>
+      <w:r>
+        <w:t xml:space="preserve">        </w:t>
+      </w:r>
+      <w:proofErr w:type="spellStart"/>
+      <w:r>
+        <w:t>HandleVoiceCommand</w:t>
+      </w:r>
+      <w:proofErr w:type="spellEnd"/>
+      <w:r>
+        <w:t>(</w:t>
+      </w:r>
+      <w:proofErr w:type="spellStart"/>
+      <w:r>
+        <w:t>args</w:t>
+      </w:r>
+      <w:proofErr w:type="spellEnd"/>
+      <w:r>
+        <w:t>);</w:t>
       </w:r>
     </w:p>
     <w:p>
@@ -4953,24 +6215,52 @@
       <w:r>
         <w:t xml:space="preserve">    </w:t>
       </w:r>
-      <w:r>
-        <w:rPr>
-          <w:color w:val="FF0000"/>
-        </w:rPr>
-        <w:t>Window.Current.Activate();</w:t>
-      </w:r>
-    </w:p>
-    <w:p>
-      <w:pPr>
-        <w:pStyle w:val="ppCode"/>
-      </w:pPr>
-    </w:p>
-    <w:p>
-      <w:pPr>
-        <w:pStyle w:val="ppCode"/>
-      </w:pPr>
-      <w:r>
-        <w:t xml:space="preserve">    base.OnActivated(args);</w:t>
+      <w:proofErr w:type="spellStart"/>
+      <w:proofErr w:type="gramStart"/>
+      <w:r>
+        <w:rPr>
+          <w:color w:val="FF0000"/>
+        </w:rPr>
+        <w:t>Window.Current.Activate</w:t>
+      </w:r>
+      <w:proofErr w:type="spellEnd"/>
+      <w:proofErr w:type="gramEnd"/>
+      <w:r>
+        <w:rPr>
+          <w:color w:val="FF0000"/>
+        </w:rPr>
+        <w:t>();</w:t>
+      </w:r>
+    </w:p>
+    <w:p>
+      <w:pPr>
+        <w:pStyle w:val="ppCode"/>
+      </w:pPr>
+    </w:p>
+    <w:p>
+      <w:pPr>
+        <w:pStyle w:val="ppCode"/>
+      </w:pPr>
+      <w:r>
+        <w:t xml:space="preserve">    </w:t>
+      </w:r>
+      <w:proofErr w:type="spellStart"/>
+      <w:proofErr w:type="gramStart"/>
+      <w:r>
+        <w:t>base.OnActivated</w:t>
+      </w:r>
+      <w:proofErr w:type="spellEnd"/>
+      <w:proofErr w:type="gramEnd"/>
+      <w:r>
+        <w:t>(</w:t>
+      </w:r>
+      <w:proofErr w:type="spellStart"/>
+      <w:r>
+        <w:t>args</w:t>
+      </w:r>
+      <w:proofErr w:type="spellEnd"/>
+      <w:r>
+        <w:t>);</w:t>
       </w:r>
     </w:p>
     <w:p>
@@ -5024,26 +6314,38 @@
       <w:r>
         <w:t xml:space="preserve">Pass the root frame into the </w:t>
       </w:r>
+      <w:proofErr w:type="spellStart"/>
       <w:r>
         <w:rPr>
           <w:b/>
         </w:rPr>
         <w:t>HandleVoiceCommand</w:t>
       </w:r>
+      <w:proofErr w:type="spellEnd"/>
       <w:r>
         <w:t xml:space="preserve"> method in addition to </w:t>
       </w:r>
+      <w:proofErr w:type="spellStart"/>
       <w:r>
         <w:rPr>
           <w:b/>
         </w:rPr>
         <w:t>args</w:t>
       </w:r>
+      <w:proofErr w:type="spellEnd"/>
       <w:r>
         <w:t>.</w:t>
       </w:r>
       <w:r>
-        <w:t xml:space="preserve"> You will need the context of the rootFrame to navigate to a page.</w:t>
+        <w:t xml:space="preserve"> You will need the context of the </w:t>
+      </w:r>
+      <w:proofErr w:type="spellStart"/>
+      <w:r>
+        <w:t>rootFrame</w:t>
+      </w:r>
+      <w:proofErr w:type="spellEnd"/>
+      <w:r>
+        <w:t xml:space="preserve"> to navigate to a page.</w:t>
       </w:r>
     </w:p>
     <w:p>
@@ -5062,7 +6364,17 @@
         </w:pBdr>
       </w:pPr>
       <w:r>
-        <w:t>switch (args.Kind)</w:t>
+        <w:t>switch (</w:t>
+      </w:r>
+      <w:proofErr w:type="spellStart"/>
+      <w:proofErr w:type="gramStart"/>
+      <w:r>
+        <w:t>args.Kind</w:t>
+      </w:r>
+      <w:proofErr w:type="spellEnd"/>
+      <w:proofErr w:type="gramEnd"/>
+      <w:r>
+        <w:t>)</w:t>
       </w:r>
     </w:p>
     <w:p>
@@ -5084,7 +6396,15 @@
         </w:pBdr>
       </w:pPr>
       <w:r>
-        <w:t xml:space="preserve">        case ActivationKind.VoiceCommand:</w:t>
+        <w:t xml:space="preserve">        case </w:t>
+      </w:r>
+      <w:proofErr w:type="spellStart"/>
+      <w:r>
+        <w:t>ActivationKind.VoiceCommand</w:t>
+      </w:r>
+      <w:proofErr w:type="spellEnd"/>
+      <w:r>
+        <w:t>:</w:t>
       </w:r>
     </w:p>
     <w:p>
@@ -5095,14 +6415,37 @@
         </w:pBdr>
       </w:pPr>
       <w:r>
-        <w:t xml:space="preserve">        HandleVoiceCommand(args</w:t>
-      </w:r>
-      <w:r>
-        <w:rPr>
-          <w:color w:val="FF0000"/>
-        </w:rPr>
-        <w:t>, rootFrame</w:t>
-      </w:r>
+        <w:t xml:space="preserve">        </w:t>
+      </w:r>
+      <w:proofErr w:type="spellStart"/>
+      <w:proofErr w:type="gramStart"/>
+      <w:r>
+        <w:t>HandleVoiceCommand</w:t>
+      </w:r>
+      <w:proofErr w:type="spellEnd"/>
+      <w:r>
+        <w:t>(</w:t>
+      </w:r>
+      <w:proofErr w:type="spellStart"/>
+      <w:proofErr w:type="gramEnd"/>
+      <w:r>
+        <w:t>args</w:t>
+      </w:r>
+      <w:proofErr w:type="spellEnd"/>
+      <w:r>
+        <w:rPr>
+          <w:color w:val="FF0000"/>
+        </w:rPr>
+        <w:t xml:space="preserve">, </w:t>
+      </w:r>
+      <w:proofErr w:type="spellStart"/>
+      <w:r>
+        <w:rPr>
+          <w:color w:val="FF0000"/>
+        </w:rPr>
+        <w:t>rootFrame</w:t>
+      </w:r>
+      <w:proofErr w:type="spellEnd"/>
       <w:r>
         <w:t>);</w:t>
       </w:r>
@@ -5173,12 +6516,14 @@
       <w:r>
         <w:t xml:space="preserve">In the </w:t>
       </w:r>
+      <w:proofErr w:type="spellStart"/>
       <w:r>
         <w:rPr>
           <w:b/>
         </w:rPr>
         <w:t>HandleVoiceCommand</w:t>
       </w:r>
+      <w:proofErr w:type="spellEnd"/>
       <w:r>
         <w:t xml:space="preserve"> method, add the incoming </w:t>
       </w:r>
@@ -5191,21 +6536,25 @@
       <w:r>
         <w:t xml:space="preserve"> parameter and use it to navigate to the </w:t>
       </w:r>
+      <w:proofErr w:type="spellStart"/>
       <w:r>
         <w:rPr>
           <w:b/>
         </w:rPr>
         <w:t>MainPage</w:t>
       </w:r>
+      <w:proofErr w:type="spellEnd"/>
       <w:r>
         <w:t xml:space="preserve"> view when the </w:t>
       </w:r>
+      <w:proofErr w:type="spellStart"/>
       <w:r>
         <w:rPr>
           <w:b/>
         </w:rPr>
         <w:t>LaunchApp</w:t>
       </w:r>
+      <w:proofErr w:type="spellEnd"/>
       <w:r>
         <w:t xml:space="preserve"> command is detected.</w:t>
       </w:r>
@@ -5223,7 +6572,33 @@
         <w:pStyle w:val="ppCode"/>
       </w:pPr>
       <w:r>
-        <w:t xml:space="preserve">private void HandleVoiceCommand(IActivatedEventArgs args, </w:t>
+        <w:t xml:space="preserve">private void </w:t>
+      </w:r>
+      <w:proofErr w:type="spellStart"/>
+      <w:proofErr w:type="gramStart"/>
+      <w:r>
+        <w:t>HandleVoiceCommand</w:t>
+      </w:r>
+      <w:proofErr w:type="spellEnd"/>
+      <w:r>
+        <w:t>(</w:t>
+      </w:r>
+      <w:proofErr w:type="spellStart"/>
+      <w:proofErr w:type="gramEnd"/>
+      <w:r>
+        <w:t>IActivatedEventArgs</w:t>
+      </w:r>
+      <w:proofErr w:type="spellEnd"/>
+      <w:r>
+        <w:t xml:space="preserve"> </w:t>
+      </w:r>
+      <w:proofErr w:type="spellStart"/>
+      <w:r>
+        <w:t>args</w:t>
+      </w:r>
+      <w:proofErr w:type="spellEnd"/>
+      <w:r>
+        <w:t xml:space="preserve">, </w:t>
       </w:r>
       <w:r>
         <w:rPr>
@@ -5253,57 +6628,185 @@
         <w:pStyle w:val="ppCode"/>
       </w:pPr>
       <w:r>
-        <w:t xml:space="preserve">    var commandArgs = args as VoiceCommandActivatedEventArgs;</w:t>
-      </w:r>
-    </w:p>
-    <w:p>
-      <w:pPr>
-        <w:pStyle w:val="ppCode"/>
-      </w:pPr>
-      <w:r>
-        <w:t xml:space="preserve">    var speechRecognitionResult = commandArgs.Result;</w:t>
-      </w:r>
-    </w:p>
-    <w:p>
-      <w:pPr>
-        <w:pStyle w:val="ppCode"/>
-      </w:pPr>
-      <w:r>
-        <w:t xml:space="preserve">    var command = speechRecognitionResult.Text;</w:t>
-      </w:r>
-    </w:p>
-    <w:p>
-      <w:pPr>
-        <w:pStyle w:val="ppCode"/>
-      </w:pPr>
-    </w:p>
-    <w:p>
-      <w:pPr>
-        <w:pStyle w:val="ppCode"/>
-      </w:pPr>
-      <w:r>
-        <w:t xml:space="preserve">    var voiceCommandName = speechRecognitionResult.RulePath[0];</w:t>
-      </w:r>
-    </w:p>
-    <w:p>
-      <w:pPr>
-        <w:pStyle w:val="ppCode"/>
-      </w:pPr>
-      <w:r>
-        <w:t xml:space="preserve">    var textSpoken = speechRecognitionResult.Text;</w:t>
-      </w:r>
-    </w:p>
-    <w:p>
-      <w:pPr>
-        <w:pStyle w:val="ppCode"/>
-      </w:pPr>
-    </w:p>
-    <w:p>
-      <w:pPr>
-        <w:pStyle w:val="ppCode"/>
-      </w:pPr>
-      <w:r>
-        <w:t xml:space="preserve">    switch (voiceCommandName)</w:t>
+        <w:t xml:space="preserve">    </w:t>
+      </w:r>
+      <w:proofErr w:type="spellStart"/>
+      <w:r>
+        <w:t>var</w:t>
+      </w:r>
+      <w:proofErr w:type="spellEnd"/>
+      <w:r>
+        <w:t xml:space="preserve"> </w:t>
+      </w:r>
+      <w:proofErr w:type="spellStart"/>
+      <w:r>
+        <w:t>commandArgs</w:t>
+      </w:r>
+      <w:proofErr w:type="spellEnd"/>
+      <w:r>
+        <w:t xml:space="preserve"> = </w:t>
+      </w:r>
+      <w:proofErr w:type="spellStart"/>
+      <w:r>
+        <w:t>args</w:t>
+      </w:r>
+      <w:proofErr w:type="spellEnd"/>
+      <w:r>
+        <w:t xml:space="preserve"> as </w:t>
+      </w:r>
+      <w:proofErr w:type="spellStart"/>
+      <w:r>
+        <w:t>VoiceCommandActivatedEventArgs</w:t>
+      </w:r>
+      <w:proofErr w:type="spellEnd"/>
+      <w:r>
+        <w:t>;</w:t>
+      </w:r>
+    </w:p>
+    <w:p>
+      <w:pPr>
+        <w:pStyle w:val="ppCode"/>
+      </w:pPr>
+      <w:r>
+        <w:t xml:space="preserve">    </w:t>
+      </w:r>
+      <w:proofErr w:type="spellStart"/>
+      <w:r>
+        <w:t>var</w:t>
+      </w:r>
+      <w:proofErr w:type="spellEnd"/>
+      <w:r>
+        <w:t xml:space="preserve"> </w:t>
+      </w:r>
+      <w:proofErr w:type="spellStart"/>
+      <w:r>
+        <w:t>speechRecognitionResult</w:t>
+      </w:r>
+      <w:proofErr w:type="spellEnd"/>
+      <w:r>
+        <w:t xml:space="preserve"> = </w:t>
+      </w:r>
+      <w:proofErr w:type="spellStart"/>
+      <w:r>
+        <w:t>commandArgs.Result</w:t>
+      </w:r>
+      <w:proofErr w:type="spellEnd"/>
+      <w:r>
+        <w:t>;</w:t>
+      </w:r>
+    </w:p>
+    <w:p>
+      <w:pPr>
+        <w:pStyle w:val="ppCode"/>
+      </w:pPr>
+      <w:r>
+        <w:t xml:space="preserve">    </w:t>
+      </w:r>
+      <w:proofErr w:type="spellStart"/>
+      <w:r>
+        <w:t>var</w:t>
+      </w:r>
+      <w:proofErr w:type="spellEnd"/>
+      <w:r>
+        <w:t xml:space="preserve"> command = </w:t>
+      </w:r>
+      <w:proofErr w:type="spellStart"/>
+      <w:r>
+        <w:t>speechRecognitionResult.Text</w:t>
+      </w:r>
+      <w:proofErr w:type="spellEnd"/>
+      <w:r>
+        <w:t>;</w:t>
+      </w:r>
+    </w:p>
+    <w:p>
+      <w:pPr>
+        <w:pStyle w:val="ppCode"/>
+      </w:pPr>
+    </w:p>
+    <w:p>
+      <w:pPr>
+        <w:pStyle w:val="ppCode"/>
+      </w:pPr>
+      <w:r>
+        <w:t xml:space="preserve">    </w:t>
+      </w:r>
+      <w:proofErr w:type="spellStart"/>
+      <w:r>
+        <w:t>var</w:t>
+      </w:r>
+      <w:proofErr w:type="spellEnd"/>
+      <w:r>
+        <w:t xml:space="preserve"> </w:t>
+      </w:r>
+      <w:proofErr w:type="spellStart"/>
+      <w:r>
+        <w:t>voiceCommandName</w:t>
+      </w:r>
+      <w:proofErr w:type="spellEnd"/>
+      <w:r>
+        <w:t xml:space="preserve"> = </w:t>
+      </w:r>
+      <w:proofErr w:type="spellStart"/>
+      <w:r>
+        <w:t>speechRecognitionResult.RulePath</w:t>
+      </w:r>
+      <w:proofErr w:type="spellEnd"/>
+      <w:r>
+        <w:t>[0];</w:t>
+      </w:r>
+    </w:p>
+    <w:p>
+      <w:pPr>
+        <w:pStyle w:val="ppCode"/>
+      </w:pPr>
+      <w:r>
+        <w:t xml:space="preserve">    </w:t>
+      </w:r>
+      <w:proofErr w:type="spellStart"/>
+      <w:r>
+        <w:t>var</w:t>
+      </w:r>
+      <w:proofErr w:type="spellEnd"/>
+      <w:r>
+        <w:t xml:space="preserve"> </w:t>
+      </w:r>
+      <w:proofErr w:type="spellStart"/>
+      <w:r>
+        <w:t>textSpoken</w:t>
+      </w:r>
+      <w:proofErr w:type="spellEnd"/>
+      <w:r>
+        <w:t xml:space="preserve"> = </w:t>
+      </w:r>
+      <w:proofErr w:type="spellStart"/>
+      <w:r>
+        <w:t>speechRecognitionResult.Text</w:t>
+      </w:r>
+      <w:proofErr w:type="spellEnd"/>
+      <w:r>
+        <w:t>;</w:t>
+      </w:r>
+    </w:p>
+    <w:p>
+      <w:pPr>
+        <w:pStyle w:val="ppCode"/>
+      </w:pPr>
+    </w:p>
+    <w:p>
+      <w:pPr>
+        <w:pStyle w:val="ppCode"/>
+      </w:pPr>
+      <w:r>
+        <w:t xml:space="preserve">    switch (</w:t>
+      </w:r>
+      <w:proofErr w:type="spellStart"/>
+      <w:r>
+        <w:t>voiceCommandName</w:t>
+      </w:r>
+      <w:proofErr w:type="spellEnd"/>
+      <w:r>
+        <w:t>)</w:t>
       </w:r>
     </w:p>
     <w:p>
@@ -5320,7 +6823,15 @@
       </w:pPr>
       <w:r>
         <w:lastRenderedPageBreak/>
-        <w:t xml:space="preserve">        case "LaunchApp":</w:t>
+        <w:t xml:space="preserve">        case "</w:t>
+      </w:r>
+      <w:proofErr w:type="spellStart"/>
+      <w:r>
+        <w:t>LaunchApp</w:t>
+      </w:r>
+      <w:proofErr w:type="spellEnd"/>
+      <w:r>
+        <w:t>":</w:t>
       </w:r>
     </w:p>
     <w:p>
@@ -5333,11 +6844,49 @@
       <w:r>
         <w:t xml:space="preserve">            </w:t>
       </w:r>
-      <w:r>
-        <w:rPr>
-          <w:color w:val="FF0000"/>
-        </w:rPr>
-        <w:t>frame.Navigate(typeof(MainPage));</w:t>
+      <w:proofErr w:type="spellStart"/>
+      <w:proofErr w:type="gramStart"/>
+      <w:r>
+        <w:rPr>
+          <w:color w:val="FF0000"/>
+        </w:rPr>
+        <w:t>frame.Navigate</w:t>
+      </w:r>
+      <w:proofErr w:type="spellEnd"/>
+      <w:proofErr w:type="gramEnd"/>
+      <w:r>
+        <w:rPr>
+          <w:color w:val="FF0000"/>
+        </w:rPr>
+        <w:t>(</w:t>
+      </w:r>
+      <w:proofErr w:type="spellStart"/>
+      <w:r>
+        <w:rPr>
+          <w:color w:val="FF0000"/>
+        </w:rPr>
+        <w:t>typeof</w:t>
+      </w:r>
+      <w:proofErr w:type="spellEnd"/>
+      <w:r>
+        <w:rPr>
+          <w:color w:val="FF0000"/>
+        </w:rPr>
+        <w:t>(</w:t>
+      </w:r>
+      <w:proofErr w:type="spellStart"/>
+      <w:r>
+        <w:rPr>
+          <w:color w:val="FF0000"/>
+        </w:rPr>
+        <w:t>MainPage</w:t>
+      </w:r>
+      <w:proofErr w:type="spellEnd"/>
+      <w:r>
+        <w:rPr>
+          <w:color w:val="FF0000"/>
+        </w:rPr>
+        <w:t>));</w:t>
       </w:r>
     </w:p>
     <w:p>
@@ -5389,7 +6938,15 @@
         </w:numPr>
       </w:pPr>
       <w:r>
-        <w:t>Open MainPage.xaml and add a page title. The text will help to determine that navigation has taken place when your app is launched.</w:t>
+        <w:t xml:space="preserve">Open </w:t>
+      </w:r>
+      <w:proofErr w:type="spellStart"/>
+      <w:r>
+        <w:t>MainPage.xaml</w:t>
+      </w:r>
+      <w:proofErr w:type="spellEnd"/>
+      <w:r>
+        <w:t xml:space="preserve"> and add a page title. The text will help to determine that navigation has taken place when your app is launched.</w:t>
       </w:r>
     </w:p>
     <w:p>
@@ -5405,7 +6962,23 @@
         <w:pStyle w:val="ppCode"/>
       </w:pPr>
       <w:r>
-        <w:t>&lt;Grid Background="{ThemeResource ApplicationPageBackgroundThemeBrush}"&gt;</w:t>
+        <w:t>&lt;Grid Background="{</w:t>
+      </w:r>
+      <w:proofErr w:type="spellStart"/>
+      <w:r>
+        <w:t>ThemeResource</w:t>
+      </w:r>
+      <w:proofErr w:type="spellEnd"/>
+      <w:r>
+        <w:t xml:space="preserve"> </w:t>
+      </w:r>
+      <w:proofErr w:type="spellStart"/>
+      <w:r>
+        <w:t>ApplicationPageBackgroundThemeBrush</w:t>
+      </w:r>
+      <w:proofErr w:type="spellEnd"/>
+      <w:r>
+        <w:t>}"&gt;</w:t>
       </w:r>
     </w:p>
     <w:p>
@@ -5419,7 +6992,49 @@
         <w:rPr>
           <w:color w:val="FF0000"/>
         </w:rPr>
-        <w:t>&lt;TextBlock Text="Speech Recognition and Voice Commands" FontWeight="Light" FontSize="20" Margin="12" /&gt;</w:t>
+        <w:t>&lt;</w:t>
+      </w:r>
+      <w:proofErr w:type="spellStart"/>
+      <w:r>
+        <w:rPr>
+          <w:color w:val="FF0000"/>
+        </w:rPr>
+        <w:t>TextBlock</w:t>
+      </w:r>
+      <w:proofErr w:type="spellEnd"/>
+      <w:r>
+        <w:rPr>
+          <w:color w:val="FF0000"/>
+        </w:rPr>
+        <w:t xml:space="preserve"> Text="Speech Recognition and Voice Commands" </w:t>
+      </w:r>
+      <w:proofErr w:type="spellStart"/>
+      <w:r>
+        <w:rPr>
+          <w:color w:val="FF0000"/>
+        </w:rPr>
+        <w:t>FontWeight</w:t>
+      </w:r>
+      <w:proofErr w:type="spellEnd"/>
+      <w:r>
+        <w:rPr>
+          <w:color w:val="FF0000"/>
+        </w:rPr>
+        <w:t xml:space="preserve">="Light" </w:t>
+      </w:r>
+      <w:proofErr w:type="spellStart"/>
+      <w:r>
+        <w:rPr>
+          <w:color w:val="FF0000"/>
+        </w:rPr>
+        <w:t>FontSize</w:t>
+      </w:r>
+      <w:proofErr w:type="spellEnd"/>
+      <w:r>
+        <w:rPr>
+          <w:color w:val="FF0000"/>
+        </w:rPr>
+        <w:t>="20" Margin="12" /&gt;</w:t>
       </w:r>
     </w:p>
     <w:p>
@@ -5558,7 +7173,15 @@
         <w:t>Properties</w:t>
       </w:r>
       <w:r>
-        <w:t xml:space="preserve"> from the Solution Explorer and browse to the Debug tab. Choose the start action </w:t>
+        <w:t xml:space="preserve"> from the Solution Explorer and browse to the Debug </w:t>
+      </w:r>
+      <w:proofErr w:type="gramStart"/>
+      <w:r>
+        <w:t>tab.</w:t>
+      </w:r>
+      <w:proofErr w:type="gramEnd"/>
+      <w:r>
+        <w:t xml:space="preserve"> Choose the start action </w:t>
       </w:r>
       <w:r>
         <w:rPr>
@@ -5614,14 +7237,24 @@
       <w:r>
         <w:t xml:space="preserve">Set a breakpoint in </w:t>
       </w:r>
+      <w:proofErr w:type="spellStart"/>
       <w:r>
         <w:rPr>
           <w:b/>
         </w:rPr>
         <w:t>App.xaml.cs</w:t>
       </w:r>
-      <w:r>
-        <w:t xml:space="preserve"> after the Debug.WriteLine messages.</w:t>
+      <w:proofErr w:type="spellEnd"/>
+      <w:r>
+        <w:t xml:space="preserve"> after the </w:t>
+      </w:r>
+      <w:proofErr w:type="spellStart"/>
+      <w:r>
+        <w:t>Debug.WriteLine</w:t>
+      </w:r>
+      <w:proofErr w:type="spellEnd"/>
+      <w:r>
+        <w:t xml:space="preserve"> messages.</w:t>
       </w:r>
     </w:p>
     <w:p>
@@ -5720,7 +7353,15 @@
         </w:numPr>
       </w:pPr>
       <w:r>
-        <w:t>Your app will launch and navigate to the MainPage view.</w:t>
+        <w:t xml:space="preserve">Your app will launch and navigate to the </w:t>
+      </w:r>
+      <w:proofErr w:type="spellStart"/>
+      <w:r>
+        <w:t>MainPage</w:t>
+      </w:r>
+      <w:proofErr w:type="spellEnd"/>
+      <w:r>
+        <w:t xml:space="preserve"> view.</w:t>
       </w:r>
     </w:p>
     <w:p>
@@ -5823,12 +7464,14 @@
       <w:r>
         <w:t xml:space="preserve"> Remove the breakpoint in </w:t>
       </w:r>
+      <w:proofErr w:type="spellStart"/>
       <w:r>
         <w:rPr>
           <w:b/>
         </w:rPr>
         <w:t>App.xaml.cs</w:t>
       </w:r>
+      <w:proofErr w:type="spellEnd"/>
       <w:r>
         <w:t xml:space="preserve"> and uncheck the </w:t>
       </w:r>
@@ -5895,12 +7538,14 @@
       <w:r>
         <w:t xml:space="preserve"> and specify an </w:t>
       </w:r>
+      <w:proofErr w:type="gramStart"/>
       <w:r>
         <w:rPr>
           <w:b/>
         </w:rPr>
         <w:t>x:Name</w:t>
       </w:r>
+      <w:proofErr w:type="gramEnd"/>
       <w:r>
         <w:t xml:space="preserve"> attribute to make it easier to target the grid’s properties</w:t>
       </w:r>
@@ -5919,26 +7564,38 @@
       <w:r>
         <w:t xml:space="preserve">Specify </w:t>
       </w:r>
+      <w:proofErr w:type="spellStart"/>
       <w:r>
         <w:rPr>
           <w:b/>
         </w:rPr>
         <w:t>AliceBlue</w:t>
       </w:r>
+      <w:proofErr w:type="spellEnd"/>
       <w:r>
         <w:t xml:space="preserve"> as the background color for your grid in </w:t>
       </w:r>
+      <w:proofErr w:type="spellStart"/>
       <w:r>
         <w:rPr>
           <w:b/>
         </w:rPr>
         <w:t>MainPage.xaml</w:t>
       </w:r>
+      <w:proofErr w:type="spellEnd"/>
       <w:r>
         <w:t xml:space="preserve"> and give</w:t>
       </w:r>
       <w:r>
-        <w:t xml:space="preserve"> the grid the x:Name </w:t>
+        <w:t xml:space="preserve"> the grid the </w:t>
+      </w:r>
+      <w:proofErr w:type="gramStart"/>
+      <w:r>
+        <w:t>x:Name</w:t>
+      </w:r>
+      <w:proofErr w:type="gramEnd"/>
+      <w:r>
+        <w:t xml:space="preserve"> </w:t>
       </w:r>
       <w:r>
         <w:rPr>
@@ -5965,23 +7622,33 @@
       <w:r>
         <w:t>&lt;Grid Background="</w:t>
       </w:r>
+      <w:proofErr w:type="spellStart"/>
       <w:r>
         <w:rPr>
           <w:color w:val="FF0000"/>
         </w:rPr>
         <w:t>AliceBlue</w:t>
       </w:r>
+      <w:proofErr w:type="spellEnd"/>
       <w:r>
         <w:t>"</w:t>
       </w:r>
       <w:r>
         <w:t xml:space="preserve"> </w:t>
       </w:r>
-      <w:r>
-        <w:rPr>
-          <w:color w:val="FF0000"/>
-        </w:rPr>
-        <w:t xml:space="preserve">x:Name="Container" </w:t>
+      <w:proofErr w:type="gramStart"/>
+      <w:r>
+        <w:rPr>
+          <w:color w:val="FF0000"/>
+        </w:rPr>
+        <w:t>x:Name</w:t>
+      </w:r>
+      <w:proofErr w:type="gramEnd"/>
+      <w:r>
+        <w:rPr>
+          <w:color w:val="FF0000"/>
+        </w:rPr>
+        <w:t xml:space="preserve">="Container" </w:t>
       </w:r>
       <w:r>
         <w:t>&gt;</w:t>
@@ -5992,7 +7659,31 @@
         <w:pStyle w:val="ppCode"/>
       </w:pPr>
       <w:r>
-        <w:t xml:space="preserve">        &lt;TextBlock Text="Speech Recognition and Voice Commands" FontWeight="Light" FontSize="20" Margin="12" /&gt;</w:t>
+        <w:t xml:space="preserve">        &lt;</w:t>
+      </w:r>
+      <w:proofErr w:type="spellStart"/>
+      <w:r>
+        <w:t>TextBlock</w:t>
+      </w:r>
+      <w:proofErr w:type="spellEnd"/>
+      <w:r>
+        <w:t xml:space="preserve"> Text="Speech Recognition and Voice Commands" </w:t>
+      </w:r>
+      <w:proofErr w:type="spellStart"/>
+      <w:r>
+        <w:t>FontWeight</w:t>
+      </w:r>
+      <w:proofErr w:type="spellEnd"/>
+      <w:r>
+        <w:t xml:space="preserve">="Light" </w:t>
+      </w:r>
+      <w:proofErr w:type="spellStart"/>
+      <w:r>
+        <w:t>FontSize</w:t>
+      </w:r>
+      <w:proofErr w:type="spellEnd"/>
+      <w:r>
+        <w:t>="20" Margin="12" /&gt;</w:t>
       </w:r>
     </w:p>
     <w:p>
@@ -6173,6 +7864,7 @@
       <w:r>
         <w:t xml:space="preserve">Open your VoiceCommands.xml definition file and add a new command. Give the command the name </w:t>
       </w:r>
+      <w:proofErr w:type="spellStart"/>
       <w:r>
         <w:rPr>
           <w:b/>
@@ -6183,7 +7875,14 @@
         <w:rPr>
           <w:b/>
         </w:rPr>
-        <w:t>Red.</w:t>
+        <w:t>Red</w:t>
+      </w:r>
+      <w:proofErr w:type="spellEnd"/>
+      <w:r>
+        <w:rPr>
+          <w:b/>
+        </w:rPr>
+        <w:t>.</w:t>
       </w:r>
     </w:p>
     <w:p>
@@ -6199,7 +7898,15 @@
         <w:pStyle w:val="ppCode"/>
       </w:pPr>
       <w:r>
-        <w:t>&lt;Command Name="TurnRed"&gt;</w:t>
+        <w:t>&lt;Command Name="</w:t>
+      </w:r>
+      <w:proofErr w:type="spellStart"/>
+      <w:r>
+        <w:t>TurnRed</w:t>
+      </w:r>
+      <w:proofErr w:type="spellEnd"/>
+      <w:r>
+        <w:t>"&gt;</w:t>
       </w:r>
     </w:p>
     <w:p>
@@ -6215,7 +7922,23 @@
         <w:pStyle w:val="ppCode"/>
       </w:pPr>
       <w:r>
-        <w:t xml:space="preserve">    &lt;ListenFor&gt;turn red&lt;/ListenFor&gt;</w:t>
+        <w:t xml:space="preserve">    &lt;</w:t>
+      </w:r>
+      <w:proofErr w:type="spellStart"/>
+      <w:r>
+        <w:t>ListenFor</w:t>
+      </w:r>
+      <w:proofErr w:type="spellEnd"/>
+      <w:r>
+        <w:t>&gt;turn red&lt;/</w:t>
+      </w:r>
+      <w:proofErr w:type="spellStart"/>
+      <w:r>
+        <w:t>ListenFor</w:t>
+      </w:r>
+      <w:proofErr w:type="spellEnd"/>
+      <w:r>
+        <w:t>&gt;</w:t>
       </w:r>
     </w:p>
     <w:p>
@@ -6267,35 +7990,49 @@
       <w:r>
         <w:t xml:space="preserve">Add a case for the </w:t>
       </w:r>
+      <w:proofErr w:type="spellStart"/>
       <w:r>
         <w:rPr>
           <w:b/>
         </w:rPr>
         <w:t>TurnRed</w:t>
       </w:r>
+      <w:proofErr w:type="spellEnd"/>
       <w:r>
         <w:t xml:space="preserve"> command to the </w:t>
       </w:r>
+      <w:proofErr w:type="spellStart"/>
       <w:r>
         <w:rPr>
           <w:b/>
         </w:rPr>
         <w:t>voiceCommandName</w:t>
       </w:r>
+      <w:proofErr w:type="spellEnd"/>
       <w:r>
         <w:t xml:space="preserve"> switch in </w:t>
       </w:r>
+      <w:proofErr w:type="spellStart"/>
       <w:r>
         <w:rPr>
           <w:b/>
         </w:rPr>
         <w:t>App.xaml.cs</w:t>
       </w:r>
+      <w:proofErr w:type="spellEnd"/>
       <w:r>
         <w:t>.</w:t>
       </w:r>
       <w:r>
-        <w:t xml:space="preserve"> This time, pass a parameter to MainPage when navigating.</w:t>
+        <w:t xml:space="preserve"> This time, pass a parameter to </w:t>
+      </w:r>
+      <w:proofErr w:type="spellStart"/>
+      <w:r>
+        <w:t>MainPage</w:t>
+      </w:r>
+      <w:proofErr w:type="spellEnd"/>
+      <w:r>
+        <w:t xml:space="preserve"> when navigating.</w:t>
       </w:r>
     </w:p>
     <w:p>
@@ -6311,7 +8048,15 @@
         <w:pStyle w:val="ppCode"/>
       </w:pPr>
       <w:r>
-        <w:t>switch (voiceCommandName)</w:t>
+        <w:t>switch (</w:t>
+      </w:r>
+      <w:proofErr w:type="spellStart"/>
+      <w:r>
+        <w:t>voiceCommandName</w:t>
+      </w:r>
+      <w:proofErr w:type="spellEnd"/>
+      <w:r>
+        <w:t>)</w:t>
       </w:r>
     </w:p>
     <w:p>
@@ -6327,15 +8072,49 @@
         <w:pStyle w:val="ppCode"/>
       </w:pPr>
       <w:r>
-        <w:t xml:space="preserve">    case "LaunchApp":</w:t>
-      </w:r>
-    </w:p>
-    <w:p>
-      <w:pPr>
-        <w:pStyle w:val="ppCode"/>
-      </w:pPr>
-      <w:r>
-        <w:t xml:space="preserve">        frame.Navigate(typeof(MainPage));</w:t>
+        <w:t xml:space="preserve">    case "</w:t>
+      </w:r>
+      <w:proofErr w:type="spellStart"/>
+      <w:r>
+        <w:t>LaunchApp</w:t>
+      </w:r>
+      <w:proofErr w:type="spellEnd"/>
+      <w:r>
+        <w:t>":</w:t>
+      </w:r>
+    </w:p>
+    <w:p>
+      <w:pPr>
+        <w:pStyle w:val="ppCode"/>
+      </w:pPr>
+      <w:r>
+        <w:t xml:space="preserve">        </w:t>
+      </w:r>
+      <w:proofErr w:type="spellStart"/>
+      <w:proofErr w:type="gramStart"/>
+      <w:r>
+        <w:t>frame.Navigate</w:t>
+      </w:r>
+      <w:proofErr w:type="spellEnd"/>
+      <w:proofErr w:type="gramEnd"/>
+      <w:r>
+        <w:t>(</w:t>
+      </w:r>
+      <w:proofErr w:type="spellStart"/>
+      <w:r>
+        <w:t>typeof</w:t>
+      </w:r>
+      <w:proofErr w:type="spellEnd"/>
+      <w:r>
+        <w:t>(</w:t>
+      </w:r>
+      <w:proofErr w:type="spellStart"/>
+      <w:r>
+        <w:t>MainPage</w:t>
+      </w:r>
+      <w:proofErr w:type="spellEnd"/>
+      <w:r>
+        <w:t>));</w:t>
       </w:r>
     </w:p>
     <w:p>
@@ -6360,21 +8139,79 @@
         <w:rPr>
           <w:color w:val="FF0000"/>
         </w:rPr>
-        <w:t>case "TurnRed":</w:t>
-      </w:r>
-    </w:p>
-    <w:p>
-      <w:pPr>
-        <w:pStyle w:val="ppCode"/>
-        <w:rPr>
-          <w:color w:val="FF0000"/>
-        </w:rPr>
-      </w:pPr>
-      <w:r>
-        <w:rPr>
-          <w:color w:val="FF0000"/>
-        </w:rPr>
-        <w:t xml:space="preserve">        frame.Navigate(typeof(MainPage), "Red");</w:t>
+        <w:t>case "</w:t>
+      </w:r>
+      <w:proofErr w:type="spellStart"/>
+      <w:r>
+        <w:rPr>
+          <w:color w:val="FF0000"/>
+        </w:rPr>
+        <w:t>TurnRed</w:t>
+      </w:r>
+      <w:proofErr w:type="spellEnd"/>
+      <w:r>
+        <w:rPr>
+          <w:color w:val="FF0000"/>
+        </w:rPr>
+        <w:t>":</w:t>
+      </w:r>
+    </w:p>
+    <w:p>
+      <w:pPr>
+        <w:pStyle w:val="ppCode"/>
+        <w:rPr>
+          <w:color w:val="FF0000"/>
+        </w:rPr>
+      </w:pPr>
+      <w:r>
+        <w:rPr>
+          <w:color w:val="FF0000"/>
+        </w:rPr>
+        <w:t xml:space="preserve">        </w:t>
+      </w:r>
+      <w:proofErr w:type="spellStart"/>
+      <w:proofErr w:type="gramStart"/>
+      <w:r>
+        <w:rPr>
+          <w:color w:val="FF0000"/>
+        </w:rPr>
+        <w:t>frame.Navigate</w:t>
+      </w:r>
+      <w:proofErr w:type="spellEnd"/>
+      <w:proofErr w:type="gramEnd"/>
+      <w:r>
+        <w:rPr>
+          <w:color w:val="FF0000"/>
+        </w:rPr>
+        <w:t>(</w:t>
+      </w:r>
+      <w:proofErr w:type="spellStart"/>
+      <w:r>
+        <w:rPr>
+          <w:color w:val="FF0000"/>
+        </w:rPr>
+        <w:t>typeof</w:t>
+      </w:r>
+      <w:proofErr w:type="spellEnd"/>
+      <w:r>
+        <w:rPr>
+          <w:color w:val="FF0000"/>
+        </w:rPr>
+        <w:t>(</w:t>
+      </w:r>
+      <w:proofErr w:type="spellStart"/>
+      <w:r>
+        <w:rPr>
+          <w:color w:val="FF0000"/>
+        </w:rPr>
+        <w:t>MainPage</w:t>
+      </w:r>
+      <w:proofErr w:type="spellEnd"/>
+      <w:r>
+        <w:rPr>
+          <w:color w:val="FF0000"/>
+        </w:rPr>
+        <w:t>), "Red");</w:t>
       </w:r>
     </w:p>
     <w:p>
@@ -6424,14 +8261,24 @@
         </w:numPr>
       </w:pPr>
       <w:r>
-        <w:t xml:space="preserve">Open the MainPage code behind and create an </w:t>
-      </w:r>
+        <w:t xml:space="preserve">Open the </w:t>
+      </w:r>
+      <w:proofErr w:type="spellStart"/>
+      <w:r>
+        <w:t>MainPage</w:t>
+      </w:r>
+      <w:proofErr w:type="spellEnd"/>
+      <w:r>
+        <w:t xml:space="preserve"> code behind and create an </w:t>
+      </w:r>
+      <w:proofErr w:type="spellStart"/>
       <w:r>
         <w:rPr>
           <w:b/>
         </w:rPr>
         <w:t>OnNavigatedTo</w:t>
       </w:r>
+      <w:proofErr w:type="spellEnd"/>
       <w:r>
         <w:t xml:space="preserve"> override to handle the incoming parameter. Set the grid background to a color that corresponds to the incoming parameter.</w:t>
       </w:r>
@@ -6449,7 +8296,25 @@
         <w:pStyle w:val="ppCode"/>
       </w:pPr>
       <w:r>
-        <w:t>protected override void OnNavigatedTo(NavigationEventArgs e)</w:t>
+        <w:t xml:space="preserve">protected override void </w:t>
+      </w:r>
+      <w:proofErr w:type="spellStart"/>
+      <w:proofErr w:type="gramStart"/>
+      <w:r>
+        <w:t>OnNavigatedTo</w:t>
+      </w:r>
+      <w:proofErr w:type="spellEnd"/>
+      <w:r>
+        <w:t>(</w:t>
+      </w:r>
+      <w:proofErr w:type="spellStart"/>
+      <w:proofErr w:type="gramEnd"/>
+      <w:r>
+        <w:t>NavigationEventArgs</w:t>
+      </w:r>
+      <w:proofErr w:type="spellEnd"/>
+      <w:r>
+        <w:t xml:space="preserve"> e)</w:t>
       </w:r>
     </w:p>
     <w:p>
@@ -6465,16 +8330,45 @@
         <w:pStyle w:val="ppCode"/>
       </w:pPr>
       <w:r>
-        <w:t xml:space="preserve">    if (e.Parameter.ToString() == "Red")</w:t>
-      </w:r>
-    </w:p>
-    <w:p>
-      <w:pPr>
-        <w:pStyle w:val="ppCode"/>
-      </w:pPr>
-      <w:r>
-        <w:t xml:space="preserve">        Container.Background = new SolidColorBrush(</w:t>
-      </w:r>
+        <w:t xml:space="preserve">    if (</w:t>
+      </w:r>
+      <w:proofErr w:type="spellStart"/>
+      <w:proofErr w:type="gramStart"/>
+      <w:r>
+        <w:t>e.Parameter.ToString</w:t>
+      </w:r>
+      <w:proofErr w:type="spellEnd"/>
+      <w:proofErr w:type="gramEnd"/>
+      <w:r>
+        <w:t>() == "Red")</w:t>
+      </w:r>
+    </w:p>
+    <w:p>
+      <w:pPr>
+        <w:pStyle w:val="ppCode"/>
+      </w:pPr>
+      <w:r>
+        <w:t xml:space="preserve">        </w:t>
+      </w:r>
+      <w:proofErr w:type="spellStart"/>
+      <w:r>
+        <w:t>Container.Background</w:t>
+      </w:r>
+      <w:proofErr w:type="spellEnd"/>
+      <w:r>
+        <w:t xml:space="preserve"> = new </w:t>
+      </w:r>
+      <w:proofErr w:type="spellStart"/>
+      <w:proofErr w:type="gramStart"/>
+      <w:r>
+        <w:t>SolidColorBrush</w:t>
+      </w:r>
+      <w:proofErr w:type="spellEnd"/>
+      <w:r>
+        <w:t>(</w:t>
+      </w:r>
+      <w:proofErr w:type="spellStart"/>
+      <w:proofErr w:type="gramEnd"/>
       <w:r>
         <w:t>Windows.UI.</w:t>
       </w:r>
@@ -6487,6 +8381,7 @@
       <w:r>
         <w:t>Red</w:t>
       </w:r>
+      <w:proofErr w:type="spellEnd"/>
       <w:r>
         <w:t>);</w:t>
       </w:r>
@@ -6501,7 +8396,17 @@
         <w:pStyle w:val="ppCode"/>
       </w:pPr>
       <w:r>
-        <w:t xml:space="preserve">    base.OnNavigatedTo(e);</w:t>
+        <w:t xml:space="preserve">    </w:t>
+      </w:r>
+      <w:proofErr w:type="spellStart"/>
+      <w:proofErr w:type="gramStart"/>
+      <w:r>
+        <w:t>base.OnNavigatedTo</w:t>
+      </w:r>
+      <w:proofErr w:type="spellEnd"/>
+      <w:proofErr w:type="gramEnd"/>
+      <w:r>
+        <w:t>(e);</w:t>
       </w:r>
     </w:p>
     <w:p>
@@ -6716,10 +8621,18 @@
         <w:t>to perform simple tasks associated with your app entirely through</w:t>
       </w:r>
       <w:r>
-        <w:t xml:space="preserve"> Cortana </w:t>
-      </w:r>
-      <w:r>
-        <w:t>, without the need to launch the app</w:t>
+        <w:t xml:space="preserve"> </w:t>
+      </w:r>
+      <w:proofErr w:type="gramStart"/>
+      <w:r>
+        <w:t xml:space="preserve">Cortana </w:t>
+      </w:r>
+      <w:r>
+        <w:t>,</w:t>
+      </w:r>
+      <w:proofErr w:type="gramEnd"/>
+      <w:r>
+        <w:t xml:space="preserve"> without the need to launch the app</w:t>
       </w:r>
       <w:r>
         <w:t>. In this exercise, you will create a Windows Runtime Component to respond to a user’s question via a background task.</w:t>
@@ -6790,12 +8703,14 @@
       <w:r>
         <w:t xml:space="preserve">Name the project </w:t>
       </w:r>
+      <w:proofErr w:type="spellStart"/>
       <w:r>
         <w:rPr>
           <w:b/>
         </w:rPr>
         <w:t>VoiceCommandService</w:t>
       </w:r>
+      <w:proofErr w:type="spellEnd"/>
       <w:r>
         <w:t>.</w:t>
       </w:r>
@@ -6903,12 +8818,14 @@
       <w:r>
         <w:t xml:space="preserve"> option to rename it to </w:t>
       </w:r>
+      <w:proofErr w:type="spellStart"/>
       <w:r>
         <w:rPr>
           <w:b/>
         </w:rPr>
         <w:t>HolVoiceCommandService</w:t>
       </w:r>
+      <w:proofErr w:type="spellEnd"/>
       <w:r>
         <w:t xml:space="preserve">. If prompted to perform a rename in the project of all references to Class1, choose </w:t>
       </w:r>
@@ -7003,10 +8920,18 @@
       </w:pPr>
       <w:r>
         <w:lastRenderedPageBreak/>
-        <w:t>Rename Class1.cs to HolVoiceCommandService</w:t>
-      </w:r>
-      <w:r>
-        <w:t>.cs.</w:t>
+        <w:t xml:space="preserve">Rename Class1.cs to </w:t>
+      </w:r>
+      <w:proofErr w:type="spellStart"/>
+      <w:r>
+        <w:t>HolVoiceCommandService</w:t>
+      </w:r>
+      <w:r>
+        <w:t>.cs</w:t>
+      </w:r>
+      <w:proofErr w:type="spellEnd"/>
+      <w:r>
+        <w:t>.</w:t>
       </w:r>
     </w:p>
     <w:p>
@@ -7014,7 +8939,23 @@
         <w:pStyle w:val="Step"/>
       </w:pPr>
       <w:r>
-        <w:t>Return to the SpeechRecognition project. Right-click on the References folder and add the VoiceCommandService as a reference.</w:t>
+        <w:t xml:space="preserve">Return to the </w:t>
+      </w:r>
+      <w:proofErr w:type="spellStart"/>
+      <w:r>
+        <w:t>SpeechRecognition</w:t>
+      </w:r>
+      <w:proofErr w:type="spellEnd"/>
+      <w:r>
+        <w:t xml:space="preserve"> project. Right-click on the References folder and add the </w:t>
+      </w:r>
+      <w:proofErr w:type="spellStart"/>
+      <w:r>
+        <w:t>VoiceCommandService</w:t>
+      </w:r>
+      <w:proofErr w:type="spellEnd"/>
+      <w:r>
+        <w:t xml:space="preserve"> as a reference.</w:t>
       </w:r>
     </w:p>
     <w:p>
@@ -7099,13 +9040,29 @@
         <w:t>Reference</w:t>
       </w:r>
       <w:r>
-        <w:t xml:space="preserve"> the VoiceCommandService </w:t>
+        <w:t xml:space="preserve"> the </w:t>
+      </w:r>
+      <w:proofErr w:type="spellStart"/>
+      <w:r>
+        <w:t>VoiceCommandService</w:t>
+      </w:r>
+      <w:proofErr w:type="spellEnd"/>
+      <w:r>
+        <w:t xml:space="preserve"> </w:t>
       </w:r>
       <w:r>
         <w:t>from</w:t>
       </w:r>
       <w:r>
-        <w:t xml:space="preserve"> the SpeechRecognition project. </w:t>
+        <w:t xml:space="preserve"> the </w:t>
+      </w:r>
+      <w:proofErr w:type="spellStart"/>
+      <w:r>
+        <w:t>SpeechRecognition</w:t>
+      </w:r>
+      <w:proofErr w:type="spellEnd"/>
+      <w:r>
+        <w:t xml:space="preserve"> project. </w:t>
       </w:r>
     </w:p>
     <w:p>
@@ -7119,16 +9076,37 @@
       </w:pPr>
       <w:bookmarkStart w:id="18" w:name="_Toc431847325"/>
       <w:r>
-        <w:t>Task 2 – Add a voice command to reference the VoiceCommandService</w:t>
+        <w:t xml:space="preserve">Task 2 – Add a voice command to reference the </w:t>
+      </w:r>
+      <w:proofErr w:type="spellStart"/>
+      <w:r>
+        <w:t>VoiceCommandService</w:t>
       </w:r>
       <w:bookmarkEnd w:id="18"/>
+      <w:proofErr w:type="spellEnd"/>
     </w:p>
     <w:p>
       <w:pPr>
         <w:pStyle w:val="ppBodyText"/>
       </w:pPr>
       <w:r>
-        <w:t xml:space="preserve">Voice commands that launch background tasks differ from the voice commands you created earlier in this lab. Instead of using a Navigate element, the command will define a custom VoiceCommandService element that has a target attribute pointing at the HolVoiceCommandService class. You will create the voice command in this task and </w:t>
+        <w:t xml:space="preserve">Voice commands that launch background tasks differ from the voice commands you created earlier in this lab. Instead of using a Navigate element, the command will define a custom </w:t>
+      </w:r>
+      <w:proofErr w:type="spellStart"/>
+      <w:r>
+        <w:t>VoiceCommandService</w:t>
+      </w:r>
+      <w:proofErr w:type="spellEnd"/>
+      <w:r>
+        <w:t xml:space="preserve"> element that has a target attribute pointing at the </w:t>
+      </w:r>
+      <w:proofErr w:type="spellStart"/>
+      <w:r>
+        <w:t>HolVoiceCommandService</w:t>
+      </w:r>
+      <w:proofErr w:type="spellEnd"/>
+      <w:r>
+        <w:t xml:space="preserve"> class. You will create the voice command in this task and </w:t>
       </w:r>
       <w:r>
         <w:t xml:space="preserve">you will also </w:t>
@@ -7152,20 +9130,30 @@
         </w:numPr>
       </w:pPr>
       <w:r>
-        <w:t>In your SpeechRecogn</w:t>
-      </w:r>
-      <w:r>
-        <w:t xml:space="preserve">ition project, add a command </w:t>
+        <w:t xml:space="preserve">In your </w:t>
+      </w:r>
+      <w:proofErr w:type="spellStart"/>
+      <w:r>
+        <w:t>SpeechRecogn</w:t>
+      </w:r>
+      <w:r>
+        <w:t>ition</w:t>
+      </w:r>
+      <w:proofErr w:type="spellEnd"/>
+      <w:r>
+        <w:t xml:space="preserve"> project, add a command </w:t>
       </w:r>
       <w:r>
         <w:t xml:space="preserve">named </w:t>
       </w:r>
+      <w:proofErr w:type="spellStart"/>
       <w:r>
         <w:rPr>
           <w:b/>
         </w:rPr>
         <w:t>SayHello</w:t>
       </w:r>
+      <w:proofErr w:type="spellEnd"/>
       <w:r>
         <w:t xml:space="preserve"> to </w:t>
       </w:r>
@@ -7178,12 +9166,14 @@
       <w:r>
         <w:t>. You may define multiple &lt;</w:t>
       </w:r>
+      <w:proofErr w:type="spellStart"/>
       <w:r>
         <w:rPr>
           <w:b/>
         </w:rPr>
         <w:t>ListenFor</w:t>
       </w:r>
+      <w:proofErr w:type="spellEnd"/>
       <w:r>
         <w:rPr>
           <w:b/>
@@ -7234,7 +9224,15 @@
       </w:pPr>
       <w:r>
         <w:lastRenderedPageBreak/>
-        <w:t>&lt;Command Name="SayHello"&gt;</w:t>
+        <w:t>&lt;Command Name="</w:t>
+      </w:r>
+      <w:proofErr w:type="spellStart"/>
+      <w:r>
+        <w:t>SayHello</w:t>
+      </w:r>
+      <w:proofErr w:type="spellEnd"/>
+      <w:r>
+        <w:t>"&gt;</w:t>
       </w:r>
     </w:p>
     <w:p>
@@ -7250,15 +9248,79 @@
         <w:pStyle w:val="ppCode"/>
       </w:pPr>
       <w:r>
-        <w:t xml:space="preserve">    &lt;ListenFor RequireAppName="BeforeOrAfterPhrase"&gt;How's it going&lt;/ListenFor&gt;</w:t>
-      </w:r>
-    </w:p>
-    <w:p>
-      <w:pPr>
-        <w:pStyle w:val="ppCode"/>
-      </w:pPr>
-      <w:r>
-        <w:t xml:space="preserve">    &lt;ListenFor RequireAppName="BeforeOrAfterPhrase"&gt;Say hello&lt;/ListenFor&gt;</w:t>
+        <w:t xml:space="preserve">    &lt;</w:t>
+      </w:r>
+      <w:proofErr w:type="spellStart"/>
+      <w:r>
+        <w:t>ListenFor</w:t>
+      </w:r>
+      <w:proofErr w:type="spellEnd"/>
+      <w:r>
+        <w:t xml:space="preserve"> </w:t>
+      </w:r>
+      <w:proofErr w:type="spellStart"/>
+      <w:r>
+        <w:t>RequireAppName</w:t>
+      </w:r>
+      <w:proofErr w:type="spellEnd"/>
+      <w:r>
+        <w:t>="</w:t>
+      </w:r>
+      <w:proofErr w:type="spellStart"/>
+      <w:r>
+        <w:t>BeforeOrAfterPhrase</w:t>
+      </w:r>
+      <w:proofErr w:type="spellEnd"/>
+      <w:r>
+        <w:t>"&gt;How's it going&lt;/</w:t>
+      </w:r>
+      <w:proofErr w:type="spellStart"/>
+      <w:r>
+        <w:t>ListenFor</w:t>
+      </w:r>
+      <w:proofErr w:type="spellEnd"/>
+      <w:r>
+        <w:t>&gt;</w:t>
+      </w:r>
+    </w:p>
+    <w:p>
+      <w:pPr>
+        <w:pStyle w:val="ppCode"/>
+      </w:pPr>
+      <w:r>
+        <w:t xml:space="preserve">    &lt;</w:t>
+      </w:r>
+      <w:proofErr w:type="spellStart"/>
+      <w:r>
+        <w:t>ListenFor</w:t>
+      </w:r>
+      <w:proofErr w:type="spellEnd"/>
+      <w:r>
+        <w:t xml:space="preserve"> </w:t>
+      </w:r>
+      <w:proofErr w:type="spellStart"/>
+      <w:r>
+        <w:t>RequireAppName</w:t>
+      </w:r>
+      <w:proofErr w:type="spellEnd"/>
+      <w:r>
+        <w:t>="</w:t>
+      </w:r>
+      <w:proofErr w:type="spellStart"/>
+      <w:r>
+        <w:t>BeforeOrAfterPhrase</w:t>
+      </w:r>
+      <w:proofErr w:type="spellEnd"/>
+      <w:r>
+        <w:t>"&gt;Say hello&lt;/</w:t>
+      </w:r>
+      <w:proofErr w:type="spellStart"/>
+      <w:r>
+        <w:t>ListenFor</w:t>
+      </w:r>
+      <w:proofErr w:type="spellEnd"/>
+      <w:r>
+        <w:t>&gt;</w:t>
       </w:r>
     </w:p>
     <w:p>
@@ -7274,7 +9336,23 @@
         <w:pStyle w:val="ppCode"/>
       </w:pPr>
       <w:r>
-        <w:t xml:space="preserve">    &lt;VoiceCommandService Target="HolVoiceCommandService" /&gt;</w:t>
+        <w:t xml:space="preserve">    &lt;</w:t>
+      </w:r>
+      <w:proofErr w:type="spellStart"/>
+      <w:r>
+        <w:t>VoiceCommandService</w:t>
+      </w:r>
+      <w:proofErr w:type="spellEnd"/>
+      <w:r>
+        <w:t xml:space="preserve"> Target="</w:t>
+      </w:r>
+      <w:proofErr w:type="spellStart"/>
+      <w:r>
+        <w:t>HolVoiceCommandService</w:t>
+      </w:r>
+      <w:proofErr w:type="spellEnd"/>
+      <w:r>
+        <w:t>" /&gt;</w:t>
       </w:r>
     </w:p>
     <w:p>
@@ -7298,11 +9376,33 @@
       <w:r>
         <w:t xml:space="preserve"> The </w:t>
       </w:r>
+      <w:proofErr w:type="spellStart"/>
       <w:r>
         <w:rPr>
           <w:b/>
         </w:rPr>
-        <w:t>RequireAppName="BeforeOrAfterPhrase"</w:t>
+        <w:t>RequireAppName</w:t>
+      </w:r>
+      <w:proofErr w:type="spellEnd"/>
+      <w:r>
+        <w:rPr>
+          <w:b/>
+        </w:rPr>
+        <w:t>="</w:t>
+      </w:r>
+      <w:proofErr w:type="spellStart"/>
+      <w:r>
+        <w:rPr>
+          <w:b/>
+        </w:rPr>
+        <w:t>BeforeOrAfterPhrase</w:t>
+      </w:r>
+      <w:proofErr w:type="spellEnd"/>
+      <w:r>
+        <w:rPr>
+          <w:b/>
+        </w:rPr>
+        <w:t>"</w:t>
       </w:r>
       <w:r>
         <w:t xml:space="preserve"> attribute allo</w:t>
@@ -7311,13 +9411,29 @@
         <w:t>ws you to offer flexible,</w:t>
       </w:r>
       <w:r>
-        <w:t xml:space="preserve"> natural phrasing to your voice commands. Both the phrases “Hands-on Labs, How’s it going?” and “How’s it going, Hands-on Labs?” are valid when this attribute is set to BeforeOrAfterPhrase. For more on phrasing options, </w:t>
+        <w:t xml:space="preserve"> natural phrasing to your voice commands. Both the phrases “Hands-on Labs, How’s it going?” and “How’s it going, Hands-on Labs?” are valid when this attribute is set to </w:t>
+      </w:r>
+      <w:proofErr w:type="spellStart"/>
+      <w:r>
+        <w:t>BeforeOrAfterPhrase</w:t>
+      </w:r>
+      <w:proofErr w:type="spellEnd"/>
+      <w:r>
+        <w:t xml:space="preserve">. For more on phrasing options, </w:t>
       </w:r>
       <w:r>
         <w:t>visit</w:t>
       </w:r>
       <w:r>
-        <w:t xml:space="preserve"> the ListenFor documentation at </w:t>
+        <w:t xml:space="preserve"> the </w:t>
+      </w:r>
+      <w:proofErr w:type="spellStart"/>
+      <w:r>
+        <w:t>ListenFor</w:t>
+      </w:r>
+      <w:proofErr w:type="spellEnd"/>
+      <w:r>
+        <w:t xml:space="preserve"> documentation at </w:t>
       </w:r>
       <w:hyperlink r:id="rId23" w:history="1">
         <w:r>
@@ -7349,7 +9465,23 @@
         <w:pStyle w:val="ppBodyText"/>
       </w:pPr>
       <w:r>
-        <w:t>To run in the background, the HolVoiceCommandService must be registered in the SpeechRecognition app manifest.</w:t>
+        <w:t xml:space="preserve">To run in the background, the </w:t>
+      </w:r>
+      <w:proofErr w:type="spellStart"/>
+      <w:r>
+        <w:t>HolVoiceCommandService</w:t>
+      </w:r>
+      <w:proofErr w:type="spellEnd"/>
+      <w:r>
+        <w:t xml:space="preserve"> must be registered in the </w:t>
+      </w:r>
+      <w:proofErr w:type="spellStart"/>
+      <w:r>
+        <w:t>SpeechRecognition</w:t>
+      </w:r>
+      <w:proofErr w:type="spellEnd"/>
+      <w:r>
+        <w:t xml:space="preserve"> app manifest.</w:t>
       </w:r>
     </w:p>
     <w:p>
@@ -7361,7 +9493,15 @@
         </w:numPr>
       </w:pPr>
       <w:r>
-        <w:t>Open Package.appxmanifest in the manifest editor and navigate to the Declarations tab.</w:t>
+        <w:t xml:space="preserve">Open </w:t>
+      </w:r>
+      <w:proofErr w:type="spellStart"/>
+      <w:r>
+        <w:t>Package.appxmanifest</w:t>
+      </w:r>
+      <w:proofErr w:type="spellEnd"/>
+      <w:r>
+        <w:t xml:space="preserve"> in the manifest editor and navigate to the Declarations tab.</w:t>
       </w:r>
     </w:p>
     <w:p>
@@ -7521,12 +9661,14 @@
       <w:r>
         <w:t xml:space="preserve"> </w:t>
       </w:r>
+      <w:proofErr w:type="spellStart"/>
       <w:r>
         <w:rPr>
           <w:b/>
         </w:rPr>
         <w:t>HolVoiceCommandService</w:t>
       </w:r>
+      <w:proofErr w:type="spellEnd"/>
       <w:r>
         <w:t>.</w:t>
       </w:r>
@@ -7542,12 +9684,14 @@
       <w:r>
         <w:t xml:space="preserve">Set the entry point property to </w:t>
       </w:r>
+      <w:proofErr w:type="spellStart"/>
       <w:r>
         <w:rPr>
           <w:b/>
         </w:rPr>
         <w:t>VoiceCommandService.HolVoiceCommandService</w:t>
       </w:r>
+      <w:proofErr w:type="spellEnd"/>
       <w:r>
         <w:t>.</w:t>
       </w:r>
@@ -7656,7 +9800,15 @@
         <w:t>Note:</w:t>
       </w:r>
       <w:r>
-        <w:t xml:space="preserve"> When registering an app service, the Name property needs to match the name of the class within your component, not the name of the component itself. We have given the HolVoiceCommandService class a different name from the WinRT component to help to differentiate the two.</w:t>
+        <w:t xml:space="preserve"> When registering an app service, the Name property needs to match the name of the class within your component, not the name of the component itself. We have given the </w:t>
+      </w:r>
+      <w:proofErr w:type="spellStart"/>
+      <w:r>
+        <w:t>HolVoiceCommandService</w:t>
+      </w:r>
+      <w:proofErr w:type="spellEnd"/>
+      <w:r>
+        <w:t xml:space="preserve"> class a different name from the WinRT component to help to differentiate the two.</w:t>
       </w:r>
     </w:p>
     <w:p>
@@ -7711,7 +9863,15 @@
         <w:pStyle w:val="ppBodyText"/>
       </w:pPr>
       <w:r>
-        <w:t xml:space="preserve">In this task, you will implement the entrypoint for all headless voice commands invoked via Cortana. The background task you will create must respond to Cortana with 0.5 seconds and report progress every 5 seconds. </w:t>
+        <w:t xml:space="preserve">In this task, you will implement the </w:t>
+      </w:r>
+      <w:proofErr w:type="spellStart"/>
+      <w:r>
+        <w:t>entrypoint</w:t>
+      </w:r>
+      <w:proofErr w:type="spellEnd"/>
+      <w:r>
+        <w:t xml:space="preserve"> for all headless voice commands invoked via Cortana. The background task you will create must respond to Cortana with 0.5 seconds and report progress every 5 seconds. </w:t>
       </w:r>
     </w:p>
     <w:p>
@@ -7725,23 +9885,35 @@
       <w:r>
         <w:t xml:space="preserve">Open </w:t>
       </w:r>
+      <w:proofErr w:type="spellStart"/>
       <w:r>
         <w:rPr>
           <w:b/>
         </w:rPr>
         <w:t>HolVoiceCommandService.cs</w:t>
       </w:r>
+      <w:proofErr w:type="spellEnd"/>
       <w:r>
         <w:t xml:space="preserve"> and</w:t>
       </w:r>
       <w:r>
         <w:t xml:space="preserve"> add the </w:t>
       </w:r>
+      <w:proofErr w:type="spellStart"/>
+      <w:proofErr w:type="gramStart"/>
       <w:r>
         <w:rPr>
           <w:b/>
         </w:rPr>
-        <w:t xml:space="preserve">Windows.ApplicationModel.Background </w:t>
+        <w:t>Windows.ApplicationModel.Background</w:t>
+      </w:r>
+      <w:proofErr w:type="spellEnd"/>
+      <w:proofErr w:type="gramEnd"/>
+      <w:r>
+        <w:rPr>
+          <w:b/>
+        </w:rPr>
+        <w:t xml:space="preserve"> </w:t>
       </w:r>
       <w:r>
         <w:t>namespace.</w:t>
@@ -7760,7 +9932,17 @@
         <w:pStyle w:val="ppCode"/>
       </w:pPr>
       <w:r>
-        <w:t>using Windows.ApplicationModel.Background;</w:t>
+        <w:t xml:space="preserve">using </w:t>
+      </w:r>
+      <w:proofErr w:type="spellStart"/>
+      <w:proofErr w:type="gramStart"/>
+      <w:r>
+        <w:t>Windows.ApplicationModel.Background</w:t>
+      </w:r>
+      <w:proofErr w:type="spellEnd"/>
+      <w:proofErr w:type="gramEnd"/>
+      <w:r>
+        <w:t>;</w:t>
       </w:r>
     </w:p>
     <w:p>
@@ -7789,12 +9971,14 @@
       <w:r>
         <w:t xml:space="preserve"> the </w:t>
       </w:r>
+      <w:proofErr w:type="spellStart"/>
       <w:r>
         <w:rPr>
           <w:b/>
         </w:rPr>
         <w:t>IBackgroundTask</w:t>
       </w:r>
+      <w:proofErr w:type="spellEnd"/>
       <w:r>
         <w:t xml:space="preserve"> interface.</w:t>
       </w:r>
@@ -7825,14 +10009,38 @@
         <w:pStyle w:val="ppCode"/>
       </w:pPr>
       <w:r>
-        <w:t xml:space="preserve">public sealed class HolVoiceCommandService </w:t>
-      </w:r>
-      <w:r>
-        <w:rPr>
-          <w:color w:val="FF0000"/>
-        </w:rPr>
-        <w:t>: IBackgroundTask</w:t>
-      </w:r>
+        <w:t xml:space="preserve">public sealed class </w:t>
+      </w:r>
+      <w:proofErr w:type="spellStart"/>
+      <w:proofErr w:type="gramStart"/>
+      <w:r>
+        <w:t>HolVoiceCommandService</w:t>
+      </w:r>
+      <w:proofErr w:type="spellEnd"/>
+      <w:r>
+        <w:t xml:space="preserve"> </w:t>
+      </w:r>
+      <w:r>
+        <w:rPr>
+          <w:color w:val="FF0000"/>
+        </w:rPr>
+        <w:t>:</w:t>
+      </w:r>
+      <w:proofErr w:type="gramEnd"/>
+      <w:r>
+        <w:rPr>
+          <w:color w:val="FF0000"/>
+        </w:rPr>
+        <w:t xml:space="preserve"> </w:t>
+      </w:r>
+      <w:proofErr w:type="spellStart"/>
+      <w:r>
+        <w:rPr>
+          <w:color w:val="FF0000"/>
+        </w:rPr>
+        <w:t>IBackgroundTask</w:t>
+      </w:r>
+      <w:proofErr w:type="spellEnd"/>
     </w:p>
     <w:p>
       <w:pPr>
@@ -7856,7 +10064,43 @@
         <w:rPr>
           <w:color w:val="FF0000"/>
         </w:rPr>
-        <w:t>public void Run(IBackgroundTaskInstance taskInstance)</w:t>
+        <w:t xml:space="preserve">public void </w:t>
+      </w:r>
+      <w:proofErr w:type="gramStart"/>
+      <w:r>
+        <w:rPr>
+          <w:color w:val="FF0000"/>
+        </w:rPr>
+        <w:t>Run(</w:t>
+      </w:r>
+      <w:proofErr w:type="spellStart"/>
+      <w:proofErr w:type="gramEnd"/>
+      <w:r>
+        <w:rPr>
+          <w:color w:val="FF0000"/>
+        </w:rPr>
+        <w:t>IBackgroundTaskInstance</w:t>
+      </w:r>
+      <w:proofErr w:type="spellEnd"/>
+      <w:r>
+        <w:rPr>
+          <w:color w:val="FF0000"/>
+        </w:rPr>
+        <w:t xml:space="preserve"> </w:t>
+      </w:r>
+      <w:proofErr w:type="spellStart"/>
+      <w:r>
+        <w:rPr>
+          <w:color w:val="FF0000"/>
+        </w:rPr>
+        <w:t>taskInstance</w:t>
+      </w:r>
+      <w:proofErr w:type="spellEnd"/>
+      <w:r>
+        <w:rPr>
+          <w:color w:val="FF0000"/>
+        </w:rPr>
+        <w:t>)</w:t>
       </w:r>
     </w:p>
     <w:p>
@@ -7884,7 +10128,29 @@
         <w:rPr>
           <w:color w:val="FF0000"/>
         </w:rPr>
-        <w:t xml:space="preserve">            throw new NotImplementedException();</w:t>
+        <w:t xml:space="preserve">            throw new </w:t>
+      </w:r>
+      <w:proofErr w:type="spellStart"/>
+      <w:proofErr w:type="gramStart"/>
+      <w:r>
+        <w:rPr>
+          <w:color w:val="FF0000"/>
+        </w:rPr>
+        <w:t>NotImplementedException</w:t>
+      </w:r>
+      <w:proofErr w:type="spellEnd"/>
+      <w:r>
+        <w:rPr>
+          <w:color w:val="FF0000"/>
+        </w:rPr>
+        <w:t>(</w:t>
+      </w:r>
+      <w:proofErr w:type="gramEnd"/>
+      <w:r>
+        <w:rPr>
+          <w:color w:val="FF0000"/>
+        </w:rPr>
+        <w:t>);</w:t>
       </w:r>
     </w:p>
     <w:p>
@@ -7920,21 +10186,25 @@
       <w:r>
         <w:t xml:space="preserve">Declare a class member called </w:t>
       </w:r>
+      <w:proofErr w:type="spellStart"/>
       <w:r>
         <w:rPr>
           <w:b/>
         </w:rPr>
         <w:t>serviceDeferral</w:t>
       </w:r>
+      <w:proofErr w:type="spellEnd"/>
       <w:r>
         <w:t xml:space="preserve"> of type </w:t>
       </w:r>
+      <w:proofErr w:type="spellStart"/>
       <w:r>
         <w:rPr>
           <w:b/>
         </w:rPr>
         <w:t>BackgroundTaskDeferral</w:t>
       </w:r>
+      <w:proofErr w:type="spellEnd"/>
       <w:r>
         <w:t xml:space="preserve">. In your </w:t>
       </w:r>
@@ -7951,25 +10221,54 @@
         <w:t xml:space="preserve"> a deferral for your task instance</w:t>
       </w:r>
       <w:r>
-        <w:t xml:space="preserve"> and save it in serviceDeferral</w:t>
-      </w:r>
+        <w:t xml:space="preserve"> and save it in </w:t>
+      </w:r>
+      <w:proofErr w:type="spellStart"/>
+      <w:r>
+        <w:t>serviceDeferral</w:t>
+      </w:r>
+      <w:proofErr w:type="spellEnd"/>
       <w:r>
         <w:t xml:space="preserve">. Add </w:t>
       </w:r>
+      <w:proofErr w:type="spellStart"/>
+      <w:proofErr w:type="gramStart"/>
       <w:r>
         <w:rPr>
           <w:b/>
         </w:rPr>
-        <w:t>OnVoiceCommandCompleted()</w:t>
+        <w:t>OnVoiceCommandCompleted</w:t>
+      </w:r>
+      <w:proofErr w:type="spellEnd"/>
+      <w:r>
+        <w:rPr>
+          <w:b/>
+        </w:rPr>
+        <w:t>(</w:t>
+      </w:r>
+      <w:proofErr w:type="gramEnd"/>
+      <w:r>
+        <w:rPr>
+          <w:b/>
+        </w:rPr>
+        <w:t>)</w:t>
       </w:r>
       <w:r>
         <w:t xml:space="preserve"> and </w:t>
       </w:r>
+      <w:proofErr w:type="spellStart"/>
       <w:r>
         <w:rPr>
           <w:b/>
         </w:rPr>
-        <w:t>OnTaskCanceled()</w:t>
+        <w:t>OnTaskCanceled</w:t>
+      </w:r>
+      <w:proofErr w:type="spellEnd"/>
+      <w:r>
+        <w:rPr>
+          <w:b/>
+        </w:rPr>
+        <w:t>()</w:t>
       </w:r>
       <w:r>
         <w:t xml:space="preserve"> methods to handle completion of the deferral.</w:t>
@@ -7977,12 +10276,14 @@
       <w:r>
         <w:t xml:space="preserve"> You will subscribe to the </w:t>
       </w:r>
+      <w:proofErr w:type="spellStart"/>
       <w:r>
         <w:rPr>
           <w:b/>
         </w:rPr>
         <w:t>VoiceCommandCompleted</w:t>
       </w:r>
+      <w:proofErr w:type="spellEnd"/>
       <w:r>
         <w:t xml:space="preserve"> event in a later step.</w:t>
       </w:r>
@@ -8006,20 +10307,50 @@
         <w:rPr>
           <w:color w:val="000000" w:themeColor="text1"/>
         </w:rPr>
-        <w:t>public sealed class HolVoiceCommandService : IBackgroundTask</w:t>
-      </w:r>
-    </w:p>
-    <w:p>
-      <w:pPr>
-        <w:pStyle w:val="ppCode"/>
+        <w:t xml:space="preserve">public sealed class </w:t>
+      </w:r>
+      <w:proofErr w:type="spellStart"/>
+      <w:proofErr w:type="gramStart"/>
+      <w:r>
         <w:rPr>
           <w:color w:val="000000" w:themeColor="text1"/>
         </w:rPr>
-      </w:pPr>
+        <w:t>HolVoiceCommandService</w:t>
+      </w:r>
+      <w:proofErr w:type="spellEnd"/>
       <w:r>
         <w:rPr>
           <w:color w:val="000000" w:themeColor="text1"/>
         </w:rPr>
+        <w:t xml:space="preserve"> :</w:t>
+      </w:r>
+      <w:proofErr w:type="gramEnd"/>
+      <w:r>
+        <w:rPr>
+          <w:color w:val="000000" w:themeColor="text1"/>
+        </w:rPr>
+        <w:t xml:space="preserve"> </w:t>
+      </w:r>
+      <w:proofErr w:type="spellStart"/>
+      <w:r>
+        <w:rPr>
+          <w:color w:val="000000" w:themeColor="text1"/>
+        </w:rPr>
+        <w:t>IBackgroundTask</w:t>
+      </w:r>
+      <w:proofErr w:type="spellEnd"/>
+    </w:p>
+    <w:p>
+      <w:pPr>
+        <w:pStyle w:val="ppCode"/>
+        <w:rPr>
+          <w:color w:val="000000" w:themeColor="text1"/>
+        </w:rPr>
+      </w:pPr>
+      <w:r>
+        <w:rPr>
+          <w:color w:val="000000" w:themeColor="text1"/>
+        </w:rPr>
         <w:t xml:space="preserve">    {</w:t>
       </w:r>
     </w:p>
@@ -8036,11 +10367,33 @@
         </w:rPr>
         <w:t xml:space="preserve">        </w:t>
       </w:r>
-      <w:r>
-        <w:rPr>
-          <w:color w:val="FF0000"/>
-        </w:rPr>
-        <w:t>BackgroundTaskDeferral serviceDeferral;</w:t>
+      <w:proofErr w:type="spellStart"/>
+      <w:r>
+        <w:rPr>
+          <w:color w:val="FF0000"/>
+        </w:rPr>
+        <w:t>BackgroundTaskDeferral</w:t>
+      </w:r>
+      <w:proofErr w:type="spellEnd"/>
+      <w:r>
+        <w:rPr>
+          <w:color w:val="FF0000"/>
+        </w:rPr>
+        <w:t xml:space="preserve"> </w:t>
+      </w:r>
+      <w:proofErr w:type="spellStart"/>
+      <w:r>
+        <w:rPr>
+          <w:color w:val="FF0000"/>
+        </w:rPr>
+        <w:t>serviceDeferral</w:t>
+      </w:r>
+      <w:proofErr w:type="spellEnd"/>
+      <w:r>
+        <w:rPr>
+          <w:color w:val="FF0000"/>
+        </w:rPr>
+        <w:t>;</w:t>
       </w:r>
     </w:p>
     <w:p>
@@ -8062,20 +10415,56 @@
         <w:rPr>
           <w:color w:val="000000" w:themeColor="text1"/>
         </w:rPr>
-        <w:t xml:space="preserve">        public void Run(IBackgroundTaskInstance taskInstance)</w:t>
-      </w:r>
-    </w:p>
-    <w:p>
-      <w:pPr>
-        <w:pStyle w:val="ppCode"/>
+        <w:t xml:space="preserve">        public void </w:t>
+      </w:r>
+      <w:proofErr w:type="gramStart"/>
+      <w:r>
         <w:rPr>
           <w:color w:val="000000" w:themeColor="text1"/>
         </w:rPr>
-      </w:pPr>
+        <w:t>Run(</w:t>
+      </w:r>
+      <w:proofErr w:type="spellStart"/>
+      <w:proofErr w:type="gramEnd"/>
       <w:r>
         <w:rPr>
           <w:color w:val="000000" w:themeColor="text1"/>
         </w:rPr>
+        <w:t>IBackgroundTaskInstance</w:t>
+      </w:r>
+      <w:proofErr w:type="spellEnd"/>
+      <w:r>
+        <w:rPr>
+          <w:color w:val="000000" w:themeColor="text1"/>
+        </w:rPr>
+        <w:t xml:space="preserve"> </w:t>
+      </w:r>
+      <w:proofErr w:type="spellStart"/>
+      <w:r>
+        <w:rPr>
+          <w:color w:val="000000" w:themeColor="text1"/>
+        </w:rPr>
+        <w:t>taskInstance</w:t>
+      </w:r>
+      <w:proofErr w:type="spellEnd"/>
+      <w:r>
+        <w:rPr>
+          <w:color w:val="000000" w:themeColor="text1"/>
+        </w:rPr>
+        <w:t>)</w:t>
+      </w:r>
+    </w:p>
+    <w:p>
+      <w:pPr>
+        <w:pStyle w:val="ppCode"/>
+        <w:rPr>
+          <w:color w:val="000000" w:themeColor="text1"/>
+        </w:rPr>
+      </w:pPr>
+      <w:r>
+        <w:rPr>
+          <w:color w:val="000000" w:themeColor="text1"/>
+        </w:rPr>
         <w:t xml:space="preserve">        {</w:t>
       </w:r>
     </w:p>
@@ -8092,11 +10481,33 @@
         </w:rPr>
         <w:t xml:space="preserve">            </w:t>
       </w:r>
-      <w:r>
-        <w:rPr>
-          <w:color w:val="FF0000"/>
-        </w:rPr>
-        <w:t>serviceDeferral = taskInstance.GetDeferral();</w:t>
+      <w:proofErr w:type="spellStart"/>
+      <w:r>
+        <w:rPr>
+          <w:color w:val="FF0000"/>
+        </w:rPr>
+        <w:t>serviceDeferral</w:t>
+      </w:r>
+      <w:proofErr w:type="spellEnd"/>
+      <w:r>
+        <w:rPr>
+          <w:color w:val="FF0000"/>
+        </w:rPr>
+        <w:t xml:space="preserve"> = </w:t>
+      </w:r>
+      <w:proofErr w:type="spellStart"/>
+      <w:r>
+        <w:rPr>
+          <w:color w:val="FF0000"/>
+        </w:rPr>
+        <w:t>taskInstance.GetDeferral</w:t>
+      </w:r>
+      <w:proofErr w:type="spellEnd"/>
+      <w:r>
+        <w:rPr>
+          <w:color w:val="FF0000"/>
+        </w:rPr>
+        <w:t>();</w:t>
       </w:r>
     </w:p>
     <w:p>
@@ -8124,7 +10535,35 @@
         <w:rPr>
           <w:color w:val="FF0000"/>
         </w:rPr>
-        <w:t xml:space="preserve">            taskInstance.Canceled += OnTaskCanceled;</w:t>
+        <w:t xml:space="preserve">            </w:t>
+      </w:r>
+      <w:proofErr w:type="spellStart"/>
+      <w:r>
+        <w:rPr>
+          <w:color w:val="FF0000"/>
+        </w:rPr>
+        <w:t>taskInstance.Canceled</w:t>
+      </w:r>
+      <w:proofErr w:type="spellEnd"/>
+      <w:r>
+        <w:rPr>
+          <w:color w:val="FF0000"/>
+        </w:rPr>
+        <w:t xml:space="preserve"> += </w:t>
+      </w:r>
+      <w:proofErr w:type="spellStart"/>
+      <w:r>
+        <w:rPr>
+          <w:color w:val="FF0000"/>
+        </w:rPr>
+        <w:t>OnTaskCanceled</w:t>
+      </w:r>
+      <w:proofErr w:type="spellEnd"/>
+      <w:r>
+        <w:rPr>
+          <w:color w:val="FF0000"/>
+        </w:rPr>
+        <w:t>;</w:t>
       </w:r>
     </w:p>
     <w:p>
@@ -8185,7 +10624,65 @@
         <w:rPr>
           <w:color w:val="FF0000"/>
         </w:rPr>
-        <w:t>private void OnVoiceCommandCompleted(VoiceCommandServiceConnection sender, VoiceCommandCompletedEventArgs args)</w:t>
+        <w:t xml:space="preserve">private void </w:t>
+      </w:r>
+      <w:proofErr w:type="spellStart"/>
+      <w:proofErr w:type="gramStart"/>
+      <w:r>
+        <w:rPr>
+          <w:color w:val="FF0000"/>
+        </w:rPr>
+        <w:t>OnVoiceCommandCompleted</w:t>
+      </w:r>
+      <w:proofErr w:type="spellEnd"/>
+      <w:r>
+        <w:rPr>
+          <w:color w:val="FF0000"/>
+        </w:rPr>
+        <w:t>(</w:t>
+      </w:r>
+      <w:proofErr w:type="spellStart"/>
+      <w:proofErr w:type="gramEnd"/>
+      <w:r>
+        <w:rPr>
+          <w:color w:val="FF0000"/>
+        </w:rPr>
+        <w:t>VoiceCommandServiceConnection</w:t>
+      </w:r>
+      <w:proofErr w:type="spellEnd"/>
+      <w:r>
+        <w:rPr>
+          <w:color w:val="FF0000"/>
+        </w:rPr>
+        <w:t xml:space="preserve"> sender, </w:t>
+      </w:r>
+      <w:proofErr w:type="spellStart"/>
+      <w:r>
+        <w:rPr>
+          <w:color w:val="FF0000"/>
+        </w:rPr>
+        <w:t>VoiceCommandCompletedEventArgs</w:t>
+      </w:r>
+      <w:proofErr w:type="spellEnd"/>
+      <w:r>
+        <w:rPr>
+          <w:color w:val="FF0000"/>
+        </w:rPr>
+        <w:t xml:space="preserve"> </w:t>
+      </w:r>
+      <w:proofErr w:type="spellStart"/>
+      <w:r>
+        <w:rPr>
+          <w:color w:val="FF0000"/>
+        </w:rPr>
+        <w:t>args</w:t>
+      </w:r>
+      <w:proofErr w:type="spellEnd"/>
+      <w:r>
+        <w:rPr>
+          <w:color w:val="FF0000"/>
+        </w:rPr>
+        <w:t>)</w:t>
       </w:r>
     </w:p>
     <w:p>
@@ -8221,7 +10718,23 @@
         <w:rPr>
           <w:color w:val="FF0000"/>
         </w:rPr>
-        <w:t xml:space="preserve">        if (this.serviceDeferral != null)</w:t>
+        <w:t xml:space="preserve">        if (</w:t>
+      </w:r>
+      <w:proofErr w:type="spellStart"/>
+      <w:proofErr w:type="gramStart"/>
+      <w:r>
+        <w:rPr>
+          <w:color w:val="FF0000"/>
+        </w:rPr>
+        <w:t>this.serviceDeferral</w:t>
+      </w:r>
+      <w:proofErr w:type="spellEnd"/>
+      <w:proofErr w:type="gramEnd"/>
+      <w:r>
+        <w:rPr>
+          <w:color w:val="FF0000"/>
+        </w:rPr>
+        <w:t xml:space="preserve"> != null)</w:t>
       </w:r>
     </w:p>
     <w:p>
@@ -8257,7 +10770,23 @@
         <w:rPr>
           <w:color w:val="FF0000"/>
         </w:rPr>
-        <w:t xml:space="preserve">            this.serviceDeferral.Complete();</w:t>
+        <w:t xml:space="preserve">            </w:t>
+      </w:r>
+      <w:proofErr w:type="spellStart"/>
+      <w:proofErr w:type="gramStart"/>
+      <w:r>
+        <w:rPr>
+          <w:color w:val="FF0000"/>
+        </w:rPr>
+        <w:t>this.serviceDeferral.Complete</w:t>
+      </w:r>
+      <w:proofErr w:type="spellEnd"/>
+      <w:proofErr w:type="gramEnd"/>
+      <w:r>
+        <w:rPr>
+          <w:color w:val="FF0000"/>
+        </w:rPr>
+        <w:t>();</w:t>
       </w:r>
     </w:p>
     <w:p>
@@ -8326,7 +10855,51 @@
         <w:rPr>
           <w:color w:val="FF0000"/>
         </w:rPr>
-        <w:t>private void OnTaskCanceled(IBackgroundTaskInstance sender, BackgroundTaskCancellationReason reason)</w:t>
+        <w:t xml:space="preserve">private void </w:t>
+      </w:r>
+      <w:proofErr w:type="spellStart"/>
+      <w:proofErr w:type="gramStart"/>
+      <w:r>
+        <w:rPr>
+          <w:color w:val="FF0000"/>
+        </w:rPr>
+        <w:t>OnTaskCanceled</w:t>
+      </w:r>
+      <w:proofErr w:type="spellEnd"/>
+      <w:r>
+        <w:rPr>
+          <w:color w:val="FF0000"/>
+        </w:rPr>
+        <w:t>(</w:t>
+      </w:r>
+      <w:proofErr w:type="spellStart"/>
+      <w:proofErr w:type="gramEnd"/>
+      <w:r>
+        <w:rPr>
+          <w:color w:val="FF0000"/>
+        </w:rPr>
+        <w:t>IBackgroundTaskInstance</w:t>
+      </w:r>
+      <w:proofErr w:type="spellEnd"/>
+      <w:r>
+        <w:rPr>
+          <w:color w:val="FF0000"/>
+        </w:rPr>
+        <w:t xml:space="preserve"> sender, </w:t>
+      </w:r>
+      <w:proofErr w:type="spellStart"/>
+      <w:r>
+        <w:rPr>
+          <w:color w:val="FF0000"/>
+        </w:rPr>
+        <w:t>BackgroundTaskCancellationReason</w:t>
+      </w:r>
+      <w:proofErr w:type="spellEnd"/>
+      <w:r>
+        <w:rPr>
+          <w:color w:val="FF0000"/>
+        </w:rPr>
+        <w:t xml:space="preserve"> reason)</w:t>
       </w:r>
     </w:p>
     <w:p>
@@ -8364,11 +10937,21 @@
       <w:r>
         <w:t xml:space="preserve">        </w:t>
       </w:r>
-      <w:r>
-        <w:rPr>
-          <w:color w:val="FF0000"/>
-        </w:rPr>
-        <w:t>System.Diagnostics.Debug.WriteLine("Task cancelled, clean up");</w:t>
+      <w:proofErr w:type="spellStart"/>
+      <w:proofErr w:type="gramStart"/>
+      <w:r>
+        <w:rPr>
+          <w:color w:val="FF0000"/>
+        </w:rPr>
+        <w:t>System.Diagnostics.Debug.WriteLine</w:t>
+      </w:r>
+      <w:proofErr w:type="spellEnd"/>
+      <w:proofErr w:type="gramEnd"/>
+      <w:r>
+        <w:rPr>
+          <w:color w:val="FF0000"/>
+        </w:rPr>
+        <w:t>("Task cancelled, clean up");</w:t>
       </w:r>
     </w:p>
     <w:p>
@@ -8389,7 +10972,23 @@
         <w:rPr>
           <w:color w:val="FF0000"/>
         </w:rPr>
-        <w:t>if (this.serviceDeferral != null)</w:t>
+        <w:t>if (</w:t>
+      </w:r>
+      <w:proofErr w:type="spellStart"/>
+      <w:proofErr w:type="gramStart"/>
+      <w:r>
+        <w:rPr>
+          <w:color w:val="FF0000"/>
+        </w:rPr>
+        <w:t>this.serviceDeferral</w:t>
+      </w:r>
+      <w:proofErr w:type="spellEnd"/>
+      <w:proofErr w:type="gramEnd"/>
+      <w:r>
+        <w:rPr>
+          <w:color w:val="FF0000"/>
+        </w:rPr>
+        <w:t xml:space="preserve"> != null)</w:t>
       </w:r>
     </w:p>
     <w:p>
@@ -8448,11 +11047,21 @@
       <w:r>
         <w:t xml:space="preserve">            </w:t>
       </w:r>
-      <w:r>
-        <w:rPr>
-          <w:color w:val="FF0000"/>
-        </w:rPr>
-        <w:t>this.serviceDeferral.Complete();</w:t>
+      <w:proofErr w:type="spellStart"/>
+      <w:proofErr w:type="gramStart"/>
+      <w:r>
+        <w:rPr>
+          <w:color w:val="FF0000"/>
+        </w:rPr>
+        <w:t>this.serviceDeferral.Complete</w:t>
+      </w:r>
+      <w:proofErr w:type="spellEnd"/>
+      <w:proofErr w:type="gramEnd"/>
+      <w:r>
+        <w:rPr>
+          <w:color w:val="FF0000"/>
+        </w:rPr>
+        <w:t>();</w:t>
       </w:r>
     </w:p>
     <w:p>
@@ -8509,6 +11118,8 @@
         <w:lastRenderedPageBreak/>
         <w:t xml:space="preserve">Add the </w:t>
       </w:r>
+      <w:proofErr w:type="spellStart"/>
+      <w:proofErr w:type="gramStart"/>
       <w:r>
         <w:rPr>
           <w:b/>
@@ -8521,6 +11132,8 @@
         </w:rPr>
         <w:t>AppService</w:t>
       </w:r>
+      <w:proofErr w:type="spellEnd"/>
+      <w:proofErr w:type="gramEnd"/>
       <w:r>
         <w:rPr>
           <w:b/>
@@ -8530,6 +11143,7 @@
       <w:r>
         <w:t xml:space="preserve">and </w:t>
       </w:r>
+      <w:proofErr w:type="spellStart"/>
       <w:r>
         <w:rPr>
           <w:b/>
@@ -8542,6 +11156,7 @@
         </w:rPr>
         <w:t>VoiceCommands</w:t>
       </w:r>
+      <w:proofErr w:type="spellEnd"/>
       <w:r>
         <w:rPr>
           <w:b/>
@@ -8565,15 +11180,35 @@
         <w:pStyle w:val="ppCode"/>
       </w:pPr>
       <w:r>
-        <w:t xml:space="preserve">using Windows.ApplicationModel.AppService </w:t>
-      </w:r>
-    </w:p>
-    <w:p>
-      <w:pPr>
-        <w:pStyle w:val="ppCode"/>
-      </w:pPr>
-      <w:r>
-        <w:t>using Windows.ApplicationModel.VoiceCommands;</w:t>
+        <w:t xml:space="preserve">using </w:t>
+      </w:r>
+      <w:proofErr w:type="spellStart"/>
+      <w:proofErr w:type="gramStart"/>
+      <w:r>
+        <w:t>Windows.ApplicationModel.AppService</w:t>
+      </w:r>
+      <w:proofErr w:type="spellEnd"/>
+      <w:proofErr w:type="gramEnd"/>
+      <w:r>
+        <w:t xml:space="preserve"> </w:t>
+      </w:r>
+    </w:p>
+    <w:p>
+      <w:pPr>
+        <w:pStyle w:val="ppCode"/>
+      </w:pPr>
+      <w:r>
+        <w:t xml:space="preserve">using </w:t>
+      </w:r>
+      <w:proofErr w:type="spellStart"/>
+      <w:proofErr w:type="gramStart"/>
+      <w:r>
+        <w:t>Windows.ApplicationModel.VoiceCommands</w:t>
+      </w:r>
+      <w:proofErr w:type="spellEnd"/>
+      <w:proofErr w:type="gramEnd"/>
+      <w:r>
+        <w:t>;</w:t>
       </w:r>
     </w:p>
     <w:p>
@@ -8607,20 +11242,50 @@
         <w:rPr>
           <w:color w:val="000000" w:themeColor="text1"/>
         </w:rPr>
-        <w:t>public sealed class HolVoiceCommandService : IBackgroundTask</w:t>
-      </w:r>
-    </w:p>
-    <w:p>
-      <w:pPr>
-        <w:pStyle w:val="ppCode"/>
+        <w:t xml:space="preserve">public sealed class </w:t>
+      </w:r>
+      <w:proofErr w:type="spellStart"/>
+      <w:proofErr w:type="gramStart"/>
+      <w:r>
         <w:rPr>
           <w:color w:val="000000" w:themeColor="text1"/>
         </w:rPr>
-      </w:pPr>
+        <w:t>HolVoiceCommandService</w:t>
+      </w:r>
+      <w:proofErr w:type="spellEnd"/>
       <w:r>
         <w:rPr>
           <w:color w:val="000000" w:themeColor="text1"/>
         </w:rPr>
+        <w:t xml:space="preserve"> :</w:t>
+      </w:r>
+      <w:proofErr w:type="gramEnd"/>
+      <w:r>
+        <w:rPr>
+          <w:color w:val="000000" w:themeColor="text1"/>
+        </w:rPr>
+        <w:t xml:space="preserve"> </w:t>
+      </w:r>
+      <w:proofErr w:type="spellStart"/>
+      <w:r>
+        <w:rPr>
+          <w:color w:val="000000" w:themeColor="text1"/>
+        </w:rPr>
+        <w:t>IBackgroundTask</w:t>
+      </w:r>
+      <w:proofErr w:type="spellEnd"/>
+    </w:p>
+    <w:p>
+      <w:pPr>
+        <w:pStyle w:val="ppCode"/>
+        <w:rPr>
+          <w:color w:val="000000" w:themeColor="text1"/>
+        </w:rPr>
+      </w:pPr>
+      <w:r>
+        <w:rPr>
+          <w:color w:val="000000" w:themeColor="text1"/>
+        </w:rPr>
         <w:t>{</w:t>
       </w:r>
     </w:p>
@@ -8635,7 +11300,35 @@
         <w:rPr>
           <w:color w:val="FF0000"/>
         </w:rPr>
-        <w:t xml:space="preserve">    VoiceCommandServiceConnection voiceServiceConnection;</w:t>
+        <w:t xml:space="preserve">    </w:t>
+      </w:r>
+      <w:proofErr w:type="spellStart"/>
+      <w:r>
+        <w:rPr>
+          <w:color w:val="FF0000"/>
+        </w:rPr>
+        <w:t>VoiceCommandServiceConnection</w:t>
+      </w:r>
+      <w:proofErr w:type="spellEnd"/>
+      <w:r>
+        <w:rPr>
+          <w:color w:val="FF0000"/>
+        </w:rPr>
+        <w:t xml:space="preserve"> </w:t>
+      </w:r>
+      <w:proofErr w:type="spellStart"/>
+      <w:r>
+        <w:rPr>
+          <w:color w:val="FF0000"/>
+        </w:rPr>
+        <w:t>voiceServiceConnection</w:t>
+      </w:r>
+      <w:proofErr w:type="spellEnd"/>
+      <w:r>
+        <w:rPr>
+          <w:color w:val="FF0000"/>
+        </w:rPr>
+        <w:t>;</w:t>
       </w:r>
     </w:p>
     <w:p>
@@ -8657,7 +11350,35 @@
         <w:rPr>
           <w:color w:val="000000" w:themeColor="text1"/>
         </w:rPr>
-        <w:t xml:space="preserve">    BackgroundTaskDeferral serviceDeferral; </w:t>
+        <w:t xml:space="preserve">    </w:t>
+      </w:r>
+      <w:proofErr w:type="spellStart"/>
+      <w:r>
+        <w:rPr>
+          <w:color w:val="000000" w:themeColor="text1"/>
+        </w:rPr>
+        <w:t>BackgroundTaskDeferral</w:t>
+      </w:r>
+      <w:proofErr w:type="spellEnd"/>
+      <w:r>
+        <w:rPr>
+          <w:color w:val="000000" w:themeColor="text1"/>
+        </w:rPr>
+        <w:t xml:space="preserve"> </w:t>
+      </w:r>
+      <w:proofErr w:type="spellStart"/>
+      <w:r>
+        <w:rPr>
+          <w:color w:val="000000" w:themeColor="text1"/>
+        </w:rPr>
+        <w:t>serviceDeferral</w:t>
+      </w:r>
+      <w:proofErr w:type="spellEnd"/>
+      <w:r>
+        <w:rPr>
+          <w:color w:val="000000" w:themeColor="text1"/>
+        </w:rPr>
+        <w:t xml:space="preserve">; </w:t>
       </w:r>
     </w:p>
     <w:p>
@@ -8700,8 +11421,21 @@
       <w:pPr>
         <w:pStyle w:val="ppCode"/>
       </w:pPr>
-      <w:r>
-        <w:t>taskInstance.Canceled += OnTaskCanceled;</w:t>
+      <w:proofErr w:type="spellStart"/>
+      <w:r>
+        <w:t>taskInstance.Canceled</w:t>
+      </w:r>
+      <w:proofErr w:type="spellEnd"/>
+      <w:r>
+        <w:t xml:space="preserve"> += </w:t>
+      </w:r>
+      <w:proofErr w:type="spellStart"/>
+      <w:r>
+        <w:t>OnTaskCanceled</w:t>
+      </w:r>
+      <w:proofErr w:type="spellEnd"/>
+      <w:r>
+        <w:t>;</w:t>
       </w:r>
     </w:p>
     <w:p>
@@ -8726,11 +11460,61 @@
           <w:color w:val="FF0000"/>
         </w:rPr>
       </w:pPr>
-      <w:r>
-        <w:rPr>
-          <w:color w:val="FF0000"/>
-        </w:rPr>
-        <w:t>var triggerDetails = taskInstance.TriggerDetails as AppServiceTriggerDetails;</w:t>
+      <w:proofErr w:type="spellStart"/>
+      <w:r>
+        <w:rPr>
+          <w:color w:val="FF0000"/>
+        </w:rPr>
+        <w:t>var</w:t>
+      </w:r>
+      <w:proofErr w:type="spellEnd"/>
+      <w:r>
+        <w:rPr>
+          <w:color w:val="FF0000"/>
+        </w:rPr>
+        <w:t xml:space="preserve"> </w:t>
+      </w:r>
+      <w:proofErr w:type="spellStart"/>
+      <w:r>
+        <w:rPr>
+          <w:color w:val="FF0000"/>
+        </w:rPr>
+        <w:t>triggerDetails</w:t>
+      </w:r>
+      <w:proofErr w:type="spellEnd"/>
+      <w:r>
+        <w:rPr>
+          <w:color w:val="FF0000"/>
+        </w:rPr>
+        <w:t xml:space="preserve"> = </w:t>
+      </w:r>
+      <w:proofErr w:type="spellStart"/>
+      <w:r>
+        <w:rPr>
+          <w:color w:val="FF0000"/>
+        </w:rPr>
+        <w:t>taskInstance.TriggerDetails</w:t>
+      </w:r>
+      <w:proofErr w:type="spellEnd"/>
+      <w:r>
+        <w:rPr>
+          <w:color w:val="FF0000"/>
+        </w:rPr>
+        <w:t xml:space="preserve"> as </w:t>
+      </w:r>
+      <w:proofErr w:type="spellStart"/>
+      <w:r>
+        <w:rPr>
+          <w:color w:val="FF0000"/>
+        </w:rPr>
+        <w:t>AppServiceTriggerDetails</w:t>
+      </w:r>
+      <w:proofErr w:type="spellEnd"/>
+      <w:r>
+        <w:rPr>
+          <w:color w:val="FF0000"/>
+        </w:rPr>
+        <w:t>;</w:t>
       </w:r>
     </w:p>
     <w:p>
@@ -8757,7 +11541,57 @@
         <w:rPr>
           <w:color w:val="FF0000"/>
         </w:rPr>
-        <w:t>if (triggerDetails != null &amp;&amp; triggerDetails.Name == "HolVoiceCommandService")</w:t>
+        <w:t>if (</w:t>
+      </w:r>
+      <w:proofErr w:type="spellStart"/>
+      <w:proofErr w:type="gramStart"/>
+      <w:r>
+        <w:rPr>
+          <w:color w:val="FF0000"/>
+        </w:rPr>
+        <w:t>triggerDetails</w:t>
+      </w:r>
+      <w:proofErr w:type="spellEnd"/>
+      <w:r>
+        <w:rPr>
+          <w:color w:val="FF0000"/>
+        </w:rPr>
+        <w:t xml:space="preserve"> !</w:t>
+      </w:r>
+      <w:proofErr w:type="gramEnd"/>
+      <w:r>
+        <w:rPr>
+          <w:color w:val="FF0000"/>
+        </w:rPr>
+        <w:t xml:space="preserve">= null &amp;&amp; </w:t>
+      </w:r>
+      <w:proofErr w:type="spellStart"/>
+      <w:r>
+        <w:rPr>
+          <w:color w:val="FF0000"/>
+        </w:rPr>
+        <w:t>triggerDetails.Name</w:t>
+      </w:r>
+      <w:proofErr w:type="spellEnd"/>
+      <w:r>
+        <w:rPr>
+          <w:color w:val="FF0000"/>
+        </w:rPr>
+        <w:t xml:space="preserve"> == "</w:t>
+      </w:r>
+      <w:proofErr w:type="spellStart"/>
+      <w:r>
+        <w:rPr>
+          <w:color w:val="FF0000"/>
+        </w:rPr>
+        <w:t>HolVoiceCommandService</w:t>
+      </w:r>
+      <w:proofErr w:type="spellEnd"/>
+      <w:r>
+        <w:rPr>
+          <w:color w:val="FF0000"/>
+        </w:rPr>
+        <w:t>")</w:t>
       </w:r>
     </w:p>
     <w:p>
@@ -8813,57 +11647,127 @@
         <w:rPr>
           <w:color w:val="FF0000"/>
         </w:rPr>
-        <w:t xml:space="preserve">        voiceServiceConnection =</w:t>
-      </w:r>
-    </w:p>
-    <w:p>
-      <w:pPr>
-        <w:pStyle w:val="ppCode"/>
-        <w:rPr>
-          <w:color w:val="FF0000"/>
-        </w:rPr>
-      </w:pPr>
-      <w:r>
-        <w:rPr>
-          <w:color w:val="FF0000"/>
-        </w:rPr>
-        <w:t xml:space="preserve">                        VoiceCommandServiceConnection.FromAppServiceTriggerDetails(</w:t>
-      </w:r>
-    </w:p>
-    <w:p>
-      <w:pPr>
-        <w:pStyle w:val="ppCode"/>
-        <w:rPr>
-          <w:color w:val="FF0000"/>
-        </w:rPr>
-      </w:pPr>
-      <w:r>
-        <w:rPr>
-          <w:color w:val="FF0000"/>
-        </w:rPr>
-        <w:t xml:space="preserve">                            triggerDetails);</w:t>
-      </w:r>
-    </w:p>
-    <w:p>
-      <w:pPr>
-        <w:pStyle w:val="ppCode"/>
-        <w:rPr>
-          <w:color w:val="FF0000"/>
-        </w:rPr>
-      </w:pPr>
-    </w:p>
-    <w:p>
-      <w:pPr>
-        <w:pStyle w:val="ppCode"/>
-        <w:rPr>
-          <w:color w:val="FF0000"/>
-        </w:rPr>
-      </w:pPr>
-      <w:r>
-        <w:rPr>
-          <w:color w:val="FF0000"/>
-        </w:rPr>
-        <w:t xml:space="preserve">    voiceServiceConnection.VoiceCommandCompleted += OnVoiceCommandCompleted; </w:t>
+        <w:t xml:space="preserve">        </w:t>
+      </w:r>
+      <w:proofErr w:type="spellStart"/>
+      <w:r>
+        <w:rPr>
+          <w:color w:val="FF0000"/>
+        </w:rPr>
+        <w:t>voiceServiceConnection</w:t>
+      </w:r>
+      <w:proofErr w:type="spellEnd"/>
+      <w:r>
+        <w:rPr>
+          <w:color w:val="FF0000"/>
+        </w:rPr>
+        <w:t xml:space="preserve"> =</w:t>
+      </w:r>
+    </w:p>
+    <w:p>
+      <w:pPr>
+        <w:pStyle w:val="ppCode"/>
+        <w:rPr>
+          <w:color w:val="FF0000"/>
+        </w:rPr>
+      </w:pPr>
+      <w:r>
+        <w:rPr>
+          <w:color w:val="FF0000"/>
+        </w:rPr>
+        <w:t xml:space="preserve">                        </w:t>
+      </w:r>
+      <w:proofErr w:type="spellStart"/>
+      <w:r>
+        <w:rPr>
+          <w:color w:val="FF0000"/>
+        </w:rPr>
+        <w:t>VoiceCommandServiceConnection.FromAppServiceTriggerDetails</w:t>
+      </w:r>
+      <w:proofErr w:type="spellEnd"/>
+      <w:r>
+        <w:rPr>
+          <w:color w:val="FF0000"/>
+        </w:rPr>
+        <w:t>(</w:t>
+      </w:r>
+    </w:p>
+    <w:p>
+      <w:pPr>
+        <w:pStyle w:val="ppCode"/>
+        <w:rPr>
+          <w:color w:val="FF0000"/>
+        </w:rPr>
+      </w:pPr>
+      <w:r>
+        <w:rPr>
+          <w:color w:val="FF0000"/>
+        </w:rPr>
+        <w:t xml:space="preserve">                            </w:t>
+      </w:r>
+      <w:proofErr w:type="spellStart"/>
+      <w:r>
+        <w:rPr>
+          <w:color w:val="FF0000"/>
+        </w:rPr>
+        <w:t>triggerDetails</w:t>
+      </w:r>
+      <w:proofErr w:type="spellEnd"/>
+      <w:r>
+        <w:rPr>
+          <w:color w:val="FF0000"/>
+        </w:rPr>
+        <w:t>);</w:t>
+      </w:r>
+    </w:p>
+    <w:p>
+      <w:pPr>
+        <w:pStyle w:val="ppCode"/>
+        <w:rPr>
+          <w:color w:val="FF0000"/>
+        </w:rPr>
+      </w:pPr>
+    </w:p>
+    <w:p>
+      <w:pPr>
+        <w:pStyle w:val="ppCode"/>
+        <w:rPr>
+          <w:color w:val="FF0000"/>
+        </w:rPr>
+      </w:pPr>
+      <w:r>
+        <w:rPr>
+          <w:color w:val="FF0000"/>
+        </w:rPr>
+        <w:t xml:space="preserve">    </w:t>
+      </w:r>
+      <w:proofErr w:type="spellStart"/>
+      <w:r>
+        <w:rPr>
+          <w:color w:val="FF0000"/>
+        </w:rPr>
+        <w:t>voiceServiceConnection.VoiceCommandCompleted</w:t>
+      </w:r>
+      <w:proofErr w:type="spellEnd"/>
+      <w:r>
+        <w:rPr>
+          <w:color w:val="FF0000"/>
+        </w:rPr>
+        <w:t xml:space="preserve"> += </w:t>
+      </w:r>
+      <w:proofErr w:type="spellStart"/>
+      <w:r>
+        <w:rPr>
+          <w:color w:val="FF0000"/>
+        </w:rPr>
+        <w:t>OnVoiceCommandCompleted</w:t>
+      </w:r>
+      <w:proofErr w:type="spellEnd"/>
+      <w:r>
+        <w:rPr>
+          <w:color w:val="FF0000"/>
+        </w:rPr>
+        <w:t xml:space="preserve">; </w:t>
       </w:r>
     </w:p>
     <w:p>
@@ -8919,7 +11823,37 @@
         <w:rPr>
           <w:color w:val="FF0000"/>
         </w:rPr>
-        <w:t xml:space="preserve">    System.Diagnostics.Debug.WriteLine("Handling Voice Command failed " + ex.ToString());</w:t>
+        <w:t xml:space="preserve">    </w:t>
+      </w:r>
+      <w:proofErr w:type="spellStart"/>
+      <w:proofErr w:type="gramStart"/>
+      <w:r>
+        <w:rPr>
+          <w:color w:val="FF0000"/>
+        </w:rPr>
+        <w:t>System.Diagnostics.Debug.WriteLine</w:t>
+      </w:r>
+      <w:proofErr w:type="spellEnd"/>
+      <w:proofErr w:type="gramEnd"/>
+      <w:r>
+        <w:rPr>
+          <w:color w:val="FF0000"/>
+        </w:rPr>
+        <w:t xml:space="preserve">("Handling Voice Command failed " + </w:t>
+      </w:r>
+      <w:proofErr w:type="spellStart"/>
+      <w:r>
+        <w:rPr>
+          <w:color w:val="FF0000"/>
+        </w:rPr>
+        <w:t>ex.ToString</w:t>
+      </w:r>
+      <w:proofErr w:type="spellEnd"/>
+      <w:r>
+        <w:rPr>
+          <w:color w:val="FF0000"/>
+        </w:rPr>
+        <w:t>());</w:t>
       </w:r>
     </w:p>
     <w:p>
@@ -8966,7 +11900,23 @@
         <w:t>Note:</w:t>
       </w:r>
       <w:r>
-        <w:t xml:space="preserve"> The subscription to the VoiceCommandCompleted event is in this code block, because it must take place after the voiceServiceConnection is set.</w:t>
+        <w:t xml:space="preserve"> The subscription to the </w:t>
+      </w:r>
+      <w:proofErr w:type="spellStart"/>
+      <w:r>
+        <w:t>VoiceCommandCompleted</w:t>
+      </w:r>
+      <w:proofErr w:type="spellEnd"/>
+      <w:r>
+        <w:t xml:space="preserve"> event is in this code block, because it must take place after the </w:t>
+      </w:r>
+      <w:proofErr w:type="spellStart"/>
+      <w:r>
+        <w:t>voiceServiceConnection</w:t>
+      </w:r>
+      <w:proofErr w:type="spellEnd"/>
+      <w:r>
+        <w:t xml:space="preserve"> is set.</w:t>
       </w:r>
     </w:p>
     <w:p>
@@ -8994,24 +11944,28 @@
       <w:r>
         <w:t xml:space="preserve">Await the incoming voice command and create a switch to handle the </w:t>
       </w:r>
+      <w:proofErr w:type="spellStart"/>
       <w:r>
         <w:rPr>
           <w:b/>
         </w:rPr>
         <w:t>SayHello</w:t>
       </w:r>
+      <w:proofErr w:type="spellEnd"/>
       <w:r>
         <w:t xml:space="preserve"> case.</w:t>
       </w:r>
       <w:r>
         <w:t xml:space="preserve"> Add the </w:t>
       </w:r>
+      <w:proofErr w:type="spellStart"/>
       <w:r>
         <w:rPr>
           <w:b/>
         </w:rPr>
         <w:t>async</w:t>
       </w:r>
+      <w:proofErr w:type="spellEnd"/>
       <w:r>
         <w:t xml:space="preserve"> keyword to the Run method.</w:t>
       </w:r>
@@ -9045,80 +11999,170 @@
         <w:pStyle w:val="ppCode"/>
       </w:pPr>
       <w:r>
-        <w:t xml:space="preserve">    voiceServiceConnection =</w:t>
-      </w:r>
-    </w:p>
-    <w:p>
-      <w:pPr>
-        <w:pStyle w:val="ppCode"/>
-      </w:pPr>
-      <w:r>
-        <w:t xml:space="preserve">                        VoiceCommandServiceConnection.FromAppServiceTriggerDetails(</w:t>
-      </w:r>
-    </w:p>
-    <w:p>
-      <w:pPr>
-        <w:pStyle w:val="ppCode"/>
-      </w:pPr>
-      <w:r>
-        <w:t xml:space="preserve">                            triggerDetails);</w:t>
-      </w:r>
-    </w:p>
-    <w:p>
-      <w:pPr>
-        <w:pStyle w:val="ppCode"/>
-      </w:pPr>
-    </w:p>
-    <w:p>
-      <w:pPr>
-        <w:pStyle w:val="ppCode"/>
-      </w:pPr>
-      <w:r>
-        <w:t xml:space="preserve">    voiceServiceConnection.VoiceCommandCompleted += OnVoiceCommandCompleted;</w:t>
-      </w:r>
-    </w:p>
-    <w:p>
-      <w:pPr>
-        <w:pStyle w:val="ppCode"/>
-      </w:pPr>
-    </w:p>
-    <w:p>
-      <w:pPr>
-        <w:pStyle w:val="ppCode"/>
-        <w:rPr>
-          <w:color w:val="FF0000"/>
-        </w:rPr>
-      </w:pPr>
-      <w:r>
         <w:t xml:space="preserve">    </w:t>
       </w:r>
-      <w:r>
-        <w:rPr>
-          <w:color w:val="FF0000"/>
-        </w:rPr>
-        <w:t>VoiceCommand voiceCommand = await voiceServiceConnection.GetVoiceCommandAsync();</w:t>
-      </w:r>
-    </w:p>
-    <w:p>
-      <w:pPr>
-        <w:pStyle w:val="ppCode"/>
-        <w:rPr>
-          <w:color w:val="FF0000"/>
-        </w:rPr>
-      </w:pPr>
-    </w:p>
-    <w:p>
-      <w:pPr>
-        <w:pStyle w:val="ppCode"/>
-        <w:rPr>
-          <w:color w:val="FF0000"/>
-        </w:rPr>
-      </w:pPr>
-      <w:r>
-        <w:rPr>
-          <w:color w:val="FF0000"/>
-        </w:rPr>
-        <w:t xml:space="preserve">    switch (voiceCommand.CommandName)</w:t>
+      <w:proofErr w:type="spellStart"/>
+      <w:r>
+        <w:t>voiceServiceConnection</w:t>
+      </w:r>
+      <w:proofErr w:type="spellEnd"/>
+      <w:r>
+        <w:t xml:space="preserve"> =</w:t>
+      </w:r>
+    </w:p>
+    <w:p>
+      <w:pPr>
+        <w:pStyle w:val="ppCode"/>
+      </w:pPr>
+      <w:r>
+        <w:t xml:space="preserve">                        </w:t>
+      </w:r>
+      <w:proofErr w:type="spellStart"/>
+      <w:r>
+        <w:t>VoiceCommandServiceConnection.FromAppServiceTriggerDetails</w:t>
+      </w:r>
+      <w:proofErr w:type="spellEnd"/>
+      <w:r>
+        <w:t>(</w:t>
+      </w:r>
+    </w:p>
+    <w:p>
+      <w:pPr>
+        <w:pStyle w:val="ppCode"/>
+      </w:pPr>
+      <w:r>
+        <w:t xml:space="preserve">                            </w:t>
+      </w:r>
+      <w:proofErr w:type="spellStart"/>
+      <w:r>
+        <w:t>triggerDetails</w:t>
+      </w:r>
+      <w:proofErr w:type="spellEnd"/>
+      <w:r>
+        <w:t>);</w:t>
+      </w:r>
+    </w:p>
+    <w:p>
+      <w:pPr>
+        <w:pStyle w:val="ppCode"/>
+      </w:pPr>
+    </w:p>
+    <w:p>
+      <w:pPr>
+        <w:pStyle w:val="ppCode"/>
+      </w:pPr>
+      <w:r>
+        <w:t xml:space="preserve">    </w:t>
+      </w:r>
+      <w:proofErr w:type="spellStart"/>
+      <w:r>
+        <w:t>voiceServiceConnection.VoiceCommandCompleted</w:t>
+      </w:r>
+      <w:proofErr w:type="spellEnd"/>
+      <w:r>
+        <w:t xml:space="preserve"> += </w:t>
+      </w:r>
+      <w:proofErr w:type="spellStart"/>
+      <w:r>
+        <w:t>OnVoiceCommandCompleted</w:t>
+      </w:r>
+      <w:proofErr w:type="spellEnd"/>
+      <w:r>
+        <w:t>;</w:t>
+      </w:r>
+    </w:p>
+    <w:p>
+      <w:pPr>
+        <w:pStyle w:val="ppCode"/>
+      </w:pPr>
+    </w:p>
+    <w:p>
+      <w:pPr>
+        <w:pStyle w:val="ppCode"/>
+        <w:rPr>
+          <w:color w:val="FF0000"/>
+        </w:rPr>
+      </w:pPr>
+      <w:r>
+        <w:t xml:space="preserve">    </w:t>
+      </w:r>
+      <w:proofErr w:type="spellStart"/>
+      <w:r>
+        <w:rPr>
+          <w:color w:val="FF0000"/>
+        </w:rPr>
+        <w:t>VoiceCommand</w:t>
+      </w:r>
+      <w:proofErr w:type="spellEnd"/>
+      <w:r>
+        <w:rPr>
+          <w:color w:val="FF0000"/>
+        </w:rPr>
+        <w:t xml:space="preserve"> </w:t>
+      </w:r>
+      <w:proofErr w:type="spellStart"/>
+      <w:r>
+        <w:rPr>
+          <w:color w:val="FF0000"/>
+        </w:rPr>
+        <w:t>voiceCommand</w:t>
+      </w:r>
+      <w:proofErr w:type="spellEnd"/>
+      <w:r>
+        <w:rPr>
+          <w:color w:val="FF0000"/>
+        </w:rPr>
+        <w:t xml:space="preserve"> = await </w:t>
+      </w:r>
+      <w:proofErr w:type="spellStart"/>
+      <w:r>
+        <w:rPr>
+          <w:color w:val="FF0000"/>
+        </w:rPr>
+        <w:t>voiceServiceConnection.GetVoiceCommandAsync</w:t>
+      </w:r>
+      <w:proofErr w:type="spellEnd"/>
+      <w:r>
+        <w:rPr>
+          <w:color w:val="FF0000"/>
+        </w:rPr>
+        <w:t>();</w:t>
+      </w:r>
+    </w:p>
+    <w:p>
+      <w:pPr>
+        <w:pStyle w:val="ppCode"/>
+        <w:rPr>
+          <w:color w:val="FF0000"/>
+        </w:rPr>
+      </w:pPr>
+    </w:p>
+    <w:p>
+      <w:pPr>
+        <w:pStyle w:val="ppCode"/>
+        <w:rPr>
+          <w:color w:val="FF0000"/>
+        </w:rPr>
+      </w:pPr>
+      <w:r>
+        <w:rPr>
+          <w:color w:val="FF0000"/>
+        </w:rPr>
+        <w:t xml:space="preserve">    switch (</w:t>
+      </w:r>
+      <w:proofErr w:type="spellStart"/>
+      <w:r>
+        <w:rPr>
+          <w:color w:val="FF0000"/>
+        </w:rPr>
+        <w:t>voiceCommand.CommandName</w:t>
+      </w:r>
+      <w:proofErr w:type="spellEnd"/>
+      <w:r>
+        <w:rPr>
+          <w:color w:val="FF0000"/>
+        </w:rPr>
+        <w:t>)</w:t>
       </w:r>
     </w:p>
     <w:p>
@@ -9146,7 +12190,21 @@
         <w:rPr>
           <w:color w:val="FF0000"/>
         </w:rPr>
-        <w:t xml:space="preserve">        case "SayHello": </w:t>
+        <w:t xml:space="preserve">        case "</w:t>
+      </w:r>
+      <w:proofErr w:type="spellStart"/>
+      <w:r>
+        <w:rPr>
+          <w:color w:val="FF0000"/>
+        </w:rPr>
+        <w:t>SayHello</w:t>
+      </w:r>
+      <w:proofErr w:type="spellEnd"/>
+      <w:r>
+        <w:rPr>
+          <w:color w:val="FF0000"/>
+        </w:rPr>
+        <w:t xml:space="preserve">": </w:t>
       </w:r>
     </w:p>
     <w:p>
@@ -9220,12 +12278,14 @@
       <w:r>
         <w:t xml:space="preserve">If the incoming voice command is </w:t>
       </w:r>
+      <w:proofErr w:type="spellStart"/>
       <w:r>
         <w:rPr>
           <w:b/>
         </w:rPr>
         <w:t>SayHello</w:t>
       </w:r>
+      <w:proofErr w:type="spellEnd"/>
       <w:r>
         <w:t>, create a user message and set a display message and spoken message for Cortana to relay back to the user.</w:t>
       </w:r>
@@ -9249,7 +12309,21 @@
         <w:rPr>
           <w:color w:val="FF0000"/>
         </w:rPr>
-        <w:t>switch (voiceCommand.CommandName)</w:t>
+        <w:t>switch (</w:t>
+      </w:r>
+      <w:proofErr w:type="spellStart"/>
+      <w:r>
+        <w:rPr>
+          <w:color w:val="FF0000"/>
+        </w:rPr>
+        <w:t>voiceCommand.CommandName</w:t>
+      </w:r>
+      <w:proofErr w:type="spellEnd"/>
+      <w:r>
+        <w:rPr>
+          <w:color w:val="FF0000"/>
+        </w:rPr>
+        <w:t>)</w:t>
       </w:r>
     </w:p>
     <w:p>
@@ -9283,7 +12357,21 @@
         <w:rPr>
           <w:color w:val="FF0000"/>
         </w:rPr>
-        <w:t>case "SayHello":</w:t>
+        <w:t>case "</w:t>
+      </w:r>
+      <w:proofErr w:type="spellStart"/>
+      <w:r>
+        <w:rPr>
+          <w:color w:val="FF0000"/>
+        </w:rPr>
+        <w:t>SayHello</w:t>
+      </w:r>
+      <w:proofErr w:type="spellEnd"/>
+      <w:r>
+        <w:rPr>
+          <w:color w:val="FF0000"/>
+        </w:rPr>
+        <w:t>":</w:t>
       </w:r>
     </w:p>
     <w:p>
@@ -9299,11 +12387,55 @@
         </w:rPr>
         <w:t xml:space="preserve">        </w:t>
       </w:r>
-      <w:r>
-        <w:rPr>
-          <w:color w:val="FF0000"/>
-        </w:rPr>
-        <w:t>var userMessage = new VoiceCommandUserMessage();</w:t>
+      <w:proofErr w:type="spellStart"/>
+      <w:r>
+        <w:rPr>
+          <w:color w:val="FF0000"/>
+        </w:rPr>
+        <w:t>var</w:t>
+      </w:r>
+      <w:proofErr w:type="spellEnd"/>
+      <w:r>
+        <w:rPr>
+          <w:color w:val="FF0000"/>
+        </w:rPr>
+        <w:t xml:space="preserve"> </w:t>
+      </w:r>
+      <w:proofErr w:type="spellStart"/>
+      <w:r>
+        <w:rPr>
+          <w:color w:val="FF0000"/>
+        </w:rPr>
+        <w:t>userMessage</w:t>
+      </w:r>
+      <w:proofErr w:type="spellEnd"/>
+      <w:r>
+        <w:rPr>
+          <w:color w:val="FF0000"/>
+        </w:rPr>
+        <w:t xml:space="preserve"> = new </w:t>
+      </w:r>
+      <w:proofErr w:type="spellStart"/>
+      <w:proofErr w:type="gramStart"/>
+      <w:r>
+        <w:rPr>
+          <w:color w:val="FF0000"/>
+        </w:rPr>
+        <w:t>VoiceCommandUserMessage</w:t>
+      </w:r>
+      <w:proofErr w:type="spellEnd"/>
+      <w:r>
+        <w:rPr>
+          <w:color w:val="FF0000"/>
+        </w:rPr>
+        <w:t>(</w:t>
+      </w:r>
+      <w:proofErr w:type="gramEnd"/>
+      <w:r>
+        <w:rPr>
+          <w:color w:val="FF0000"/>
+        </w:rPr>
+        <w:t>);</w:t>
       </w:r>
     </w:p>
     <w:p>
@@ -9319,11 +12451,19 @@
         </w:rPr>
         <w:t xml:space="preserve">        </w:t>
       </w:r>
-      <w:r>
-        <w:rPr>
-          <w:color w:val="FF0000"/>
-        </w:rPr>
-        <w:t>userMessage.DisplayMessage = "Hello!";</w:t>
+      <w:proofErr w:type="spellStart"/>
+      <w:r>
+        <w:rPr>
+          <w:color w:val="FF0000"/>
+        </w:rPr>
+        <w:t>userMessage.DisplayMessage</w:t>
+      </w:r>
+      <w:proofErr w:type="spellEnd"/>
+      <w:r>
+        <w:rPr>
+          <w:color w:val="FF0000"/>
+        </w:rPr>
+        <w:t xml:space="preserve"> = "Hello!";</w:t>
       </w:r>
     </w:p>
     <w:p>
@@ -9339,11 +12479,19 @@
         </w:rPr>
         <w:t xml:space="preserve">        </w:t>
       </w:r>
-      <w:r>
-        <w:rPr>
-          <w:color w:val="FF0000"/>
-        </w:rPr>
-        <w:t>userMessage.SpokenMessage = "Your app says hi. It is having a great time.";</w:t>
+      <w:proofErr w:type="spellStart"/>
+      <w:r>
+        <w:rPr>
+          <w:color w:val="FF0000"/>
+        </w:rPr>
+        <w:t>userMessage.SpokenMessage</w:t>
+      </w:r>
+      <w:proofErr w:type="spellEnd"/>
+      <w:r>
+        <w:rPr>
+          <w:color w:val="FF0000"/>
+        </w:rPr>
+        <w:t xml:space="preserve"> = "Your app says hi. It is having a great time.";</w:t>
       </w:r>
     </w:p>
     <w:p>
@@ -9359,11 +12507,47 @@
         </w:rPr>
         <w:t xml:space="preserve">        </w:t>
       </w:r>
-      <w:r>
-        <w:rPr>
-          <w:color w:val="FF0000"/>
-        </w:rPr>
-        <w:t>var response = VoiceCommandResponse.CreateResponse(userMessage);</w:t>
+      <w:proofErr w:type="spellStart"/>
+      <w:r>
+        <w:rPr>
+          <w:color w:val="FF0000"/>
+        </w:rPr>
+        <w:t>var</w:t>
+      </w:r>
+      <w:proofErr w:type="spellEnd"/>
+      <w:r>
+        <w:rPr>
+          <w:color w:val="FF0000"/>
+        </w:rPr>
+        <w:t xml:space="preserve"> response = </w:t>
+      </w:r>
+      <w:proofErr w:type="spellStart"/>
+      <w:r>
+        <w:rPr>
+          <w:color w:val="FF0000"/>
+        </w:rPr>
+        <w:t>VoiceCommandResponse.CreateResponse</w:t>
+      </w:r>
+      <w:proofErr w:type="spellEnd"/>
+      <w:r>
+        <w:rPr>
+          <w:color w:val="FF0000"/>
+        </w:rPr>
+        <w:t>(</w:t>
+      </w:r>
+      <w:proofErr w:type="spellStart"/>
+      <w:r>
+        <w:rPr>
+          <w:color w:val="FF0000"/>
+        </w:rPr>
+        <w:t>userMessage</w:t>
+      </w:r>
+      <w:proofErr w:type="spellEnd"/>
+      <w:r>
+        <w:rPr>
+          <w:color w:val="FF0000"/>
+        </w:rPr>
+        <w:t>);</w:t>
       </w:r>
     </w:p>
     <w:p>
@@ -9383,7 +12567,21 @@
         <w:rPr>
           <w:color w:val="FF0000"/>
         </w:rPr>
-        <w:t>await voiceServiceConnection.ReportSuccessAsync(response);</w:t>
+        <w:t xml:space="preserve">await </w:t>
+      </w:r>
+      <w:proofErr w:type="spellStart"/>
+      <w:r>
+        <w:rPr>
+          <w:color w:val="FF0000"/>
+        </w:rPr>
+        <w:t>voiceServiceConnection.ReportSuccessAsync</w:t>
+      </w:r>
+      <w:proofErr w:type="spellEnd"/>
+      <w:r>
+        <w:rPr>
+          <w:color w:val="FF0000"/>
+        </w:rPr>
+        <w:t>(response);</w:t>
       </w:r>
     </w:p>
     <w:p>
@@ -9462,7 +12660,15 @@
         <w:pStyle w:val="Step"/>
       </w:pPr>
       <w:r>
-        <w:t>Save the HolVoiceCommandService.</w:t>
+        <w:t xml:space="preserve">Save the </w:t>
+      </w:r>
+      <w:proofErr w:type="spellStart"/>
+      <w:r>
+        <w:t>HolVoiceCommandService</w:t>
+      </w:r>
+      <w:proofErr w:type="spellEnd"/>
+      <w:r>
+        <w:t>.</w:t>
       </w:r>
     </w:p>
     <w:p>
@@ -9494,7 +12700,15 @@
         </w:numPr>
       </w:pPr>
       <w:r>
-        <w:t xml:space="preserve">Run the SpeechRecognition project on the Local Machine to </w:t>
+        <w:t xml:space="preserve">Run the </w:t>
+      </w:r>
+      <w:proofErr w:type="spellStart"/>
+      <w:r>
+        <w:t>SpeechRecognition</w:t>
+      </w:r>
+      <w:proofErr w:type="spellEnd"/>
+      <w:r>
+        <w:t xml:space="preserve"> project on the Local Machine to </w:t>
       </w:r>
       <w:r>
         <w:t>register the late</w:t>
@@ -9536,7 +12750,15 @@
         <w:t xml:space="preserve">Use the Cortana prompt to </w:t>
       </w:r>
       <w:r>
-        <w:t xml:space="preserve">speak one of the variations of the SayHello voice command: </w:t>
+        <w:t xml:space="preserve">speak one of the variations of the </w:t>
+      </w:r>
+      <w:proofErr w:type="spellStart"/>
+      <w:r>
+        <w:t>SayHello</w:t>
+      </w:r>
+      <w:proofErr w:type="spellEnd"/>
+      <w:r>
+        <w:t xml:space="preserve"> voice command: </w:t>
       </w:r>
     </w:p>
     <w:p>
@@ -9594,8 +12816,13 @@
       <w:r>
         <w:t xml:space="preserve">Cortana will show your app image and the </w:t>
       </w:r>
-      <w:r>
-        <w:t>displayMessage. At the same time,</w:t>
+      <w:proofErr w:type="spellStart"/>
+      <w:r>
+        <w:t>displayMessage</w:t>
+      </w:r>
+      <w:proofErr w:type="spellEnd"/>
+      <w:r>
+        <w:t>. At the same time,</w:t>
       </w:r>
       <w:r>
         <w:t xml:space="preserve"> s</w:t>
@@ -9710,7 +12937,15 @@
         <w:t>use a similar method to the one you used to debug your voice commands. R</w:t>
       </w:r>
       <w:r>
-        <w:t xml:space="preserve">ight-click on the SpeechRecognition project in the Solution Explorer and open the </w:t>
+        <w:t xml:space="preserve">ight-click on the </w:t>
+      </w:r>
+      <w:proofErr w:type="spellStart"/>
+      <w:r>
+        <w:t>SpeechRecognition</w:t>
+      </w:r>
+      <w:proofErr w:type="spellEnd"/>
+      <w:r>
+        <w:t xml:space="preserve"> project in the Solution Explorer and open the </w:t>
       </w:r>
       <w:r>
         <w:rPr>
@@ -9740,7 +12975,31 @@
         <w:t>. Save the properties file and use the Start Debugging button to start debugging.</w:t>
       </w:r>
       <w:r>
-        <w:t xml:space="preserve"> Set a breakpoint in HolVoiceCommandService and launch your app using the SayHello command. If your entrypoints are set up correctly, you will hit the breakpoint.</w:t>
+        <w:t xml:space="preserve"> Set a breakpoint in </w:t>
+      </w:r>
+      <w:proofErr w:type="spellStart"/>
+      <w:r>
+        <w:t>HolVoiceCommandService</w:t>
+      </w:r>
+      <w:proofErr w:type="spellEnd"/>
+      <w:r>
+        <w:t xml:space="preserve"> and launch your app using the </w:t>
+      </w:r>
+      <w:proofErr w:type="spellStart"/>
+      <w:r>
+        <w:t>SayHello</w:t>
+      </w:r>
+      <w:proofErr w:type="spellEnd"/>
+      <w:r>
+        <w:t xml:space="preserve"> command. If your </w:t>
+      </w:r>
+      <w:proofErr w:type="spellStart"/>
+      <w:r>
+        <w:t>entrypoints</w:t>
+      </w:r>
+      <w:proofErr w:type="spellEnd"/>
+      <w:r>
+        <w:t xml:space="preserve"> are set up correctly, you will hit the breakpoint.</w:t>
       </w:r>
     </w:p>
     <w:p>
@@ -9783,7 +13042,6 @@
         </w:placeholder>
         <w:text/>
       </w:sdtPr>
-      <w:sdtEndPr/>
       <w:sdtContent>
         <w:p>
           <w:pPr>
@@ -9902,7 +13160,7 @@
 </file>
 
 <file path=word/endnotes.xml><?xml version="1.0" encoding="utf-8"?>
-<w:endnotes xmlns:wpc="http://schemas.microsoft.com/office/word/2010/wordprocessingCanvas" xmlns:cx="http://schemas.microsoft.com/office/drawing/2014/chartex" xmlns:mc="http://schemas.openxmlformats.org/markup-compatibility/2006" xmlns:o="urn:schemas-microsoft-com:office:office" xmlns:r="http://schemas.openxmlformats.org/officeDocument/2006/relationships" xmlns:m="http://schemas.openxmlformats.org/officeDocument/2006/math" xmlns:v="urn:schemas-microsoft-com:vml" xmlns:wp14="http://schemas.microsoft.com/office/word/2010/wordprocessingDrawing" xmlns:wp="http://schemas.openxmlformats.org/drawingml/2006/wordprocessingDrawing" xmlns:w10="urn:schemas-microsoft-com:office:word" xmlns:w="http://schemas.openxmlformats.org/wordprocessingml/2006/main" xmlns:w14="http://schemas.microsoft.com/office/word/2010/wordml" xmlns:w15="http://schemas.microsoft.com/office/word/2012/wordml" xmlns:w16se="http://schemas.microsoft.com/office/word/2015/wordml/symex" xmlns:wpg="http://schemas.microsoft.com/office/word/2010/wordprocessingGroup" xmlns:wpi="http://schemas.microsoft.com/office/word/2010/wordprocessingInk" xmlns:wne="http://schemas.microsoft.com/office/word/2006/wordml" xmlns:wps="http://schemas.microsoft.com/office/word/2010/wordprocessingShape" mc:Ignorable="w14 w15 w16se wp14">
+<w:endnotes xmlns:wpc="http://schemas.microsoft.com/office/word/2010/wordprocessingCanvas" xmlns:cx="http://schemas.microsoft.com/office/drawing/2014/chartex" xmlns:cx1="http://schemas.microsoft.com/office/drawing/2015/9/8/chartex" xmlns:mc="http://schemas.openxmlformats.org/markup-compatibility/2006" xmlns:o="urn:schemas-microsoft-com:office:office" xmlns:r="http://schemas.openxmlformats.org/officeDocument/2006/relationships" xmlns:m="http://schemas.openxmlformats.org/officeDocument/2006/math" xmlns:v="urn:schemas-microsoft-com:vml" xmlns:wp14="http://schemas.microsoft.com/office/word/2010/wordprocessingDrawing" xmlns:wp="http://schemas.openxmlformats.org/drawingml/2006/wordprocessingDrawing" xmlns:w10="urn:schemas-microsoft-com:office:word" xmlns:w="http://schemas.openxmlformats.org/wordprocessingml/2006/main" xmlns:w14="http://schemas.microsoft.com/office/word/2010/wordml" xmlns:w15="http://schemas.microsoft.com/office/word/2012/wordml" xmlns:w16se="http://schemas.microsoft.com/office/word/2015/wordml/symex" xmlns:wpg="http://schemas.microsoft.com/office/word/2010/wordprocessingGroup" xmlns:wpi="http://schemas.microsoft.com/office/word/2010/wordprocessingInk" xmlns:wne="http://schemas.microsoft.com/office/word/2006/wordml" xmlns:wps="http://schemas.microsoft.com/office/word/2010/wordprocessingShape" mc:Ignorable="w14 w15 w16se wp14">
   <w:endnote w:type="separator" w:id="-1">
     <w:p>
       <w:pPr>
@@ -9943,7 +13201,7 @@
 </file>
 
 <file path=word/footer1.xml><?xml version="1.0" encoding="utf-8"?>
-<w:ftr xmlns:wpc="http://schemas.microsoft.com/office/word/2010/wordprocessingCanvas" xmlns:cx="http://schemas.microsoft.com/office/drawing/2014/chartex" xmlns:mc="http://schemas.openxmlformats.org/markup-compatibility/2006" xmlns:o="urn:schemas-microsoft-com:office:office" xmlns:r="http://schemas.openxmlformats.org/officeDocument/2006/relationships" xmlns:m="http://schemas.openxmlformats.org/officeDocument/2006/math" xmlns:v="urn:schemas-microsoft-com:vml" xmlns:wp14="http://schemas.microsoft.com/office/word/2010/wordprocessingDrawing" xmlns:wp="http://schemas.openxmlformats.org/drawingml/2006/wordprocessingDrawing" xmlns:w10="urn:schemas-microsoft-com:office:word" xmlns:w="http://schemas.openxmlformats.org/wordprocessingml/2006/main" xmlns:w14="http://schemas.microsoft.com/office/word/2010/wordml" xmlns:w15="http://schemas.microsoft.com/office/word/2012/wordml" xmlns:w16se="http://schemas.microsoft.com/office/word/2015/wordml/symex" xmlns:wpg="http://schemas.microsoft.com/office/word/2010/wordprocessingGroup" xmlns:wpi="http://schemas.microsoft.com/office/word/2010/wordprocessingInk" xmlns:wne="http://schemas.microsoft.com/office/word/2006/wordml" xmlns:wps="http://schemas.microsoft.com/office/word/2010/wordprocessingShape" mc:Ignorable="w14 w15 w16se wp14">
+<w:ftr xmlns:wpc="http://schemas.microsoft.com/office/word/2010/wordprocessingCanvas" xmlns:cx="http://schemas.microsoft.com/office/drawing/2014/chartex" xmlns:cx1="http://schemas.microsoft.com/office/drawing/2015/9/8/chartex" xmlns:mc="http://schemas.openxmlformats.org/markup-compatibility/2006" xmlns:o="urn:schemas-microsoft-com:office:office" xmlns:r="http://schemas.openxmlformats.org/officeDocument/2006/relationships" xmlns:m="http://schemas.openxmlformats.org/officeDocument/2006/math" xmlns:v="urn:schemas-microsoft-com:vml" xmlns:wp14="http://schemas.microsoft.com/office/word/2010/wordprocessingDrawing" xmlns:wp="http://schemas.openxmlformats.org/drawingml/2006/wordprocessingDrawing" xmlns:w10="urn:schemas-microsoft-com:office:word" xmlns:w="http://schemas.openxmlformats.org/wordprocessingml/2006/main" xmlns:w14="http://schemas.microsoft.com/office/word/2010/wordml" xmlns:w15="http://schemas.microsoft.com/office/word/2012/wordml" xmlns:w16se="http://schemas.microsoft.com/office/word/2015/wordml/symex" xmlns:wpg="http://schemas.microsoft.com/office/word/2010/wordprocessingGroup" xmlns:wpi="http://schemas.microsoft.com/office/word/2010/wordprocessingInk" xmlns:wne="http://schemas.microsoft.com/office/word/2006/wordml" xmlns:wps="http://schemas.microsoft.com/office/word/2010/wordprocessingShape" mc:Ignorable="w14 w15 w16se wp14">
   <w:p>
     <w:pPr>
       <w:pStyle w:val="Footer"/>
@@ -9979,7 +13237,7 @@
           <w:rPr>
             <w:noProof/>
           </w:rPr>
-          <w:t>9</w:t>
+          <w:t>11</w:t>
         </w:r>
         <w:r>
           <w:rPr>
@@ -9999,7 +13257,7 @@
 </file>
 
 <file path=word/footnotes.xml><?xml version="1.0" encoding="utf-8"?>
-<w:footnotes xmlns:wpc="http://schemas.microsoft.com/office/word/2010/wordprocessingCanvas" xmlns:cx="http://schemas.microsoft.com/office/drawing/2014/chartex" xmlns:mc="http://schemas.openxmlformats.org/markup-compatibility/2006" xmlns:o="urn:schemas-microsoft-com:office:office" xmlns:r="http://schemas.openxmlformats.org/officeDocument/2006/relationships" xmlns:m="http://schemas.openxmlformats.org/officeDocument/2006/math" xmlns:v="urn:schemas-microsoft-com:vml" xmlns:wp14="http://schemas.microsoft.com/office/word/2010/wordprocessingDrawing" xmlns:wp="http://schemas.openxmlformats.org/drawingml/2006/wordprocessingDrawing" xmlns:w10="urn:schemas-microsoft-com:office:word" xmlns:w="http://schemas.openxmlformats.org/wordprocessingml/2006/main" xmlns:w14="http://schemas.microsoft.com/office/word/2010/wordml" xmlns:w15="http://schemas.microsoft.com/office/word/2012/wordml" xmlns:w16se="http://schemas.microsoft.com/office/word/2015/wordml/symex" xmlns:wpg="http://schemas.microsoft.com/office/word/2010/wordprocessingGroup" xmlns:wpi="http://schemas.microsoft.com/office/word/2010/wordprocessingInk" xmlns:wne="http://schemas.microsoft.com/office/word/2006/wordml" xmlns:wps="http://schemas.microsoft.com/office/word/2010/wordprocessingShape" mc:Ignorable="w14 w15 w16se wp14">
+<w:footnotes xmlns:wpc="http://schemas.microsoft.com/office/word/2010/wordprocessingCanvas" xmlns:cx="http://schemas.microsoft.com/office/drawing/2014/chartex" xmlns:cx1="http://schemas.microsoft.com/office/drawing/2015/9/8/chartex" xmlns:mc="http://schemas.openxmlformats.org/markup-compatibility/2006" xmlns:o="urn:schemas-microsoft-com:office:office" xmlns:r="http://schemas.openxmlformats.org/officeDocument/2006/relationships" xmlns:m="http://schemas.openxmlformats.org/officeDocument/2006/math" xmlns:v="urn:schemas-microsoft-com:vml" xmlns:wp14="http://schemas.microsoft.com/office/word/2010/wordprocessingDrawing" xmlns:wp="http://schemas.openxmlformats.org/drawingml/2006/wordprocessingDrawing" xmlns:w10="urn:schemas-microsoft-com:office:word" xmlns:w="http://schemas.openxmlformats.org/wordprocessingml/2006/main" xmlns:w14="http://schemas.microsoft.com/office/word/2010/wordml" xmlns:w15="http://schemas.microsoft.com/office/word/2012/wordml" xmlns:w16se="http://schemas.microsoft.com/office/word/2015/wordml/symex" xmlns:wpg="http://schemas.microsoft.com/office/word/2010/wordprocessingGroup" xmlns:wpi="http://schemas.microsoft.com/office/word/2010/wordprocessingInk" xmlns:wne="http://schemas.microsoft.com/office/word/2006/wordml" xmlns:wps="http://schemas.microsoft.com/office/word/2010/wordprocessingShape" mc:Ignorable="w14 w15 w16se wp14">
   <w:footnote w:type="separator" w:id="-1">
     <w:p>
       <w:pPr>
@@ -10040,7 +13298,7 @@
 </file>
 
 <file path=word/numbering.xml><?xml version="1.0" encoding="utf-8"?>
-<w:numbering xmlns:wpc="http://schemas.microsoft.com/office/word/2010/wordprocessingCanvas" xmlns:cx="http://schemas.microsoft.com/office/drawing/2014/chartex" xmlns:mc="http://schemas.openxmlformats.org/markup-compatibility/2006" xmlns:o="urn:schemas-microsoft-com:office:office" xmlns:r="http://schemas.openxmlformats.org/officeDocument/2006/relationships" xmlns:m="http://schemas.openxmlformats.org/officeDocument/2006/math" xmlns:v="urn:schemas-microsoft-com:vml" xmlns:wp14="http://schemas.microsoft.com/office/word/2010/wordprocessingDrawing" xmlns:wp="http://schemas.openxmlformats.org/drawingml/2006/wordprocessingDrawing" xmlns:w10="urn:schemas-microsoft-com:office:word" xmlns:w="http://schemas.openxmlformats.org/wordprocessingml/2006/main" xmlns:w14="http://schemas.microsoft.com/office/word/2010/wordml" xmlns:w15="http://schemas.microsoft.com/office/word/2012/wordml" xmlns:w16se="http://schemas.microsoft.com/office/word/2015/wordml/symex" xmlns:wpg="http://schemas.microsoft.com/office/word/2010/wordprocessingGroup" xmlns:wpi="http://schemas.microsoft.com/office/word/2010/wordprocessingInk" xmlns:wne="http://schemas.microsoft.com/office/word/2006/wordml" xmlns:wps="http://schemas.microsoft.com/office/word/2010/wordprocessingShape" mc:Ignorable="w14 w15 w16se wp14">
+<w:numbering xmlns:wpc="http://schemas.microsoft.com/office/word/2010/wordprocessingCanvas" xmlns:cx="http://schemas.microsoft.com/office/drawing/2014/chartex" xmlns:cx1="http://schemas.microsoft.com/office/drawing/2015/9/8/chartex" xmlns:mc="http://schemas.openxmlformats.org/markup-compatibility/2006" xmlns:o="urn:schemas-microsoft-com:office:office" xmlns:r="http://schemas.openxmlformats.org/officeDocument/2006/relationships" xmlns:m="http://schemas.openxmlformats.org/officeDocument/2006/math" xmlns:v="urn:schemas-microsoft-com:vml" xmlns:wp14="http://schemas.microsoft.com/office/word/2010/wordprocessingDrawing" xmlns:wp="http://schemas.openxmlformats.org/drawingml/2006/wordprocessingDrawing" xmlns:w10="urn:schemas-microsoft-com:office:word" xmlns:w="http://schemas.openxmlformats.org/wordprocessingml/2006/main" xmlns:w14="http://schemas.microsoft.com/office/word/2010/wordml" xmlns:w15="http://schemas.microsoft.com/office/word/2012/wordml" xmlns:w16se="http://schemas.microsoft.com/office/word/2015/wordml/symex" xmlns:wpg="http://schemas.microsoft.com/office/word/2010/wordprocessingGroup" xmlns:wpi="http://schemas.microsoft.com/office/word/2010/wordprocessingInk" xmlns:wne="http://schemas.microsoft.com/office/word/2006/wordml" xmlns:wps="http://schemas.microsoft.com/office/word/2010/wordprocessingShape" mc:Ignorable="w14 w15 w16se wp14">
   <w:abstractNum w:abstractNumId="0" w15:restartNumberingAfterBreak="0">
     <w:nsid w:val="FFFFFF1D"/>
     <w:multiLevelType w:val="multilevel"/>
@@ -11470,6 +14728,119 @@
     </w:lvl>
   </w:abstractNum>
   <w:abstractNum w:abstractNumId="11" w15:restartNumberingAfterBreak="0">
+    <w:nsid w:val="762002CC"/>
+    <w:multiLevelType w:val="hybridMultilevel"/>
+    <w:tmpl w:val="EFD2062A"/>
+    <w:lvl w:ilvl="0" w:tplc="08090001">
+      <w:start w:val="1"/>
+      <w:numFmt w:val="bullet"/>
+      <w:lvlText w:val=""/>
+      <w:lvlJc w:val="left"/>
+      <w:pPr>
+        <w:ind w:left="720" w:hanging="360"/>
+      </w:pPr>
+      <w:rPr>
+        <w:rFonts w:ascii="Symbol" w:hAnsi="Symbol" w:hint="default"/>
+      </w:rPr>
+    </w:lvl>
+    <w:lvl w:ilvl="1" w:tplc="08090003" w:tentative="1">
+      <w:start w:val="1"/>
+      <w:numFmt w:val="bullet"/>
+      <w:lvlText w:val="o"/>
+      <w:lvlJc w:val="left"/>
+      <w:pPr>
+        <w:ind w:left="1440" w:hanging="360"/>
+      </w:pPr>
+      <w:rPr>
+        <w:rFonts w:ascii="Courier New" w:hAnsi="Courier New" w:cs="Courier New" w:hint="default"/>
+      </w:rPr>
+    </w:lvl>
+    <w:lvl w:ilvl="2" w:tplc="08090005" w:tentative="1">
+      <w:start w:val="1"/>
+      <w:numFmt w:val="bullet"/>
+      <w:lvlText w:val=""/>
+      <w:lvlJc w:val="left"/>
+      <w:pPr>
+        <w:ind w:left="2160" w:hanging="360"/>
+      </w:pPr>
+      <w:rPr>
+        <w:rFonts w:ascii="Wingdings" w:hAnsi="Wingdings" w:hint="default"/>
+      </w:rPr>
+    </w:lvl>
+    <w:lvl w:ilvl="3" w:tplc="08090001" w:tentative="1">
+      <w:start w:val="1"/>
+      <w:numFmt w:val="bullet"/>
+      <w:lvlText w:val=""/>
+      <w:lvlJc w:val="left"/>
+      <w:pPr>
+        <w:ind w:left="2880" w:hanging="360"/>
+      </w:pPr>
+      <w:rPr>
+        <w:rFonts w:ascii="Symbol" w:hAnsi="Symbol" w:hint="default"/>
+      </w:rPr>
+    </w:lvl>
+    <w:lvl w:ilvl="4" w:tplc="08090003" w:tentative="1">
+      <w:start w:val="1"/>
+      <w:numFmt w:val="bullet"/>
+      <w:lvlText w:val="o"/>
+      <w:lvlJc w:val="left"/>
+      <w:pPr>
+        <w:ind w:left="3600" w:hanging="360"/>
+      </w:pPr>
+      <w:rPr>
+        <w:rFonts w:ascii="Courier New" w:hAnsi="Courier New" w:cs="Courier New" w:hint="default"/>
+      </w:rPr>
+    </w:lvl>
+    <w:lvl w:ilvl="5" w:tplc="08090005" w:tentative="1">
+      <w:start w:val="1"/>
+      <w:numFmt w:val="bullet"/>
+      <w:lvlText w:val=""/>
+      <w:lvlJc w:val="left"/>
+      <w:pPr>
+        <w:ind w:left="4320" w:hanging="360"/>
+      </w:pPr>
+      <w:rPr>
+        <w:rFonts w:ascii="Wingdings" w:hAnsi="Wingdings" w:hint="default"/>
+      </w:rPr>
+    </w:lvl>
+    <w:lvl w:ilvl="6" w:tplc="08090001" w:tentative="1">
+      <w:start w:val="1"/>
+      <w:numFmt w:val="bullet"/>
+      <w:lvlText w:val=""/>
+      <w:lvlJc w:val="left"/>
+      <w:pPr>
+        <w:ind w:left="5040" w:hanging="360"/>
+      </w:pPr>
+      <w:rPr>
+        <w:rFonts w:ascii="Symbol" w:hAnsi="Symbol" w:hint="default"/>
+      </w:rPr>
+    </w:lvl>
+    <w:lvl w:ilvl="7" w:tplc="08090003" w:tentative="1">
+      <w:start w:val="1"/>
+      <w:numFmt w:val="bullet"/>
+      <w:lvlText w:val="o"/>
+      <w:lvlJc w:val="left"/>
+      <w:pPr>
+        <w:ind w:left="5760" w:hanging="360"/>
+      </w:pPr>
+      <w:rPr>
+        <w:rFonts w:ascii="Courier New" w:hAnsi="Courier New" w:cs="Courier New" w:hint="default"/>
+      </w:rPr>
+    </w:lvl>
+    <w:lvl w:ilvl="8" w:tplc="08090005" w:tentative="1">
+      <w:start w:val="1"/>
+      <w:numFmt w:val="bullet"/>
+      <w:lvlText w:val=""/>
+      <w:lvlJc w:val="left"/>
+      <w:pPr>
+        <w:ind w:left="6480" w:hanging="360"/>
+      </w:pPr>
+      <w:rPr>
+        <w:rFonts w:ascii="Wingdings" w:hAnsi="Wingdings" w:hint="default"/>
+      </w:rPr>
+    </w:lvl>
+  </w:abstractNum>
+  <w:abstractNum w:abstractNumId="12" w15:restartNumberingAfterBreak="0">
     <w:nsid w:val="7A8626E4"/>
     <w:multiLevelType w:val="multilevel"/>
     <w:tmpl w:val="0EBE068E"/>
@@ -11614,7 +14985,7 @@
       </w:rPr>
     </w:lvl>
   </w:abstractNum>
-  <w:abstractNum w:abstractNumId="12" w15:restartNumberingAfterBreak="0">
+  <w:abstractNum w:abstractNumId="13" w15:restartNumberingAfterBreak="0">
     <w:nsid w:val="7EE03964"/>
     <w:multiLevelType w:val="multilevel"/>
     <w:tmpl w:val="817ABE0C"/>
@@ -11747,7 +15118,7 @@
       </w:rPr>
     </w:lvl>
   </w:abstractNum>
-  <w:abstractNum w:abstractNumId="13" w15:restartNumberingAfterBreak="0">
+  <w:abstractNum w:abstractNumId="14" w15:restartNumberingAfterBreak="0">
     <w:nsid w:val="7F3A3581"/>
     <w:multiLevelType w:val="multilevel"/>
     <w:tmpl w:val="B8D2D340"/>
@@ -11888,7 +15259,7 @@
     <w:abstractNumId w:val="2"/>
   </w:num>
   <w:num w:numId="3">
-    <w:abstractNumId w:val="13"/>
+    <w:abstractNumId w:val="14"/>
   </w:num>
   <w:num w:numId="4">
     <w:abstractNumId w:val="9"/>
@@ -11900,16 +15271,16 @@
     <w:abstractNumId w:val="5"/>
   </w:num>
   <w:num w:numId="7">
-    <w:abstractNumId w:val="12"/>
+    <w:abstractNumId w:val="13"/>
   </w:num>
   <w:num w:numId="8">
     <w:abstractNumId w:val="4"/>
   </w:num>
   <w:num w:numId="9">
-    <w:abstractNumId w:val="11"/>
+    <w:abstractNumId w:val="12"/>
   </w:num>
   <w:num w:numId="10">
-    <w:abstractNumId w:val="11"/>
+    <w:abstractNumId w:val="12"/>
     <w:lvlOverride w:ilvl="0">
       <w:startOverride w:val="1"/>
     </w:lvlOverride>
@@ -12102,6 +15473,9 @@
   </w:num>
   <w:num w:numId="36">
     <w:abstractNumId w:val="3"/>
+  </w:num>
+  <w:num w:numId="37">
+    <w:abstractNumId w:val="11"/>
   </w:num>
   <w:numIdMacAtCleanup w:val="21"/>
 </w:numbering>
@@ -14103,7 +17477,7 @@
 </file>
 
 <file path=word/glossary/document.xml><?xml version="1.0" encoding="utf-8"?>
-<w:glossaryDocument xmlns:wpc="http://schemas.microsoft.com/office/word/2010/wordprocessingCanvas" xmlns:cx="http://schemas.microsoft.com/office/drawing/2014/chartex" xmlns:mc="http://schemas.openxmlformats.org/markup-compatibility/2006" xmlns:o="urn:schemas-microsoft-com:office:office" xmlns:r="http://schemas.openxmlformats.org/officeDocument/2006/relationships" xmlns:m="http://schemas.openxmlformats.org/officeDocument/2006/math" xmlns:v="urn:schemas-microsoft-com:vml" xmlns:wp14="http://schemas.microsoft.com/office/word/2010/wordprocessingDrawing" xmlns:wp="http://schemas.openxmlformats.org/drawingml/2006/wordprocessingDrawing" xmlns:w10="urn:schemas-microsoft-com:office:word" xmlns:w="http://schemas.openxmlformats.org/wordprocessingml/2006/main" xmlns:w14="http://schemas.microsoft.com/office/word/2010/wordml" xmlns:w15="http://schemas.microsoft.com/office/word/2012/wordml" xmlns:w16se="http://schemas.microsoft.com/office/word/2015/wordml/symex" xmlns:wpg="http://schemas.microsoft.com/office/word/2010/wordprocessingGroup" xmlns:wpi="http://schemas.microsoft.com/office/word/2010/wordprocessingInk" xmlns:wne="http://schemas.microsoft.com/office/word/2006/wordml" xmlns:wps="http://schemas.microsoft.com/office/word/2010/wordprocessingShape" mc:Ignorable="w14 w15 w16se wp14">
+<w:glossaryDocument xmlns:wpc="http://schemas.microsoft.com/office/word/2010/wordprocessingCanvas" xmlns:cx="http://schemas.microsoft.com/office/drawing/2014/chartex" xmlns:cx1="http://schemas.microsoft.com/office/drawing/2015/9/8/chartex" xmlns:mc="http://schemas.openxmlformats.org/markup-compatibility/2006" xmlns:o="urn:schemas-microsoft-com:office:office" xmlns:r="http://schemas.openxmlformats.org/officeDocument/2006/relationships" xmlns:m="http://schemas.openxmlformats.org/officeDocument/2006/math" xmlns:v="urn:schemas-microsoft-com:vml" xmlns:wp14="http://schemas.microsoft.com/office/word/2010/wordprocessingDrawing" xmlns:wp="http://schemas.openxmlformats.org/drawingml/2006/wordprocessingDrawing" xmlns:w10="urn:schemas-microsoft-com:office:word" xmlns:w="http://schemas.openxmlformats.org/wordprocessingml/2006/main" xmlns:w14="http://schemas.microsoft.com/office/word/2010/wordml" xmlns:w15="http://schemas.microsoft.com/office/word/2012/wordml" xmlns:w16se="http://schemas.microsoft.com/office/word/2015/wordml/symex" xmlns:wpg="http://schemas.microsoft.com/office/word/2010/wordprocessingGroup" xmlns:wpi="http://schemas.microsoft.com/office/word/2010/wordprocessingInk" xmlns:wne="http://schemas.microsoft.com/office/word/2006/wordml" xmlns:wps="http://schemas.microsoft.com/office/word/2010/wordprocessingShape" mc:Ignorable="w14 w15 w16se wp14">
   <w:docParts>
     <w:docPart>
       <w:docPartPr>
@@ -14238,7 +17612,7 @@
   <w:font w:name="Britannic Bold">
     <w:panose1 w:val="020B0903060703020204"/>
     <w:charset w:val="00"/>
-    <w:family w:val="auto"/>
+    <w:family w:val="swiss"/>
     <w:pitch w:val="variable"/>
     <w:sig w:usb0="00000003" w:usb1="00000000" w:usb2="00000000" w:usb3="00000000" w:csb0="00000001" w:csb1="00000000"/>
   </w:font>
@@ -14260,7 +17634,7 @@
   <w:font w:name="Tahoma">
     <w:panose1 w:val="020B0604030504040204"/>
     <w:charset w:val="00"/>
-    <w:family w:val="auto"/>
+    <w:family w:val="swiss"/>
     <w:pitch w:val="variable"/>
     <w:sig w:usb0="E1002EFF" w:usb1="C000605B" w:usb2="00000029" w:usb3="00000000" w:csb0="000101FF" w:csb1="00000000"/>
   </w:font>
@@ -14309,6 +17683,7 @@
     <w:rsid w:val="00281DAD"/>
     <w:rsid w:val="002D25CD"/>
     <w:rsid w:val="003B328E"/>
+    <w:rsid w:val="004531FB"/>
     <w:rsid w:val="006824E5"/>
     <w:rsid w:val="006960EC"/>
     <w:rsid w:val="00765CFC"/>
@@ -15067,7 +18442,7 @@
 </file>
 
 <file path=customXml/itemProps1.xml><?xml version="1.0" encoding="utf-8"?>
-<ds:datastoreItem xmlns:ds="http://schemas.openxmlformats.org/officeDocument/2006/customXml" ds:itemID="{DC8BB7A7-F1AB-4106-832A-2AACE9A43F1A}">
+<ds:datastoreItem xmlns:ds="http://schemas.openxmlformats.org/officeDocument/2006/customXml" ds:itemID="{F3C82963-B2D4-432A-8D75-161787460FCE}">
   <ds:schemaRefs>
     <ds:schemaRef ds:uri="http://schemas.openxmlformats.org/officeDocument/2006/bibliography"/>
   </ds:schemaRefs>
